--- a/项目工程/fresh/上线计划/点价计算器上线计划.docx
+++ b/项目工程/fresh/上线计划/点价计算器上线计划.docx
@@ -11,12 +11,12 @@
       <w:bookmarkStart w:id="2" w:name="_Toc1746880665"/>
       <w:bookmarkStart w:id="3" w:name="_Toc1459831815"/>
       <w:bookmarkStart w:id="4" w:name="_Toc301996797"/>
-      <w:bookmarkStart w:id="5" w:name="_Toc2039391845"/>
-      <w:bookmarkStart w:id="6" w:name="_Toc714341378"/>
-      <w:bookmarkStart w:id="7" w:name="_Toc1614809150"/>
-      <w:bookmarkStart w:id="8" w:name="_Toc1796049193"/>
-      <w:bookmarkStart w:id="9" w:name="_Toc1937279139"/>
-      <w:bookmarkStart w:id="10" w:name="_Toc1953995589"/>
+      <w:bookmarkStart w:id="5" w:name="_Toc1614809150"/>
+      <w:bookmarkStart w:id="6" w:name="_Toc1953995589"/>
+      <w:bookmarkStart w:id="7" w:name="_Toc1796049193"/>
+      <w:bookmarkStart w:id="8" w:name="_Toc2039391845"/>
+      <w:bookmarkStart w:id="9" w:name="_Toc714341378"/>
+      <w:bookmarkStart w:id="10" w:name="_Toc1937279139"/>
     </w:p>
     <w:p>
       <w:pPr>
@@ -181,7 +181,7 @@
             <w:fldChar w:fldCharType="begin"/>
           </w:r>
           <w:r>
-            <w:instrText xml:space="preserve"> HYPERLINK \l _Toc8558 </w:instrText>
+            <w:instrText xml:space="preserve"> HYPERLINK \l _Toc23487 </w:instrText>
           </w:r>
           <w:r>
             <w:fldChar w:fldCharType="separate"/>
@@ -207,7 +207,7 @@
             <w:fldChar w:fldCharType="begin"/>
           </w:r>
           <w:r>
-            <w:instrText xml:space="preserve"> PAGEREF _Toc8558 </w:instrText>
+            <w:instrText xml:space="preserve"> PAGEREF _Toc23487 </w:instrText>
           </w:r>
           <w:r>
             <w:fldChar w:fldCharType="separate"/>
@@ -233,7 +233,7 @@
             <w:fldChar w:fldCharType="begin"/>
           </w:r>
           <w:r>
-            <w:instrText xml:space="preserve"> HYPERLINK \l _Toc16133 </w:instrText>
+            <w:instrText xml:space="preserve"> HYPERLINK \l _Toc1636 </w:instrText>
           </w:r>
           <w:r>
             <w:fldChar w:fldCharType="separate"/>
@@ -259,7 +259,7 @@
             <w:fldChar w:fldCharType="begin"/>
           </w:r>
           <w:r>
-            <w:instrText xml:space="preserve"> PAGEREF _Toc16133 </w:instrText>
+            <w:instrText xml:space="preserve"> PAGEREF _Toc1636 </w:instrText>
           </w:r>
           <w:r>
             <w:fldChar w:fldCharType="separate"/>
@@ -285,7 +285,7 @@
             <w:fldChar w:fldCharType="begin"/>
           </w:r>
           <w:r>
-            <w:instrText xml:space="preserve"> HYPERLINK \l _Toc5546 </w:instrText>
+            <w:instrText xml:space="preserve"> HYPERLINK \l _Toc24757 </w:instrText>
           </w:r>
           <w:r>
             <w:fldChar w:fldCharType="separate"/>
@@ -311,7 +311,7 @@
             <w:fldChar w:fldCharType="begin"/>
           </w:r>
           <w:r>
-            <w:instrText xml:space="preserve"> PAGEREF _Toc5546 </w:instrText>
+            <w:instrText xml:space="preserve"> PAGEREF _Toc24757 </w:instrText>
           </w:r>
           <w:r>
             <w:fldChar w:fldCharType="separate"/>
@@ -337,7 +337,7 @@
             <w:fldChar w:fldCharType="begin"/>
           </w:r>
           <w:r>
-            <w:instrText xml:space="preserve"> HYPERLINK \l _Toc30510 </w:instrText>
+            <w:instrText xml:space="preserve"> HYPERLINK \l _Toc9780 </w:instrText>
           </w:r>
           <w:r>
             <w:fldChar w:fldCharType="separate"/>
@@ -358,7 +358,7 @@
               <w:szCs w:val="24"/>
               <w:lang w:val="en-US" w:eastAsia="zh-CN" w:bidi="ar-SA"/>
             </w:rPr>
-            <w:t>客户获取点价计算器的结果</w:t>
+            <w:t>小程序登录</w:t>
           </w:r>
           <w:r>
             <w:tab/>
@@ -367,7 +367,7 @@
             <w:fldChar w:fldCharType="begin"/>
           </w:r>
           <w:r>
-            <w:instrText xml:space="preserve"> PAGEREF _Toc30510 </w:instrText>
+            <w:instrText xml:space="preserve"> PAGEREF _Toc9780 </w:instrText>
           </w:r>
           <w:r>
             <w:fldChar w:fldCharType="separate"/>
@@ -393,7 +393,7 @@
             <w:fldChar w:fldCharType="begin"/>
           </w:r>
           <w:r>
-            <w:instrText xml:space="preserve"> HYPERLINK \l _Toc1845 </w:instrText>
+            <w:instrText xml:space="preserve"> HYPERLINK \l _Toc28367 </w:instrText>
           </w:r>
           <w:r>
             <w:fldChar w:fldCharType="separate"/>
@@ -414,7 +414,7 @@
               <w:szCs w:val="24"/>
               <w:lang w:val="en-US" w:eastAsia="zh-CN" w:bidi="ar-SA"/>
             </w:rPr>
-            <w:t>业务员录入不同合约的短中远期价格</w:t>
+            <w:t>客户获取点价计算器的结果</w:t>
           </w:r>
           <w:r>
             <w:tab/>
@@ -423,7 +423,287 @@
             <w:fldChar w:fldCharType="begin"/>
           </w:r>
           <w:r>
-            <w:instrText xml:space="preserve"> PAGEREF _Toc1845 </w:instrText>
+            <w:instrText xml:space="preserve"> PAGEREF _Toc28367 </w:instrText>
+          </w:r>
+          <w:r>
+            <w:fldChar w:fldCharType="separate"/>
+          </w:r>
+          <w:r>
+            <w:t>1</w:t>
+          </w:r>
+          <w:r>
+            <w:fldChar w:fldCharType="end"/>
+          </w:r>
+          <w:r>
+            <w:fldChar w:fldCharType="end"/>
+          </w:r>
+        </w:p>
+        <w:p>
+          <w:pPr>
+            <w:pStyle w:val="11"/>
+            <w:tabs>
+              <w:tab w:val="right" w:leader="dot" w:pos="8306"/>
+            </w:tabs>
+          </w:pPr>
+          <w:r>
+            <w:fldChar w:fldCharType="begin"/>
+          </w:r>
+          <w:r>
+            <w:instrText xml:space="preserve"> HYPERLINK \l _Toc18023 </w:instrText>
+          </w:r>
+          <w:r>
+            <w:fldChar w:fldCharType="separate"/>
+          </w:r>
+          <w:r>
+            <w:rPr>
+              <w:rFonts w:hint="default" w:ascii="宋体" w:hAnsi="宋体" w:eastAsia="宋体" w:cs="宋体"/>
+              <w:kern w:val="2"/>
+              <w:szCs w:val="24"/>
+              <w:lang w:val="en-US" w:eastAsia="zh-CN" w:bidi="ar-SA"/>
+            </w:rPr>
+            <w:t xml:space="preserve">1.2.3 </w:t>
+          </w:r>
+          <w:r>
+            <w:rPr>
+              <w:rFonts w:hint="eastAsia" w:ascii="Times New Roman" w:hAnsi="Times New Roman" w:eastAsia="宋体" w:cs="Times New Roman"/>
+              <w:kern w:val="2"/>
+              <w:szCs w:val="24"/>
+              <w:lang w:val="en-US" w:eastAsia="zh-CN" w:bidi="ar-SA"/>
+            </w:rPr>
+            <w:t>业务人员点价策略维护</w:t>
+          </w:r>
+          <w:r>
+            <w:tab/>
+          </w:r>
+          <w:r>
+            <w:fldChar w:fldCharType="begin"/>
+          </w:r>
+          <w:r>
+            <w:instrText xml:space="preserve"> PAGEREF _Toc18023 </w:instrText>
+          </w:r>
+          <w:r>
+            <w:fldChar w:fldCharType="separate"/>
+          </w:r>
+          <w:r>
+            <w:t>1</w:t>
+          </w:r>
+          <w:r>
+            <w:fldChar w:fldCharType="end"/>
+          </w:r>
+          <w:r>
+            <w:fldChar w:fldCharType="end"/>
+          </w:r>
+        </w:p>
+        <w:p>
+          <w:pPr>
+            <w:pStyle w:val="11"/>
+            <w:tabs>
+              <w:tab w:val="right" w:leader="dot" w:pos="8306"/>
+            </w:tabs>
+          </w:pPr>
+          <w:r>
+            <w:fldChar w:fldCharType="begin"/>
+          </w:r>
+          <w:r>
+            <w:instrText xml:space="preserve"> HYPERLINK \l _Toc30036 </w:instrText>
+          </w:r>
+          <w:r>
+            <w:fldChar w:fldCharType="separate"/>
+          </w:r>
+          <w:r>
+            <w:rPr>
+              <w:rFonts w:hint="default" w:ascii="宋体" w:hAnsi="宋体" w:eastAsia="宋体" w:cs="宋体"/>
+              <w:kern w:val="2"/>
+              <w:szCs w:val="24"/>
+              <w:lang w:val="en-US" w:eastAsia="zh-CN" w:bidi="ar-SA"/>
+            </w:rPr>
+            <w:t xml:space="preserve">1.2.4 </w:t>
+          </w:r>
+          <w:r>
+            <w:rPr>
+              <w:rFonts w:hint="eastAsia" w:ascii="Times New Roman" w:hAnsi="Times New Roman" w:eastAsia="宋体" w:cs="Times New Roman"/>
+              <w:kern w:val="2"/>
+              <w:szCs w:val="24"/>
+              <w:lang w:val="en-US" w:eastAsia="zh-CN" w:bidi="ar-SA"/>
+            </w:rPr>
+            <w:t>客户计算结果查询</w:t>
+          </w:r>
+          <w:r>
+            <w:tab/>
+          </w:r>
+          <w:r>
+            <w:fldChar w:fldCharType="begin"/>
+          </w:r>
+          <w:r>
+            <w:instrText xml:space="preserve"> PAGEREF _Toc30036 </w:instrText>
+          </w:r>
+          <w:r>
+            <w:fldChar w:fldCharType="separate"/>
+          </w:r>
+          <w:r>
+            <w:t>1</w:t>
+          </w:r>
+          <w:r>
+            <w:fldChar w:fldCharType="end"/>
+          </w:r>
+          <w:r>
+            <w:fldChar w:fldCharType="end"/>
+          </w:r>
+        </w:p>
+        <w:p>
+          <w:pPr>
+            <w:pStyle w:val="11"/>
+            <w:tabs>
+              <w:tab w:val="right" w:leader="dot" w:pos="8306"/>
+            </w:tabs>
+          </w:pPr>
+          <w:r>
+            <w:fldChar w:fldCharType="begin"/>
+          </w:r>
+          <w:r>
+            <w:instrText xml:space="preserve"> HYPERLINK \l _Toc10661 </w:instrText>
+          </w:r>
+          <w:r>
+            <w:fldChar w:fldCharType="separate"/>
+          </w:r>
+          <w:r>
+            <w:rPr>
+              <w:rFonts w:hint="default" w:ascii="宋体" w:hAnsi="宋体" w:eastAsia="宋体" w:cs="宋体"/>
+              <w:kern w:val="2"/>
+              <w:szCs w:val="24"/>
+              <w:lang w:val="en-US" w:eastAsia="zh-CN" w:bidi="ar-SA"/>
+            </w:rPr>
+            <w:t xml:space="preserve">1.2.5 </w:t>
+          </w:r>
+          <w:r>
+            <w:rPr>
+              <w:rFonts w:hint="eastAsia" w:ascii="Times New Roman" w:hAnsi="Times New Roman" w:eastAsia="宋体" w:cs="Times New Roman"/>
+              <w:kern w:val="2"/>
+              <w:szCs w:val="24"/>
+              <w:lang w:val="en-US" w:eastAsia="zh-CN" w:bidi="ar-SA"/>
+            </w:rPr>
+            <w:t>计算结果报表导出</w:t>
+          </w:r>
+          <w:r>
+            <w:tab/>
+          </w:r>
+          <w:r>
+            <w:fldChar w:fldCharType="begin"/>
+          </w:r>
+          <w:r>
+            <w:instrText xml:space="preserve"> PAGEREF _Toc10661 </w:instrText>
+          </w:r>
+          <w:r>
+            <w:fldChar w:fldCharType="separate"/>
+          </w:r>
+          <w:r>
+            <w:t>1</w:t>
+          </w:r>
+          <w:r>
+            <w:fldChar w:fldCharType="end"/>
+          </w:r>
+          <w:r>
+            <w:fldChar w:fldCharType="end"/>
+          </w:r>
+        </w:p>
+        <w:p>
+          <w:pPr>
+            <w:pStyle w:val="11"/>
+            <w:tabs>
+              <w:tab w:val="right" w:leader="dot" w:pos="8306"/>
+            </w:tabs>
+          </w:pPr>
+          <w:r>
+            <w:fldChar w:fldCharType="begin"/>
+          </w:r>
+          <w:r>
+            <w:instrText xml:space="preserve"> HYPERLINK \l _Toc25306 </w:instrText>
+          </w:r>
+          <w:r>
+            <w:fldChar w:fldCharType="separate"/>
+          </w:r>
+          <w:r>
+            <w:rPr>
+              <w:rFonts w:hint="default" w:ascii="宋体" w:hAnsi="宋体" w:eastAsia="宋体" w:cs="宋体"/>
+              <w:kern w:val="2"/>
+              <w:szCs w:val="24"/>
+              <w:lang w:val="en-US" w:eastAsia="zh-CN" w:bidi="ar-SA"/>
+            </w:rPr>
+            <w:t xml:space="preserve">1.2.6 </w:t>
+          </w:r>
+          <w:r>
+            <w:rPr>
+              <w:rFonts w:hint="eastAsia" w:ascii="Times New Roman" w:hAnsi="Times New Roman" w:eastAsia="宋体" w:cs="Times New Roman"/>
+              <w:kern w:val="2"/>
+              <w:szCs w:val="24"/>
+              <w:lang w:val="en-US" w:eastAsia="zh-CN" w:bidi="ar-SA"/>
+            </w:rPr>
+            <w:t>客户列表</w:t>
+          </w:r>
+          <w:r>
+            <w:tab/>
+          </w:r>
+          <w:r>
+            <w:fldChar w:fldCharType="begin"/>
+          </w:r>
+          <w:r>
+            <w:instrText xml:space="preserve"> PAGEREF _Toc25306 </w:instrText>
+          </w:r>
+          <w:r>
+            <w:fldChar w:fldCharType="separate"/>
+          </w:r>
+          <w:r>
+            <w:t>1</w:t>
+          </w:r>
+          <w:r>
+            <w:fldChar w:fldCharType="end"/>
+          </w:r>
+          <w:r>
+            <w:fldChar w:fldCharType="end"/>
+          </w:r>
+        </w:p>
+        <w:p>
+          <w:pPr>
+            <w:pStyle w:val="11"/>
+            <w:tabs>
+              <w:tab w:val="right" w:leader="dot" w:pos="8306"/>
+            </w:tabs>
+          </w:pPr>
+          <w:r>
+            <w:fldChar w:fldCharType="begin"/>
+          </w:r>
+          <w:r>
+            <w:instrText xml:space="preserve"> HYPERLINK \l _Toc10350 </w:instrText>
+          </w:r>
+          <w:r>
+            <w:fldChar w:fldCharType="separate"/>
+          </w:r>
+          <w:r>
+            <w:rPr>
+              <w:rFonts w:hint="default" w:ascii="宋体" w:hAnsi="宋体" w:eastAsia="宋体" w:cs="宋体"/>
+              <w:kern w:val="2"/>
+              <w:szCs w:val="24"/>
+              <w:lang w:val="en-US" w:eastAsia="zh-CN" w:bidi="ar-SA"/>
+            </w:rPr>
+            <w:t xml:space="preserve">1.2.7 </w:t>
+          </w:r>
+          <w:r>
+            <w:rPr>
+              <w:rFonts w:hint="eastAsia" w:ascii="Times New Roman" w:hAnsi="Times New Roman" w:eastAsia="宋体" w:cs="Times New Roman"/>
+              <w:kern w:val="2"/>
+              <w:szCs w:val="24"/>
+              <w:lang w:val="en-US" w:eastAsia="zh-CN" w:bidi="ar-SA"/>
+            </w:rPr>
+            <w:t>点价策略列表</w:t>
+          </w:r>
+          <w:r>
+            <w:tab/>
+          </w:r>
+          <w:r>
+            <w:fldChar w:fldCharType="begin"/>
+          </w:r>
+          <w:r>
+            <w:instrText xml:space="preserve"> PAGEREF _Toc10350 </w:instrText>
           </w:r>
           <w:r>
             <w:fldChar w:fldCharType="separate"/>
@@ -449,7 +729,7 @@
             <w:fldChar w:fldCharType="begin"/>
           </w:r>
           <w:r>
-            <w:instrText xml:space="preserve"> HYPERLINK \l _Toc19098 </w:instrText>
+            <w:instrText xml:space="preserve"> HYPERLINK \l _Toc26884 </w:instrText>
           </w:r>
           <w:r>
             <w:fldChar w:fldCharType="separate"/>
@@ -475,7 +755,7 @@
             <w:fldChar w:fldCharType="begin"/>
           </w:r>
           <w:r>
-            <w:instrText xml:space="preserve"> PAGEREF _Toc19098 </w:instrText>
+            <w:instrText xml:space="preserve"> PAGEREF _Toc26884 </w:instrText>
           </w:r>
           <w:r>
             <w:fldChar w:fldCharType="separate"/>
@@ -501,7 +781,7 @@
             <w:fldChar w:fldCharType="begin"/>
           </w:r>
           <w:r>
-            <w:instrText xml:space="preserve"> HYPERLINK \l _Toc12913 </w:instrText>
+            <w:instrText xml:space="preserve"> HYPERLINK \l _Toc1147 </w:instrText>
           </w:r>
           <w:r>
             <w:fldChar w:fldCharType="separate"/>
@@ -526,7 +806,7 @@
             <w:fldChar w:fldCharType="begin"/>
           </w:r>
           <w:r>
-            <w:instrText xml:space="preserve"> PAGEREF _Toc12913 </w:instrText>
+            <w:instrText xml:space="preserve"> PAGEREF _Toc1147 </w:instrText>
           </w:r>
           <w:r>
             <w:fldChar w:fldCharType="separate"/>
@@ -552,7 +832,7 @@
             <w:fldChar w:fldCharType="begin"/>
           </w:r>
           <w:r>
-            <w:instrText xml:space="preserve"> HYPERLINK \l _Toc32646 </w:instrText>
+            <w:instrText xml:space="preserve"> HYPERLINK \l _Toc9950 </w:instrText>
           </w:r>
           <w:r>
             <w:fldChar w:fldCharType="separate"/>
@@ -582,7 +862,7 @@
             <w:fldChar w:fldCharType="begin"/>
           </w:r>
           <w:r>
-            <w:instrText xml:space="preserve"> PAGEREF _Toc32646 </w:instrText>
+            <w:instrText xml:space="preserve"> PAGEREF _Toc9950 </w:instrText>
           </w:r>
           <w:r>
             <w:fldChar w:fldCharType="separate"/>
@@ -608,7 +888,7 @@
             <w:fldChar w:fldCharType="begin"/>
           </w:r>
           <w:r>
-            <w:instrText xml:space="preserve"> HYPERLINK \l _Toc31335 </w:instrText>
+            <w:instrText xml:space="preserve"> HYPERLINK \l _Toc31761 </w:instrText>
           </w:r>
           <w:r>
             <w:fldChar w:fldCharType="separate"/>
@@ -638,7 +918,7 @@
             <w:fldChar w:fldCharType="begin"/>
           </w:r>
           <w:r>
-            <w:instrText xml:space="preserve"> PAGEREF _Toc31335 </w:instrText>
+            <w:instrText xml:space="preserve"> PAGEREF _Toc31761 </w:instrText>
           </w:r>
           <w:r>
             <w:fldChar w:fldCharType="separate"/>
@@ -664,19 +944,10 @@
             <w:fldChar w:fldCharType="begin"/>
           </w:r>
           <w:r>
-            <w:instrText xml:space="preserve"> HYPERLINK \l _Toc21401 </w:instrText>
+            <w:instrText xml:space="preserve"> HYPERLINK \l _Toc14165 </w:instrText>
           </w:r>
           <w:r>
             <w:fldChar w:fldCharType="separate"/>
-          </w:r>
-          <w:r>
-            <w:rPr>
-              <w:rFonts w:hint="default" w:ascii="宋体" w:hAnsi="宋体" w:eastAsia="宋体" w:cs="宋体"/>
-              <w:kern w:val="2"/>
-              <w:szCs w:val="24"/>
-              <w:lang w:val="en-US" w:eastAsia="zh-CN" w:bidi="ar-SA"/>
-            </w:rPr>
-            <w:t xml:space="preserve">3.3 </w:t>
           </w:r>
           <w:r>
             <w:rPr>
@@ -685,7 +956,7 @@
               <w:szCs w:val="24"/>
               <w:lang w:val="en-US" w:eastAsia="zh-CN" w:bidi="ar-SA"/>
             </w:rPr>
-            <w:t>数据库准备</w:t>
+            <w:t>3.2.1数据库准备</w:t>
           </w:r>
           <w:r>
             <w:tab/>
@@ -694,7 +965,7 @@
             <w:fldChar w:fldCharType="begin"/>
           </w:r>
           <w:r>
-            <w:instrText xml:space="preserve"> PAGEREF _Toc21401 </w:instrText>
+            <w:instrText xml:space="preserve"> PAGEREF _Toc14165 </w:instrText>
           </w:r>
           <w:r>
             <w:fldChar w:fldCharType="separate"/>
@@ -720,7 +991,195 @@
             <w:fldChar w:fldCharType="begin"/>
           </w:r>
           <w:r>
-            <w:instrText xml:space="preserve"> HYPERLINK \l _Toc23026 </w:instrText>
+            <w:instrText xml:space="preserve"> HYPERLINK \l _Toc17696 </w:instrText>
+          </w:r>
+          <w:r>
+            <w:fldChar w:fldCharType="separate"/>
+          </w:r>
+          <w:r>
+            <w:rPr>
+              <w:rFonts w:hint="eastAsia" w:ascii="Times New Roman" w:hAnsi="Times New Roman" w:eastAsia="宋体" w:cs="Times New Roman"/>
+              <w:kern w:val="2"/>
+              <w:szCs w:val="24"/>
+              <w:lang w:val="en-US" w:eastAsia="zh-CN" w:bidi="ar-SA"/>
+            </w:rPr>
+            <w:t>3.2.2 网络准备</w:t>
+          </w:r>
+          <w:r>
+            <w:tab/>
+          </w:r>
+          <w:r>
+            <w:fldChar w:fldCharType="begin"/>
+          </w:r>
+          <w:r>
+            <w:instrText xml:space="preserve"> PAGEREF _Toc17696 </w:instrText>
+          </w:r>
+          <w:r>
+            <w:fldChar w:fldCharType="separate"/>
+          </w:r>
+          <w:r>
+            <w:t>2</w:t>
+          </w:r>
+          <w:r>
+            <w:fldChar w:fldCharType="end"/>
+          </w:r>
+          <w:r>
+            <w:fldChar w:fldCharType="end"/>
+          </w:r>
+        </w:p>
+        <w:p>
+          <w:pPr>
+            <w:pStyle w:val="15"/>
+            <w:tabs>
+              <w:tab w:val="right" w:leader="dot" w:pos="8306"/>
+            </w:tabs>
+          </w:pPr>
+          <w:r>
+            <w:fldChar w:fldCharType="begin"/>
+          </w:r>
+          <w:r>
+            <w:instrText xml:space="preserve"> HYPERLINK \l _Toc19567 </w:instrText>
+          </w:r>
+          <w:r>
+            <w:fldChar w:fldCharType="separate"/>
+          </w:r>
+          <w:r>
+            <w:rPr>
+              <w:rFonts w:hint="eastAsia" w:ascii="Times New Roman" w:hAnsi="Times New Roman" w:eastAsia="宋体" w:cs="Times New Roman"/>
+              <w:kern w:val="2"/>
+              <w:szCs w:val="24"/>
+              <w:lang w:val="en-US" w:eastAsia="zh-CN" w:bidi="ar-SA"/>
+            </w:rPr>
+            <w:t>3.2.3 软件准备</w:t>
+          </w:r>
+          <w:r>
+            <w:tab/>
+          </w:r>
+          <w:r>
+            <w:fldChar w:fldCharType="begin"/>
+          </w:r>
+          <w:r>
+            <w:instrText xml:space="preserve"> PAGEREF _Toc19567 </w:instrText>
+          </w:r>
+          <w:r>
+            <w:fldChar w:fldCharType="separate"/>
+          </w:r>
+          <w:r>
+            <w:t>2</w:t>
+          </w:r>
+          <w:r>
+            <w:fldChar w:fldCharType="end"/>
+          </w:r>
+          <w:r>
+            <w:fldChar w:fldCharType="end"/>
+          </w:r>
+        </w:p>
+        <w:p>
+          <w:pPr>
+            <w:pStyle w:val="15"/>
+            <w:tabs>
+              <w:tab w:val="right" w:leader="dot" w:pos="8306"/>
+            </w:tabs>
+          </w:pPr>
+          <w:r>
+            <w:fldChar w:fldCharType="begin"/>
+          </w:r>
+          <w:r>
+            <w:instrText xml:space="preserve"> HYPERLINK \l _Toc5664 </w:instrText>
+          </w:r>
+          <w:r>
+            <w:fldChar w:fldCharType="separate"/>
+          </w:r>
+          <w:r>
+            <w:rPr>
+              <w:rFonts w:hint="eastAsia" w:ascii="Times New Roman" w:hAnsi="Times New Roman" w:eastAsia="宋体" w:cs="Times New Roman"/>
+              <w:kern w:val="2"/>
+              <w:szCs w:val="24"/>
+              <w:lang w:val="en-US" w:eastAsia="zh-CN" w:bidi="ar-SA"/>
+            </w:rPr>
+            <w:t>3.2.3.1 应用软件</w:t>
+          </w:r>
+          <w:r>
+            <w:tab/>
+          </w:r>
+          <w:r>
+            <w:fldChar w:fldCharType="begin"/>
+          </w:r>
+          <w:r>
+            <w:instrText xml:space="preserve"> PAGEREF _Toc5664 </w:instrText>
+          </w:r>
+          <w:r>
+            <w:fldChar w:fldCharType="separate"/>
+          </w:r>
+          <w:r>
+            <w:t>2</w:t>
+          </w:r>
+          <w:r>
+            <w:fldChar w:fldCharType="end"/>
+          </w:r>
+          <w:r>
+            <w:fldChar w:fldCharType="end"/>
+          </w:r>
+        </w:p>
+        <w:p>
+          <w:pPr>
+            <w:pStyle w:val="15"/>
+            <w:tabs>
+              <w:tab w:val="right" w:leader="dot" w:pos="8306"/>
+            </w:tabs>
+          </w:pPr>
+          <w:r>
+            <w:fldChar w:fldCharType="begin"/>
+          </w:r>
+          <w:r>
+            <w:instrText xml:space="preserve"> HYPERLINK \l _Toc1315 </w:instrText>
+          </w:r>
+          <w:r>
+            <w:fldChar w:fldCharType="separate"/>
+          </w:r>
+          <w:r>
+            <w:rPr>
+              <w:rFonts w:hint="eastAsia" w:ascii="Times New Roman" w:hAnsi="Times New Roman" w:eastAsia="宋体" w:cs="Times New Roman"/>
+              <w:kern w:val="2"/>
+              <w:szCs w:val="24"/>
+              <w:lang w:val="en-US" w:eastAsia="zh-CN" w:bidi="ar-SA"/>
+            </w:rPr>
+            <w:t>3.2.4 硬件准备(无：表示需要支持)</w:t>
+          </w:r>
+          <w:r>
+            <w:tab/>
+          </w:r>
+          <w:r>
+            <w:fldChar w:fldCharType="begin"/>
+          </w:r>
+          <w:r>
+            <w:instrText xml:space="preserve"> PAGEREF _Toc1315 </w:instrText>
+          </w:r>
+          <w:r>
+            <w:fldChar w:fldCharType="separate"/>
+          </w:r>
+          <w:r>
+            <w:t>2</w:t>
+          </w:r>
+          <w:r>
+            <w:fldChar w:fldCharType="end"/>
+          </w:r>
+          <w:r>
+            <w:fldChar w:fldCharType="end"/>
+          </w:r>
+        </w:p>
+        <w:p>
+          <w:pPr>
+            <w:pStyle w:val="15"/>
+            <w:tabs>
+              <w:tab w:val="right" w:leader="dot" w:pos="8306"/>
+            </w:tabs>
+          </w:pPr>
+          <w:r>
+            <w:fldChar w:fldCharType="begin"/>
+          </w:r>
+          <w:r>
+            <w:instrText xml:space="preserve"> HYPERLINK \l _Toc21256 </w:instrText>
           </w:r>
           <w:r>
             <w:fldChar w:fldCharType="separate"/>
@@ -732,7 +1191,7 @@
               <w:szCs w:val="24"/>
               <w:lang w:val="en-US" w:eastAsia="zh-CN" w:bidi="ar-SA"/>
             </w:rPr>
-            <w:t xml:space="preserve">3.4 </w:t>
+            <w:t xml:space="preserve">3.3 </w:t>
           </w:r>
           <w:r>
             <w:rPr>
@@ -750,13 +1209,13 @@
             <w:fldChar w:fldCharType="begin"/>
           </w:r>
           <w:r>
-            <w:instrText xml:space="preserve"> PAGEREF _Toc23026 </w:instrText>
+            <w:instrText xml:space="preserve"> PAGEREF _Toc21256 </w:instrText>
           </w:r>
           <w:r>
             <w:fldChar w:fldCharType="separate"/>
           </w:r>
           <w:r>
-            <w:t>2</w:t>
+            <w:t>3</w:t>
           </w:r>
           <w:r>
             <w:fldChar w:fldCharType="end"/>
@@ -776,7 +1235,7 @@
             <w:fldChar w:fldCharType="begin"/>
           </w:r>
           <w:r>
-            <w:instrText xml:space="preserve"> HYPERLINK \l _Toc709 </w:instrText>
+            <w:instrText xml:space="preserve"> HYPERLINK \l _Toc23294 </w:instrText>
           </w:r>
           <w:r>
             <w:fldChar w:fldCharType="separate"/>
@@ -802,13 +1261,13 @@
             <w:fldChar w:fldCharType="begin"/>
           </w:r>
           <w:r>
-            <w:instrText xml:space="preserve"> PAGEREF _Toc709 </w:instrText>
+            <w:instrText xml:space="preserve"> PAGEREF _Toc23294 </w:instrText>
           </w:r>
           <w:r>
             <w:fldChar w:fldCharType="separate"/>
           </w:r>
           <w:r>
-            <w:t>2</w:t>
+            <w:t>3</w:t>
           </w:r>
           <w:r>
             <w:fldChar w:fldCharType="end"/>
@@ -828,7 +1287,7 @@
             <w:fldChar w:fldCharType="begin"/>
           </w:r>
           <w:r>
-            <w:instrText xml:space="preserve"> HYPERLINK \l _Toc16291 </w:instrText>
+            <w:instrText xml:space="preserve"> HYPERLINK \l _Toc26329 </w:instrText>
           </w:r>
           <w:r>
             <w:fldChar w:fldCharType="separate"/>
@@ -854,117 +1313,13 @@
             <w:fldChar w:fldCharType="begin"/>
           </w:r>
           <w:r>
-            <w:instrText xml:space="preserve"> PAGEREF _Toc16291 </w:instrText>
+            <w:instrText xml:space="preserve"> PAGEREF _Toc26329 </w:instrText>
           </w:r>
           <w:r>
             <w:fldChar w:fldCharType="separate"/>
           </w:r>
           <w:r>
-            <w:t>2</w:t>
-          </w:r>
-          <w:r>
-            <w:fldChar w:fldCharType="end"/>
-          </w:r>
-          <w:r>
-            <w:fldChar w:fldCharType="end"/>
-          </w:r>
-        </w:p>
-        <w:p>
-          <w:pPr>
-            <w:pStyle w:val="14"/>
-            <w:tabs>
-              <w:tab w:val="right" w:leader="dot" w:pos="8306"/>
-            </w:tabs>
-          </w:pPr>
-          <w:r>
-            <w:fldChar w:fldCharType="begin"/>
-          </w:r>
-          <w:r>
-            <w:instrText xml:space="preserve"> HYPERLINK \l _Toc25144 </w:instrText>
-          </w:r>
-          <w:r>
-            <w:fldChar w:fldCharType="separate"/>
-          </w:r>
-          <w:r>
-            <w:rPr>
-              <w:rFonts w:hint="default" w:ascii="宋体" w:hAnsi="宋体" w:eastAsia="宋体" w:cs="宋体"/>
-              <w:lang w:val="en-US"/>
-            </w:rPr>
-            <w:t xml:space="preserve">6 </w:t>
-          </w:r>
-          <w:r>
-            <w:rPr>
-              <w:rFonts w:hint="eastAsia"/>
-              <w:lang w:val="en-US" w:eastAsia="zh-CN"/>
-            </w:rPr>
-            <w:t>上线总体计划</w:t>
-          </w:r>
-          <w:r>
-            <w:tab/>
-          </w:r>
-          <w:r>
-            <w:fldChar w:fldCharType="begin"/>
-          </w:r>
-          <w:r>
-            <w:instrText xml:space="preserve"> PAGEREF _Toc25144 </w:instrText>
-          </w:r>
-          <w:r>
-            <w:fldChar w:fldCharType="separate"/>
-          </w:r>
-          <w:r>
-            <w:t>2</w:t>
-          </w:r>
-          <w:r>
-            <w:fldChar w:fldCharType="end"/>
-          </w:r>
-          <w:r>
-            <w:fldChar w:fldCharType="end"/>
-          </w:r>
-        </w:p>
-        <w:p>
-          <w:pPr>
-            <w:pStyle w:val="14"/>
-            <w:tabs>
-              <w:tab w:val="right" w:leader="dot" w:pos="8306"/>
-            </w:tabs>
-          </w:pPr>
-          <w:r>
-            <w:fldChar w:fldCharType="begin"/>
-          </w:r>
-          <w:r>
-            <w:instrText xml:space="preserve"> HYPERLINK \l _Toc12637 </w:instrText>
-          </w:r>
-          <w:r>
-            <w:fldChar w:fldCharType="separate"/>
-          </w:r>
-          <w:r>
-            <w:rPr>
-              <w:rFonts w:hint="default" w:ascii="宋体" w:hAnsi="宋体" w:eastAsia="宋体" w:cs="宋体"/>
-              <w:lang w:val="en-US"/>
-            </w:rPr>
-            <w:t xml:space="preserve">7 </w:t>
-          </w:r>
-          <w:r>
-            <w:rPr>
-              <w:rFonts w:hint="eastAsia"/>
-              <w:lang w:val="en-US" w:eastAsia="zh-CN"/>
-            </w:rPr>
-            <w:t>切换主要步骤计划表</w:t>
-          </w:r>
-          <w:r>
-            <w:tab/>
-          </w:r>
-          <w:r>
-            <w:fldChar w:fldCharType="begin"/>
-          </w:r>
-          <w:r>
-            <w:instrText xml:space="preserve"> PAGEREF _Toc12637 </w:instrText>
-          </w:r>
-          <w:r>
-            <w:fldChar w:fldCharType="separate"/>
-          </w:r>
-          <w:r>
-            <w:t>2</w:t>
+            <w:t>3</w:t>
           </w:r>
           <w:r>
             <w:fldChar w:fldCharType="end"/>
@@ -989,8 +1344,6 @@
           <w:r>
             <w:fldChar w:fldCharType="end"/>
           </w:r>
-          <w:bookmarkStart w:id="30" w:name="_GoBack"/>
-          <w:bookmarkEnd w:id="30"/>
         </w:p>
       </w:sdtContent>
     </w:sdt>
@@ -1003,7 +1356,7 @@
           <w:lang w:val="en-US" w:eastAsia="zh-CN"/>
         </w:rPr>
       </w:pPr>
-      <w:bookmarkStart w:id="13" w:name="_Toc8558"/>
+      <w:bookmarkStart w:id="13" w:name="_Toc23487"/>
       <w:r>
         <w:rPr>
           <w:rFonts w:hint="eastAsia"/>
@@ -1016,16 +1369,16 @@
     <w:p>
       <w:pPr>
         <w:rPr>
+          <w:rFonts w:hint="default"/>
+          <w:lang w:val="en-US" w:eastAsia="zh-CN"/>
+        </w:rPr>
+      </w:pPr>
+      <w:r>
+        <w:rPr>
           <w:rFonts w:hint="eastAsia"/>
           <w:lang w:val="en-US" w:eastAsia="zh-CN"/>
         </w:rPr>
-      </w:pPr>
-      <w:r>
-        <w:rPr>
-          <w:rFonts w:hint="eastAsia"/>
-          <w:lang w:val="en-US" w:eastAsia="zh-CN"/>
-        </w:rPr>
-        <w:t>点价计算器。</w:t>
+        <w:t>点价计算器，erp系统的点价工具</w:t>
       </w:r>
     </w:p>
     <w:p>
@@ -1037,7 +1390,7 @@
           <w:lang w:val="en-US" w:eastAsia="zh-CN"/>
         </w:rPr>
       </w:pPr>
-      <w:bookmarkStart w:id="14" w:name="_Toc16133"/>
+      <w:bookmarkStart w:id="14" w:name="_Toc1636"/>
       <w:r>
         <w:rPr>
           <w:rFonts w:hint="eastAsia"/>
@@ -1051,6 +1404,16 @@
       <w:pPr>
         <w:ind w:left="0" w:leftChars="0" w:firstLine="0" w:firstLineChars="0"/>
         <w:rPr>
+          <w:rFonts w:hint="default" w:ascii="Times New Roman" w:hAnsi="Times New Roman" w:eastAsia="宋体" w:cs="Times New Roman"/>
+          <w:b w:val="0"/>
+          <w:kern w:val="2"/>
+          <w:sz w:val="24"/>
+          <w:szCs w:val="24"/>
+          <w:lang w:val="en-US" w:eastAsia="zh-CN" w:bidi="ar-SA"/>
+        </w:rPr>
+      </w:pPr>
+      <w:r>
+        <w:rPr>
           <w:rFonts w:hint="eastAsia" w:ascii="Times New Roman" w:hAnsi="Times New Roman" w:eastAsia="宋体" w:cs="Times New Roman"/>
           <w:b w:val="0"/>
           <w:kern w:val="2"/>
@@ -1058,7 +1421,19 @@
           <w:szCs w:val="24"/>
           <w:lang w:val="en-US" w:eastAsia="zh-CN" w:bidi="ar-SA"/>
         </w:rPr>
-      </w:pPr>
+        <w:t>1.1.1点价计算器给系统客户提供一个</w:t>
+      </w:r>
+      <w:r>
+        <w:rPr>
+          <w:rFonts w:hint="eastAsia" w:cs="Times New Roman"/>
+          <w:b w:val="0"/>
+          <w:kern w:val="2"/>
+          <w:sz w:val="24"/>
+          <w:szCs w:val="24"/>
+          <w:lang w:val="en-US" w:eastAsia="zh-CN" w:bidi="ar-SA"/>
+        </w:rPr>
+        <w:t>基差合同</w:t>
+      </w:r>
       <w:r>
         <w:rPr>
           <w:rFonts w:hint="eastAsia" w:ascii="Times New Roman" w:hAnsi="Times New Roman" w:eastAsia="宋体" w:cs="Times New Roman"/>
@@ -1068,7 +1443,18 @@
           <w:szCs w:val="24"/>
           <w:lang w:val="en-US" w:eastAsia="zh-CN" w:bidi="ar-SA"/>
         </w:rPr>
-        <w:t>1.1.1</w:t>
+        <w:t>的</w:t>
+      </w:r>
+      <w:r>
+        <w:rPr>
+          <w:rFonts w:hint="eastAsia" w:cs="Times New Roman"/>
+          <w:b w:val="0"/>
+          <w:kern w:val="2"/>
+          <w:sz w:val="24"/>
+          <w:szCs w:val="24"/>
+          <w:lang w:val="en-US" w:eastAsia="zh-CN" w:bidi="ar-SA"/>
+        </w:rPr>
+        <w:t>点价</w:t>
       </w:r>
       <w:r>
         <w:rPr>
@@ -1079,7 +1465,18 @@
           <w:szCs w:val="24"/>
           <w:lang w:val="en-US" w:eastAsia="zh-CN" w:bidi="ar-SA"/>
         </w:rPr>
-        <w:t>点价计算器给系统客户提供一个豆粕等期货行业的价格指南</w:t>
+        <w:t>价格指南</w:t>
+      </w:r>
+      <w:r>
+        <w:rPr>
+          <w:rFonts w:hint="eastAsia" w:cs="Times New Roman"/>
+          <w:b w:val="0"/>
+          <w:kern w:val="2"/>
+          <w:sz w:val="24"/>
+          <w:szCs w:val="24"/>
+          <w:lang w:val="en-US" w:eastAsia="zh-CN" w:bidi="ar-SA"/>
+        </w:rPr>
+        <w:t>平台</w:t>
       </w:r>
     </w:p>
     <w:p>
@@ -1103,7 +1500,7 @@
           <w:lang w:val="en-US" w:eastAsia="zh-CN"/>
         </w:rPr>
       </w:pPr>
-      <w:bookmarkStart w:id="15" w:name="_Toc5546"/>
+      <w:bookmarkStart w:id="15" w:name="_Toc24757"/>
       <w:r>
         <w:rPr>
           <w:rFonts w:hint="eastAsia"/>
@@ -1127,7 +1524,7 @@
           <w:lang w:val="en-US" w:eastAsia="zh-CN" w:bidi="ar-SA"/>
         </w:rPr>
       </w:pPr>
-      <w:bookmarkStart w:id="16" w:name="_Toc30510"/>
+      <w:bookmarkStart w:id="16" w:name="_Toc9780"/>
       <w:r>
         <w:rPr>
           <w:rFonts w:hint="eastAsia" w:ascii="Times New Roman" w:hAnsi="Times New Roman" w:eastAsia="宋体" w:cs="Times New Roman"/>
@@ -1137,7 +1534,7 @@
           <w:szCs w:val="24"/>
           <w:lang w:val="en-US" w:eastAsia="zh-CN" w:bidi="ar-SA"/>
         </w:rPr>
-        <w:t>客户获取点价计算器的结果</w:t>
+        <w:t>小程序登录</w:t>
       </w:r>
       <w:bookmarkEnd w:id="16"/>
     </w:p>
@@ -1147,17 +1544,6 @@
         <w:bidi w:val="0"/>
         <w:ind w:left="0" w:leftChars="0" w:firstLine="0" w:firstLineChars="0"/>
         <w:rPr>
-          <w:rFonts w:hint="default" w:ascii="Times New Roman" w:hAnsi="Times New Roman" w:eastAsia="宋体" w:cs="Times New Roman"/>
-          <w:b w:val="0"/>
-          <w:kern w:val="2"/>
-          <w:sz w:val="24"/>
-          <w:szCs w:val="24"/>
-          <w:lang w:val="en-US" w:eastAsia="zh-CN" w:bidi="ar-SA"/>
-        </w:rPr>
-      </w:pPr>
-      <w:bookmarkStart w:id="17" w:name="_Toc1845"/>
-      <w:r>
-        <w:rPr>
           <w:rFonts w:hint="eastAsia" w:ascii="Times New Roman" w:hAnsi="Times New Roman" w:eastAsia="宋体" w:cs="Times New Roman"/>
           <w:b w:val="0"/>
           <w:kern w:val="2"/>
@@ -1165,29 +1551,164 @@
           <w:szCs w:val="24"/>
           <w:lang w:val="en-US" w:eastAsia="zh-CN" w:bidi="ar-SA"/>
         </w:rPr>
-        <w:t>业务员录入不同合约的短中远期价格</w:t>
+      </w:pPr>
+      <w:bookmarkStart w:id="17" w:name="_Toc28367"/>
+      <w:r>
+        <w:rPr>
+          <w:rFonts w:hint="eastAsia" w:ascii="Times New Roman" w:hAnsi="Times New Roman" w:eastAsia="宋体" w:cs="Times New Roman"/>
+          <w:b w:val="0"/>
+          <w:kern w:val="2"/>
+          <w:sz w:val="24"/>
+          <w:szCs w:val="24"/>
+          <w:lang w:val="en-US" w:eastAsia="zh-CN" w:bidi="ar-SA"/>
+        </w:rPr>
+        <w:t>客户获取某一合约的计算结果</w:t>
       </w:r>
       <w:bookmarkEnd w:id="17"/>
     </w:p>
     <w:p>
       <w:pPr>
-        <w:rPr>
-          <w:rFonts w:hint="default"/>
-          <w:lang w:val="en-US" w:eastAsia="zh-CN"/>
-        </w:rPr>
-      </w:pPr>
-    </w:p>
-    <w:p>
-      <w:pPr>
+        <w:pStyle w:val="4"/>
+        <w:bidi w:val="0"/>
         <w:ind w:left="0" w:leftChars="0" w:firstLine="0" w:firstLineChars="0"/>
         <w:rPr>
-          <w:rFonts w:hint="default"/>
-          <w:lang w:val="en-US" w:eastAsia="zh-CN"/>
-        </w:rPr>
-      </w:pPr>
-    </w:p>
-    <w:p>
-      <w:pPr>
+          <w:rFonts w:hint="eastAsia" w:ascii="Times New Roman" w:hAnsi="Times New Roman" w:eastAsia="宋体" w:cs="Times New Roman"/>
+          <w:b w:val="0"/>
+          <w:kern w:val="2"/>
+          <w:sz w:val="24"/>
+          <w:szCs w:val="24"/>
+          <w:lang w:val="en-US" w:eastAsia="zh-CN" w:bidi="ar-SA"/>
+        </w:rPr>
+      </w:pPr>
+      <w:bookmarkStart w:id="18" w:name="_Toc18023"/>
+      <w:r>
+        <w:rPr>
+          <w:rFonts w:hint="eastAsia" w:ascii="Times New Roman" w:hAnsi="Times New Roman" w:eastAsia="宋体" w:cs="Times New Roman"/>
+          <w:b w:val="0"/>
+          <w:kern w:val="2"/>
+          <w:sz w:val="24"/>
+          <w:szCs w:val="24"/>
+          <w:lang w:val="en-US" w:eastAsia="zh-CN" w:bidi="ar-SA"/>
+        </w:rPr>
+        <w:t>业务人员点价策略维护</w:t>
+      </w:r>
+      <w:bookmarkEnd w:id="18"/>
+    </w:p>
+    <w:p>
+      <w:pPr>
+        <w:pStyle w:val="4"/>
+        <w:bidi w:val="0"/>
+        <w:ind w:left="0" w:leftChars="0" w:firstLine="0" w:firstLineChars="0"/>
+        <w:rPr>
+          <w:rFonts w:hint="eastAsia" w:ascii="Times New Roman" w:hAnsi="Times New Roman" w:eastAsia="宋体" w:cs="Times New Roman"/>
+          <w:b w:val="0"/>
+          <w:kern w:val="2"/>
+          <w:sz w:val="24"/>
+          <w:szCs w:val="24"/>
+          <w:lang w:val="en-US" w:eastAsia="zh-CN" w:bidi="ar-SA"/>
+        </w:rPr>
+      </w:pPr>
+      <w:bookmarkStart w:id="19" w:name="_Toc30036"/>
+      <w:r>
+        <w:rPr>
+          <w:rFonts w:hint="eastAsia" w:ascii="Times New Roman" w:hAnsi="Times New Roman" w:eastAsia="宋体" w:cs="Times New Roman"/>
+          <w:b w:val="0"/>
+          <w:kern w:val="2"/>
+          <w:sz w:val="24"/>
+          <w:szCs w:val="24"/>
+          <w:lang w:val="en-US" w:eastAsia="zh-CN" w:bidi="ar-SA"/>
+        </w:rPr>
+        <w:t>客户计算结果查询</w:t>
+      </w:r>
+      <w:bookmarkEnd w:id="19"/>
+    </w:p>
+    <w:p>
+      <w:pPr>
+        <w:pStyle w:val="4"/>
+        <w:bidi w:val="0"/>
+        <w:ind w:left="0" w:leftChars="0" w:firstLine="0" w:firstLineChars="0"/>
+        <w:rPr>
+          <w:rFonts w:hint="eastAsia" w:ascii="Times New Roman" w:hAnsi="Times New Roman" w:eastAsia="宋体" w:cs="Times New Roman"/>
+          <w:b w:val="0"/>
+          <w:kern w:val="2"/>
+          <w:sz w:val="24"/>
+          <w:szCs w:val="24"/>
+          <w:lang w:val="en-US" w:eastAsia="zh-CN" w:bidi="ar-SA"/>
+        </w:rPr>
+      </w:pPr>
+      <w:bookmarkStart w:id="20" w:name="_Toc10661"/>
+      <w:r>
+        <w:rPr>
+          <w:rFonts w:hint="eastAsia" w:ascii="Times New Roman" w:hAnsi="Times New Roman" w:eastAsia="宋体" w:cs="Times New Roman"/>
+          <w:b w:val="0"/>
+          <w:kern w:val="2"/>
+          <w:sz w:val="24"/>
+          <w:szCs w:val="24"/>
+          <w:lang w:val="en-US" w:eastAsia="zh-CN" w:bidi="ar-SA"/>
+        </w:rPr>
+        <w:t>计算结果报表导出</w:t>
+      </w:r>
+      <w:bookmarkEnd w:id="20"/>
+    </w:p>
+    <w:p>
+      <w:pPr>
+        <w:pStyle w:val="4"/>
+        <w:bidi w:val="0"/>
+        <w:ind w:left="0" w:leftChars="0" w:firstLine="0" w:firstLineChars="0"/>
+        <w:rPr>
+          <w:rFonts w:hint="eastAsia" w:ascii="Times New Roman" w:hAnsi="Times New Roman" w:eastAsia="宋体" w:cs="Times New Roman"/>
+          <w:b w:val="0"/>
+          <w:kern w:val="2"/>
+          <w:sz w:val="24"/>
+          <w:szCs w:val="24"/>
+          <w:lang w:val="en-US" w:eastAsia="zh-CN" w:bidi="ar-SA"/>
+        </w:rPr>
+      </w:pPr>
+      <w:bookmarkStart w:id="21" w:name="_Toc25306"/>
+      <w:r>
+        <w:rPr>
+          <w:rFonts w:hint="eastAsia" w:ascii="Times New Roman" w:hAnsi="Times New Roman" w:eastAsia="宋体" w:cs="Times New Roman"/>
+          <w:b w:val="0"/>
+          <w:kern w:val="2"/>
+          <w:sz w:val="24"/>
+          <w:szCs w:val="24"/>
+          <w:lang w:val="en-US" w:eastAsia="zh-CN" w:bidi="ar-SA"/>
+        </w:rPr>
+        <w:t>客户列表</w:t>
+      </w:r>
+      <w:bookmarkEnd w:id="21"/>
+    </w:p>
+    <w:p>
+      <w:pPr>
+        <w:pStyle w:val="4"/>
+        <w:bidi w:val="0"/>
+        <w:ind w:left="0" w:leftChars="0" w:firstLine="0" w:firstLineChars="0"/>
+        <w:rPr>
+          <w:rFonts w:hint="eastAsia" w:ascii="Times New Roman" w:hAnsi="Times New Roman" w:eastAsia="宋体" w:cs="Times New Roman"/>
+          <w:b w:val="0"/>
+          <w:kern w:val="2"/>
+          <w:sz w:val="24"/>
+          <w:szCs w:val="24"/>
+          <w:lang w:val="en-US" w:eastAsia="zh-CN" w:bidi="ar-SA"/>
+        </w:rPr>
+      </w:pPr>
+      <w:bookmarkStart w:id="22" w:name="_Toc10350"/>
+      <w:r>
+        <w:rPr>
+          <w:rFonts w:hint="eastAsia" w:ascii="Times New Roman" w:hAnsi="Times New Roman" w:eastAsia="宋体" w:cs="Times New Roman"/>
+          <w:b w:val="0"/>
+          <w:kern w:val="2"/>
+          <w:sz w:val="24"/>
+          <w:szCs w:val="24"/>
+          <w:lang w:val="en-US" w:eastAsia="zh-CN" w:bidi="ar-SA"/>
+        </w:rPr>
+        <w:t>点价策略列表</w:t>
+      </w:r>
+      <w:bookmarkEnd w:id="22"/>
+    </w:p>
+    <w:p>
+      <w:pPr>
+        <w:ind w:left="0" w:leftChars="0" w:firstLine="0" w:firstLineChars="0"/>
         <w:rPr>
           <w:rFonts w:hint="default"/>
           <w:lang w:val="en-US" w:eastAsia="zh-CN"/>
@@ -1203,7 +1724,7 @@
           <w:lang w:val="en-US" w:eastAsia="zh-CN"/>
         </w:rPr>
       </w:pPr>
-      <w:bookmarkStart w:id="18" w:name="_Toc19098"/>
+      <w:bookmarkStart w:id="23" w:name="_Toc26884"/>
       <w:r>
         <w:rPr>
           <w:rFonts w:hint="eastAsia"/>
@@ -1211,7 +1732,7 @@
         </w:rPr>
         <w:t>上线组织架构基职责</w:t>
       </w:r>
-      <w:bookmarkEnd w:id="18"/>
+      <w:bookmarkEnd w:id="23"/>
     </w:p>
     <w:bookmarkEnd w:id="12"/>
     <w:p>
@@ -1221,7 +1742,7 @@
           <w:lang w:val="en-US" w:eastAsia="zh-CN"/>
         </w:rPr>
       </w:pPr>
-      <w:bookmarkStart w:id="19" w:name="_Toc30580"/>
+      <w:bookmarkStart w:id="24" w:name="_Toc30580"/>
       <w:r>
         <w:rPr>
           <w:rFonts w:hint="eastAsia"/>
@@ -1233,21 +1754,154 @@
     <w:p>
       <w:pPr>
         <w:ind w:left="0" w:leftChars="0" w:firstLine="0" w:firstLineChars="0"/>
+        <w:rPr>
+          <w:rFonts w:hint="default"/>
+          <w:lang w:val="en-US" w:eastAsia="zh-CN"/>
+        </w:rPr>
       </w:pPr>
       <w:r>
         <w:rPr>
           <w:rFonts w:hint="eastAsia"/>
-        </w:rPr>
-        <w:br w:type="page"/>
-      </w:r>
-    </w:p>
-    <w:bookmarkEnd w:id="19"/>
+          <w:lang w:val="en-US" w:eastAsia="zh-CN"/>
+        </w:rPr>
+        <w:t>组织架构：828工程，springcloud微服务框架</w:t>
+      </w:r>
+    </w:p>
+    <w:p>
+      <w:pPr>
+        <w:ind w:left="0" w:leftChars="0" w:firstLine="0" w:firstLineChars="0"/>
+        <w:rPr>
+          <w:rFonts w:hint="eastAsia"/>
+          <w:lang w:val="en-US" w:eastAsia="zh-CN"/>
+        </w:rPr>
+      </w:pPr>
+      <w:r>
+        <w:rPr>
+          <w:rFonts w:hint="eastAsia"/>
+          <w:lang w:val="en-US" w:eastAsia="zh-CN"/>
+        </w:rPr>
+        <w:t>人员：</w:t>
+      </w:r>
+      <w:r>
+        <w:rPr>
+          <w:rFonts w:hint="eastAsia"/>
+          <w:lang w:val="en-US" w:eastAsia="zh-CN"/>
+        </w:rPr>
+        <w:tab/>
+      </w:r>
+    </w:p>
+    <w:p>
+      <w:pPr>
+        <w:ind w:left="0" w:leftChars="0" w:firstLine="420" w:firstLineChars="0"/>
+        <w:rPr>
+          <w:rFonts w:hint="default"/>
+          <w:lang w:val="en-US" w:eastAsia="zh-CN"/>
+        </w:rPr>
+      </w:pPr>
+      <w:r>
+        <w:rPr>
+          <w:rFonts w:hint="eastAsia"/>
+          <w:lang w:val="en-US" w:eastAsia="zh-CN"/>
+        </w:rPr>
+        <w:t>张江豪：架构</w:t>
+      </w:r>
+    </w:p>
+    <w:p>
+      <w:pPr>
+        <w:ind w:left="0" w:leftChars="0" w:firstLine="420" w:firstLineChars="0"/>
+        <w:rPr>
+          <w:rFonts w:hint="eastAsia"/>
+          <w:lang w:val="en-US" w:eastAsia="zh-CN"/>
+        </w:rPr>
+      </w:pPr>
+      <w:r>
+        <w:rPr>
+          <w:rFonts w:hint="eastAsia"/>
+          <w:lang w:val="en-US" w:eastAsia="zh-CN"/>
+        </w:rPr>
+        <w:t>侯娜娜：客户模块开发</w:t>
+      </w:r>
+    </w:p>
+    <w:p>
+      <w:pPr>
+        <w:ind w:left="0" w:leftChars="0" w:firstLine="420" w:firstLineChars="0"/>
+        <w:rPr>
+          <w:rFonts w:hint="eastAsia"/>
+          <w:lang w:val="en-US" w:eastAsia="zh-CN"/>
+        </w:rPr>
+      </w:pPr>
+      <w:r>
+        <w:rPr>
+          <w:rFonts w:hint="eastAsia"/>
+          <w:lang w:val="en-US" w:eastAsia="zh-CN"/>
+        </w:rPr>
+        <w:t>杏小强 ：计算器模块开发</w:t>
+      </w:r>
+    </w:p>
+    <w:p>
+      <w:pPr>
+        <w:ind w:left="0" w:leftChars="0" w:firstLine="420" w:firstLineChars="0"/>
+        <w:rPr>
+          <w:rFonts w:hint="eastAsia"/>
+          <w:lang w:val="en-US" w:eastAsia="zh-CN"/>
+        </w:rPr>
+      </w:pPr>
+      <w:r>
+        <w:rPr>
+          <w:rFonts w:hint="eastAsia"/>
+          <w:lang w:val="en-US" w:eastAsia="zh-CN"/>
+        </w:rPr>
+        <w:t>吴志超 ：计算器模块开发</w:t>
+      </w:r>
+    </w:p>
+    <w:p>
+      <w:pPr>
+        <w:ind w:left="0" w:leftChars="0" w:firstLine="420" w:firstLineChars="0"/>
+        <w:rPr>
+          <w:rFonts w:hint="eastAsia"/>
+          <w:lang w:val="en-US" w:eastAsia="zh-CN"/>
+        </w:rPr>
+      </w:pPr>
+      <w:r>
+        <w:rPr>
+          <w:rFonts w:hint="eastAsia"/>
+          <w:lang w:val="en-US" w:eastAsia="zh-CN"/>
+        </w:rPr>
+        <w:t>徐德盛：产品</w:t>
+      </w:r>
+    </w:p>
+    <w:p>
+      <w:pPr>
+        <w:ind w:left="0" w:leftChars="0" w:firstLine="420" w:firstLineChars="0"/>
+        <w:rPr>
+          <w:rFonts w:hint="eastAsia"/>
+          <w:lang w:val="en-US" w:eastAsia="zh-CN"/>
+        </w:rPr>
+      </w:pPr>
+      <w:r>
+        <w:rPr>
+          <w:rFonts w:hint="eastAsia"/>
+          <w:lang w:val="en-US" w:eastAsia="zh-CN"/>
+        </w:rPr>
+        <w:t>罗强 ：项目po</w:t>
+      </w:r>
+    </w:p>
+    <w:p>
+      <w:pPr>
+        <w:ind w:left="0" w:leftChars="0" w:firstLine="420" w:firstLineChars="0"/>
+        <w:rPr>
+          <w:rFonts w:hint="eastAsia"/>
+          <w:lang w:val="en-US" w:eastAsia="zh-CN"/>
+        </w:rPr>
+      </w:pPr>
+    </w:p>
+    <w:bookmarkEnd w:id="24"/>
     <w:p>
       <w:pPr>
         <w:pStyle w:val="2"/>
       </w:pPr>
-      <w:bookmarkStart w:id="20" w:name="_Toc12913"/>
-      <w:bookmarkStart w:id="21" w:name="_Toc10322"/>
+      <w:bookmarkStart w:id="25" w:name="_Toc1147"/>
+      <w:bookmarkStart w:id="26" w:name="_Toc10322"/>
       <w:r>
         <w:rPr>
           <w:rFonts w:hint="eastAsia"/>
@@ -1255,9 +1909,9 @@
         </w:rPr>
         <w:t>上线准备</w:t>
       </w:r>
-      <w:bookmarkEnd w:id="20"/>
-    </w:p>
-    <w:bookmarkEnd w:id="21"/>
+      <w:bookmarkEnd w:id="25"/>
+    </w:p>
+    <w:bookmarkEnd w:id="26"/>
     <w:p>
       <w:pPr>
         <w:pStyle w:val="3"/>
@@ -1270,7 +1924,7 @@
           <w:lang w:val="en-US" w:eastAsia="zh-CN" w:bidi="ar-SA"/>
         </w:rPr>
       </w:pPr>
-      <w:bookmarkStart w:id="22" w:name="_Toc32646"/>
+      <w:bookmarkStart w:id="27" w:name="_Toc9950"/>
       <w:r>
         <w:rPr>
           <w:rFonts w:hint="eastAsia" w:ascii="Times New Roman" w:hAnsi="Times New Roman" w:eastAsia="宋体" w:cs="Times New Roman"/>
@@ -1282,12 +1936,38 @@
         </w:rPr>
         <w:t>业务准备</w:t>
       </w:r>
-      <w:bookmarkEnd w:id="22"/>
+      <w:bookmarkEnd w:id="27"/>
+    </w:p>
+    <w:p>
+      <w:pPr>
+        <w:rPr>
+          <w:rFonts w:hint="default"/>
+          <w:lang w:val="en-US" w:eastAsia="zh-CN"/>
+        </w:rPr>
+      </w:pPr>
+      <w:r>
+        <w:rPr>
+          <w:rFonts w:hint="eastAsia"/>
+          <w:lang w:val="en-US" w:eastAsia="zh-CN"/>
+        </w:rPr>
+        <w:t>erp的业务人员账号：原始账号；业务人员需要定期维护策略信息</w:t>
+      </w:r>
     </w:p>
     <w:p>
       <w:pPr>
         <w:pStyle w:val="3"/>
         <w:rPr>
+          <w:rFonts w:hint="default" w:ascii="Times New Roman" w:hAnsi="Times New Roman" w:eastAsia="宋体" w:cs="Times New Roman"/>
+          <w:b w:val="0"/>
+          <w:kern w:val="2"/>
+          <w:sz w:val="24"/>
+          <w:szCs w:val="24"/>
+          <w:lang w:val="en-US" w:eastAsia="zh-CN" w:bidi="ar-SA"/>
+        </w:rPr>
+      </w:pPr>
+      <w:bookmarkStart w:id="28" w:name="_Toc31761"/>
+      <w:r>
+        <w:rPr>
           <w:rFonts w:hint="eastAsia" w:ascii="Times New Roman" w:hAnsi="Times New Roman" w:eastAsia="宋体" w:cs="Times New Roman"/>
           <w:b w:val="0"/>
           <w:kern w:val="2"/>
@@ -1295,9 +1975,17 @@
           <w:szCs w:val="24"/>
           <w:lang w:val="en-US" w:eastAsia="zh-CN" w:bidi="ar-SA"/>
         </w:rPr>
-      </w:pPr>
-      <w:bookmarkStart w:id="23" w:name="_Toc31335"/>
-      <w:r>
+        <w:t>技术准备</w:t>
+      </w:r>
+      <w:bookmarkEnd w:id="28"/>
+    </w:p>
+    <w:p>
+      <w:pPr>
+        <w:pStyle w:val="3"/>
+        <w:numPr>
+          <w:numId w:val="0"/>
+        </w:numPr>
+        <w:ind w:leftChars="0"/>
         <w:rPr>
           <w:rFonts w:hint="eastAsia" w:ascii="Times New Roman" w:hAnsi="Times New Roman" w:eastAsia="宋体" w:cs="Times New Roman"/>
           <w:b w:val="0"/>
@@ -1306,13 +1994,101 @@
           <w:szCs w:val="24"/>
           <w:lang w:val="en-US" w:eastAsia="zh-CN" w:bidi="ar-SA"/>
         </w:rPr>
-        <w:t>技术准备</w:t>
-      </w:r>
-      <w:bookmarkEnd w:id="23"/>
+      </w:pPr>
+      <w:r>
+        <w:rPr>
+          <w:rFonts w:hint="eastAsia" w:ascii="Times New Roman" w:hAnsi="Times New Roman" w:eastAsia="宋体" w:cs="Times New Roman"/>
+          <w:b w:val="0"/>
+          <w:kern w:val="2"/>
+          <w:sz w:val="24"/>
+          <w:szCs w:val="24"/>
+          <w:lang w:val="en-US" w:eastAsia="zh-CN" w:bidi="ar-SA"/>
+        </w:rPr>
+        <w:tab/>
+        <w:t/>
+      </w:r>
+      <w:r>
+        <w:rPr>
+          <w:rFonts w:hint="eastAsia" w:ascii="Times New Roman" w:hAnsi="Times New Roman" w:eastAsia="宋体" w:cs="Times New Roman"/>
+          <w:b w:val="0"/>
+          <w:kern w:val="2"/>
+          <w:sz w:val="24"/>
+          <w:szCs w:val="24"/>
+          <w:lang w:val="en-US" w:eastAsia="zh-CN" w:bidi="ar-SA"/>
+        </w:rPr>
+        <w:tab/>
+      </w:r>
+      <w:bookmarkStart w:id="29" w:name="_Toc14165"/>
+      <w:r>
+        <w:rPr>
+          <w:rFonts w:hint="eastAsia" w:ascii="Times New Roman" w:hAnsi="Times New Roman" w:eastAsia="宋体" w:cs="Times New Roman"/>
+          <w:b w:val="0"/>
+          <w:kern w:val="2"/>
+          <w:sz w:val="24"/>
+          <w:szCs w:val="24"/>
+          <w:lang w:val="en-US" w:eastAsia="zh-CN" w:bidi="ar-SA"/>
+        </w:rPr>
+        <w:t>3.2.1数据库准备</w:t>
+      </w:r>
+      <w:bookmarkEnd w:id="29"/>
+    </w:p>
+    <w:p>
+      <w:pPr>
+        <w:rPr>
+          <w:rFonts w:hint="default" w:cs="Times New Roman"/>
+          <w:b w:val="0"/>
+          <w:kern w:val="2"/>
+          <w:sz w:val="24"/>
+          <w:szCs w:val="24"/>
+          <w:lang w:val="en-US" w:eastAsia="zh-CN" w:bidi="ar-SA"/>
+        </w:rPr>
+      </w:pPr>
+      <w:r>
+        <w:rPr>
+          <w:rFonts w:hint="eastAsia" w:cs="Times New Roman"/>
+          <w:b w:val="0"/>
+          <w:kern w:val="2"/>
+          <w:sz w:val="24"/>
+          <w:szCs w:val="24"/>
+          <w:lang w:val="en-US" w:eastAsia="zh-CN" w:bidi="ar-SA"/>
+        </w:rPr>
+        <w:t xml:space="preserve"> </w:t>
+      </w:r>
+      <w:r>
+        <w:rPr>
+          <w:rFonts w:hint="eastAsia" w:cs="Times New Roman"/>
+          <w:b w:val="0"/>
+          <w:kern w:val="2"/>
+          <w:sz w:val="24"/>
+          <w:szCs w:val="24"/>
+          <w:lang w:val="en-US" w:eastAsia="zh-CN" w:bidi="ar-SA"/>
+        </w:rPr>
+        <w:tab/>
+        <w:t/>
+      </w:r>
+      <w:r>
+        <w:rPr>
+          <w:rFonts w:hint="eastAsia" w:cs="Times New Roman"/>
+          <w:b w:val="0"/>
+          <w:kern w:val="2"/>
+          <w:sz w:val="24"/>
+          <w:szCs w:val="24"/>
+          <w:lang w:val="en-US" w:eastAsia="zh-CN" w:bidi="ar-SA"/>
+        </w:rPr>
+        <w:tab/>
+        <w:t xml:space="preserve"> 数据库：db_price_calculator</w:t>
+      </w:r>
+      <w:bookmarkStart w:id="37" w:name="_GoBack"/>
+      <w:bookmarkEnd w:id="37"/>
     </w:p>
     <w:p>
       <w:pPr>
         <w:pStyle w:val="3"/>
+        <w:numPr>
+          <w:ilvl w:val="1"/>
+          <w:numId w:val="0"/>
+        </w:numPr>
+        <w:ind w:leftChars="0"/>
         <w:rPr>
           <w:rFonts w:hint="eastAsia" w:ascii="Times New Roman" w:hAnsi="Times New Roman" w:eastAsia="宋体" w:cs="Times New Roman"/>
           <w:b w:val="0"/>
@@ -1322,7 +2098,6 @@
           <w:lang w:val="en-US" w:eastAsia="zh-CN" w:bidi="ar-SA"/>
         </w:rPr>
       </w:pPr>
-      <w:bookmarkStart w:id="24" w:name="_Toc21401"/>
       <w:r>
         <w:rPr>
           <w:rFonts w:hint="eastAsia" w:ascii="Times New Roman" w:hAnsi="Times New Roman" w:eastAsia="宋体" w:cs="Times New Roman"/>
@@ -1332,21 +2107,74 @@
           <w:szCs w:val="24"/>
           <w:lang w:val="en-US" w:eastAsia="zh-CN" w:bidi="ar-SA"/>
         </w:rPr>
-        <w:t>数据库准备</w:t>
-      </w:r>
-      <w:bookmarkEnd w:id="24"/>
-    </w:p>
-    <w:p>
-      <w:pPr>
+        <w:tab/>
+        <w:t/>
+      </w:r>
+      <w:r>
+        <w:rPr>
+          <w:rFonts w:hint="eastAsia" w:ascii="Times New Roman" w:hAnsi="Times New Roman" w:eastAsia="宋体" w:cs="Times New Roman"/>
+          <w:b w:val="0"/>
+          <w:kern w:val="2"/>
+          <w:sz w:val="24"/>
+          <w:szCs w:val="24"/>
+          <w:lang w:val="en-US" w:eastAsia="zh-CN" w:bidi="ar-SA"/>
+        </w:rPr>
+        <w:tab/>
+      </w:r>
+      <w:bookmarkStart w:id="30" w:name="_Toc17696"/>
+      <w:r>
+        <w:rPr>
+          <w:rFonts w:hint="eastAsia" w:ascii="Times New Roman" w:hAnsi="Times New Roman" w:eastAsia="宋体" w:cs="Times New Roman"/>
+          <w:b w:val="0"/>
+          <w:kern w:val="2"/>
+          <w:sz w:val="24"/>
+          <w:szCs w:val="24"/>
+          <w:lang w:val="en-US" w:eastAsia="zh-CN" w:bidi="ar-SA"/>
+        </w:rPr>
+        <w:t>3.2.2 网络准备</w:t>
+      </w:r>
+      <w:bookmarkEnd w:id="30"/>
+    </w:p>
+    <w:p>
+      <w:pPr>
+        <w:ind w:firstLine="1315" w:firstLineChars="548"/>
+        <w:rPr>
+          <w:rFonts w:hint="default"/>
+          <w:lang w:val="en-US" w:eastAsia="zh-CN"/>
+        </w:rPr>
+      </w:pPr>
+      <w:r>
         <w:rPr>
           <w:rFonts w:hint="eastAsia"/>
           <w:lang w:val="en-US" w:eastAsia="zh-CN"/>
         </w:rPr>
-      </w:pPr>
+        <w:t>小程序模块，Freshweb模块支持远程访问，其他模块之前可以互</w:t>
+      </w:r>
+      <w:r>
+        <w:rPr>
+          <w:rFonts w:hint="eastAsia"/>
+          <w:lang w:val="en-US" w:eastAsia="zh-CN"/>
+        </w:rPr>
+        <w:tab/>
+        <w:t/>
+      </w:r>
+      <w:r>
+        <w:rPr>
+          <w:rFonts w:hint="eastAsia"/>
+          <w:lang w:val="en-US" w:eastAsia="zh-CN"/>
+        </w:rPr>
+        <w:tab/>
+        <w:t>相访问</w:t>
+      </w:r>
     </w:p>
     <w:p>
       <w:pPr>
         <w:pStyle w:val="3"/>
+        <w:numPr>
+          <w:ilvl w:val="1"/>
+          <w:numId w:val="0"/>
+        </w:numPr>
+        <w:ind w:leftChars="0"/>
         <w:rPr>
           <w:rFonts w:hint="eastAsia" w:ascii="Times New Roman" w:hAnsi="Times New Roman" w:eastAsia="宋体" w:cs="Times New Roman"/>
           <w:b w:val="0"/>
@@ -1356,7 +2184,6 @@
           <w:lang w:val="en-US" w:eastAsia="zh-CN" w:bidi="ar-SA"/>
         </w:rPr>
       </w:pPr>
-      <w:bookmarkStart w:id="25" w:name="_Toc23026"/>
       <w:r>
         <w:rPr>
           <w:rFonts w:hint="eastAsia" w:ascii="Times New Roman" w:hAnsi="Times New Roman" w:eastAsia="宋体" w:cs="Times New Roman"/>
@@ -1366,9 +2193,1861 @@
           <w:szCs w:val="24"/>
           <w:lang w:val="en-US" w:eastAsia="zh-CN" w:bidi="ar-SA"/>
         </w:rPr>
+        <w:tab/>
+        <w:t/>
+      </w:r>
+      <w:r>
+        <w:rPr>
+          <w:rFonts w:hint="eastAsia" w:ascii="Times New Roman" w:hAnsi="Times New Roman" w:eastAsia="宋体" w:cs="Times New Roman"/>
+          <w:b w:val="0"/>
+          <w:kern w:val="2"/>
+          <w:sz w:val="24"/>
+          <w:szCs w:val="24"/>
+          <w:lang w:val="en-US" w:eastAsia="zh-CN" w:bidi="ar-SA"/>
+        </w:rPr>
+        <w:tab/>
+      </w:r>
+      <w:bookmarkStart w:id="31" w:name="_Toc19567"/>
+      <w:r>
+        <w:rPr>
+          <w:rFonts w:hint="eastAsia" w:ascii="Times New Roman" w:hAnsi="Times New Roman" w:eastAsia="宋体" w:cs="Times New Roman"/>
+          <w:b w:val="0"/>
+          <w:kern w:val="2"/>
+          <w:sz w:val="24"/>
+          <w:szCs w:val="24"/>
+          <w:lang w:val="en-US" w:eastAsia="zh-CN" w:bidi="ar-SA"/>
+        </w:rPr>
+        <w:t>3.2.3 软件准备</w:t>
+      </w:r>
+      <w:bookmarkEnd w:id="31"/>
+    </w:p>
+    <w:p>
+      <w:pPr>
+        <w:pStyle w:val="3"/>
+        <w:numPr>
+          <w:ilvl w:val="1"/>
+          <w:numId w:val="0"/>
+        </w:numPr>
+        <w:ind w:leftChars="0"/>
+        <w:rPr>
+          <w:rFonts w:hint="eastAsia" w:ascii="Times New Roman" w:hAnsi="Times New Roman" w:eastAsia="宋体" w:cs="Times New Roman"/>
+          <w:b w:val="0"/>
+          <w:kern w:val="2"/>
+          <w:sz w:val="24"/>
+          <w:szCs w:val="24"/>
+          <w:lang w:val="en-US" w:eastAsia="zh-CN" w:bidi="ar-SA"/>
+        </w:rPr>
+      </w:pPr>
+      <w:r>
+        <w:rPr>
+          <w:rFonts w:hint="eastAsia" w:ascii="Times New Roman" w:hAnsi="Times New Roman" w:eastAsia="宋体" w:cs="Times New Roman"/>
+          <w:b w:val="0"/>
+          <w:kern w:val="2"/>
+          <w:sz w:val="24"/>
+          <w:szCs w:val="24"/>
+          <w:lang w:val="en-US" w:eastAsia="zh-CN" w:bidi="ar-SA"/>
+        </w:rPr>
+        <w:tab/>
+        <w:t/>
+      </w:r>
+      <w:r>
+        <w:rPr>
+          <w:rFonts w:hint="eastAsia" w:ascii="Times New Roman" w:hAnsi="Times New Roman" w:eastAsia="宋体" w:cs="Times New Roman"/>
+          <w:b w:val="0"/>
+          <w:kern w:val="2"/>
+          <w:sz w:val="24"/>
+          <w:szCs w:val="24"/>
+          <w:lang w:val="en-US" w:eastAsia="zh-CN" w:bidi="ar-SA"/>
+        </w:rPr>
+        <w:tab/>
+        <w:t/>
+      </w:r>
+      <w:r>
+        <w:rPr>
+          <w:rFonts w:hint="eastAsia" w:ascii="Times New Roman" w:hAnsi="Times New Roman" w:eastAsia="宋体" w:cs="Times New Roman"/>
+          <w:b w:val="0"/>
+          <w:kern w:val="2"/>
+          <w:sz w:val="24"/>
+          <w:szCs w:val="24"/>
+          <w:lang w:val="en-US" w:eastAsia="zh-CN" w:bidi="ar-SA"/>
+        </w:rPr>
+        <w:tab/>
+        <w:t/>
+      </w:r>
+      <w:r>
+        <w:rPr>
+          <w:rFonts w:hint="eastAsia" w:ascii="Times New Roman" w:hAnsi="Times New Roman" w:eastAsia="宋体" w:cs="Times New Roman"/>
+          <w:b w:val="0"/>
+          <w:kern w:val="2"/>
+          <w:sz w:val="24"/>
+          <w:szCs w:val="24"/>
+          <w:lang w:val="en-US" w:eastAsia="zh-CN" w:bidi="ar-SA"/>
+        </w:rPr>
+        <w:tab/>
+      </w:r>
+      <w:bookmarkStart w:id="32" w:name="_Toc5664"/>
+      <w:r>
+        <w:rPr>
+          <w:rFonts w:hint="eastAsia" w:ascii="Times New Roman" w:hAnsi="Times New Roman" w:eastAsia="宋体" w:cs="Times New Roman"/>
+          <w:b w:val="0"/>
+          <w:kern w:val="2"/>
+          <w:sz w:val="24"/>
+          <w:szCs w:val="24"/>
+          <w:lang w:val="en-US" w:eastAsia="zh-CN" w:bidi="ar-SA"/>
+        </w:rPr>
+        <w:t>3.2.3.1 应用软件</w:t>
+      </w:r>
+      <w:bookmarkEnd w:id="32"/>
+    </w:p>
+    <w:p>
+      <w:pPr>
+        <w:ind w:firstLine="2150" w:firstLineChars="896"/>
+        <w:rPr>
+          <w:rFonts w:hint="default"/>
+          <w:lang w:val="en-US" w:eastAsia="zh-CN"/>
+        </w:rPr>
+      </w:pPr>
+      <w:r>
+        <w:rPr>
+          <w:rFonts w:hint="eastAsia" w:cs="Times New Roman"/>
+          <w:b w:val="0"/>
+          <w:kern w:val="2"/>
+          <w:sz w:val="24"/>
+          <w:szCs w:val="24"/>
+          <w:lang w:val="en-US" w:eastAsia="zh-CN" w:bidi="ar-SA"/>
+        </w:rPr>
+        <w:t>本系统上线需要提交的应用系统版本（版本号v_1.0.1）,该</w:t>
+      </w:r>
+      <w:r>
+        <w:rPr>
+          <w:rFonts w:hint="eastAsia" w:cs="Times New Roman"/>
+          <w:b w:val="0"/>
+          <w:kern w:val="2"/>
+          <w:sz w:val="24"/>
+          <w:szCs w:val="24"/>
+          <w:lang w:val="en-US" w:eastAsia="zh-CN" w:bidi="ar-SA"/>
+        </w:rPr>
+        <w:tab/>
+        <w:t/>
+      </w:r>
+      <w:r>
+        <w:rPr>
+          <w:rFonts w:hint="eastAsia" w:cs="Times New Roman"/>
+          <w:b w:val="0"/>
+          <w:kern w:val="2"/>
+          <w:sz w:val="24"/>
+          <w:szCs w:val="24"/>
+          <w:lang w:val="en-US" w:eastAsia="zh-CN" w:bidi="ar-SA"/>
+        </w:rPr>
+        <w:tab/>
+        <w:t/>
+      </w:r>
+      <w:r>
+        <w:rPr>
+          <w:rFonts w:hint="eastAsia" w:cs="Times New Roman"/>
+          <w:b w:val="0"/>
+          <w:kern w:val="2"/>
+          <w:sz w:val="24"/>
+          <w:szCs w:val="24"/>
+          <w:lang w:val="en-US" w:eastAsia="zh-CN" w:bidi="ar-SA"/>
+        </w:rPr>
+        <w:tab/>
+        <w:t/>
+      </w:r>
+      <w:r>
+        <w:rPr>
+          <w:rFonts w:hint="eastAsia" w:cs="Times New Roman"/>
+          <w:b w:val="0"/>
+          <w:kern w:val="2"/>
+          <w:sz w:val="24"/>
+          <w:szCs w:val="24"/>
+          <w:lang w:val="en-US" w:eastAsia="zh-CN" w:bidi="ar-SA"/>
+        </w:rPr>
+        <w:tab/>
+        <w:t>版本包含：</w:t>
+      </w:r>
+    </w:p>
+    <w:p>
+      <w:pPr>
+        <w:numPr>
+          <w:ilvl w:val="0"/>
+          <w:numId w:val="3"/>
+        </w:numPr>
+        <w:ind w:left="1260" w:leftChars="0" w:firstLine="1315" w:firstLineChars="548"/>
+        <w:rPr>
+          <w:rFonts w:hint="eastAsia"/>
+          <w:lang w:val="en-US" w:eastAsia="zh-CN"/>
+        </w:rPr>
+      </w:pPr>
+      <w:r>
+        <w:rPr>
+          <w:rFonts w:hint="eastAsia"/>
+          <w:lang w:val="en-US" w:eastAsia="zh-CN"/>
+        </w:rPr>
+        <w:t>计算器模块：</w:t>
+      </w:r>
+      <w:r>
+        <w:rPr>
+          <w:rFonts w:hint="eastAsia" w:cs="Times New Roman"/>
+          <w:b w:val="0"/>
+          <w:kern w:val="2"/>
+          <w:sz w:val="24"/>
+          <w:szCs w:val="24"/>
+          <w:lang w:val="en-US" w:eastAsia="zh-CN" w:bidi="ar-SA"/>
+        </w:rPr>
+        <w:t>v_1.0.1   // todo   lq</w:t>
+      </w:r>
+    </w:p>
+    <w:p>
+      <w:pPr>
+        <w:numPr>
+          <w:ilvl w:val="0"/>
+          <w:numId w:val="3"/>
+        </w:numPr>
+        <w:ind w:left="1260" w:leftChars="0" w:firstLine="1315" w:firstLineChars="548"/>
+        <w:rPr>
+          <w:rFonts w:hint="default"/>
+          <w:lang w:val="en-US" w:eastAsia="zh-CN"/>
+        </w:rPr>
+      </w:pPr>
+      <w:r>
+        <w:rPr>
+          <w:rFonts w:hint="eastAsia"/>
+          <w:lang w:val="en-US" w:eastAsia="zh-CN"/>
+        </w:rPr>
+        <w:t>小程序模块：</w:t>
+      </w:r>
+      <w:r>
+        <w:rPr>
+          <w:rFonts w:hint="eastAsia" w:cs="Times New Roman"/>
+          <w:b w:val="0"/>
+          <w:kern w:val="2"/>
+          <w:sz w:val="24"/>
+          <w:szCs w:val="24"/>
+          <w:lang w:val="en-US" w:eastAsia="zh-CN" w:bidi="ar-SA"/>
+        </w:rPr>
+        <w:t>v_1.0.1   // todo  lq</w:t>
+      </w:r>
+    </w:p>
+    <w:p>
+      <w:pPr>
+        <w:numPr>
+          <w:ilvl w:val="0"/>
+          <w:numId w:val="3"/>
+        </w:numPr>
+        <w:ind w:left="1260" w:leftChars="0" w:firstLine="1315" w:firstLineChars="548"/>
+        <w:rPr>
+          <w:rFonts w:hint="default"/>
+          <w:lang w:val="en-US" w:eastAsia="zh-CN"/>
+        </w:rPr>
+      </w:pPr>
+      <w:r>
+        <w:rPr>
+          <w:rFonts w:hint="eastAsia"/>
+          <w:lang w:val="en-US" w:eastAsia="zh-CN"/>
+        </w:rPr>
+        <w:t>客户模块：</w:t>
+      </w:r>
+      <w:r>
+        <w:rPr>
+          <w:rFonts w:hint="eastAsia" w:cs="Times New Roman"/>
+          <w:b w:val="0"/>
+          <w:kern w:val="2"/>
+          <w:sz w:val="24"/>
+          <w:szCs w:val="24"/>
+          <w:lang w:val="en-US" w:eastAsia="zh-CN" w:bidi="ar-SA"/>
+        </w:rPr>
+        <w:t>v_1.0.1?  // todo  nana</w:t>
+      </w:r>
+    </w:p>
+    <w:p>
+      <w:pPr>
+        <w:numPr>
+          <w:ilvl w:val="0"/>
+          <w:numId w:val="3"/>
+        </w:numPr>
+        <w:ind w:left="1260" w:leftChars="0" w:firstLine="1315" w:firstLineChars="548"/>
+        <w:rPr>
+          <w:rFonts w:hint="default" w:ascii="Times New Roman" w:hAnsi="Times New Roman" w:eastAsia="宋体" w:cs="Times New Roman"/>
+          <w:b w:val="0"/>
+          <w:kern w:val="2"/>
+          <w:sz w:val="24"/>
+          <w:szCs w:val="24"/>
+          <w:lang w:val="en-US" w:eastAsia="zh-CN" w:bidi="ar-SA"/>
+        </w:rPr>
+      </w:pPr>
+      <w:r>
+        <w:rPr>
+          <w:rFonts w:hint="eastAsia"/>
+          <w:lang w:val="en-US" w:eastAsia="zh-CN"/>
+        </w:rPr>
+        <w:t>Freshweb模块:</w:t>
+      </w:r>
+      <w:r>
+        <w:rPr>
+          <w:rFonts w:hint="eastAsia" w:cs="Times New Roman"/>
+          <w:b w:val="0"/>
+          <w:kern w:val="2"/>
+          <w:sz w:val="24"/>
+          <w:szCs w:val="24"/>
+          <w:lang w:val="en-US" w:eastAsia="zh-CN" w:bidi="ar-SA"/>
+        </w:rPr>
+        <w:t>v_1.0.1?  // todo lq</w:t>
+      </w:r>
+    </w:p>
+    <w:p>
+      <w:pPr>
+        <w:pStyle w:val="3"/>
+        <w:numPr>
+          <w:numId w:val="0"/>
+        </w:numPr>
+        <w:ind w:leftChars="0" w:firstLine="720" w:firstLineChars="300"/>
+        <w:rPr>
+          <w:rFonts w:hint="eastAsia" w:ascii="Times New Roman" w:hAnsi="Times New Roman" w:eastAsia="宋体" w:cs="Times New Roman"/>
+          <w:b w:val="0"/>
+          <w:kern w:val="2"/>
+          <w:sz w:val="24"/>
+          <w:szCs w:val="24"/>
+          <w:lang w:val="en-US" w:eastAsia="zh-CN" w:bidi="ar-SA"/>
+        </w:rPr>
+      </w:pPr>
+      <w:r>
+        <w:rPr>
+          <w:rFonts w:hint="eastAsia" w:ascii="Times New Roman" w:hAnsi="Times New Roman" w:eastAsia="宋体" w:cs="Times New Roman"/>
+          <w:b w:val="0"/>
+          <w:kern w:val="2"/>
+          <w:sz w:val="24"/>
+          <w:szCs w:val="24"/>
+          <w:lang w:val="en-US" w:eastAsia="zh-CN" w:bidi="ar-SA"/>
+        </w:rPr>
+        <w:tab/>
+      </w:r>
+      <w:bookmarkStart w:id="33" w:name="_Toc1315"/>
+      <w:r>
+        <w:rPr>
+          <w:rFonts w:hint="eastAsia" w:ascii="Times New Roman" w:hAnsi="Times New Roman" w:eastAsia="宋体" w:cs="Times New Roman"/>
+          <w:b w:val="0"/>
+          <w:kern w:val="2"/>
+          <w:sz w:val="24"/>
+          <w:szCs w:val="24"/>
+          <w:lang w:val="en-US" w:eastAsia="zh-CN" w:bidi="ar-SA"/>
+        </w:rPr>
+        <w:t>3.2.4 硬件准备(无：表示需要支持)</w:t>
+      </w:r>
+      <w:bookmarkEnd w:id="33"/>
+    </w:p>
+    <w:p>
+      <w:pPr>
+        <w:numPr>
+          <w:numId w:val="0"/>
+        </w:numPr>
+        <w:ind w:left="420" w:leftChars="0" w:firstLine="420" w:firstLineChars="0"/>
+        <w:rPr>
+          <w:rFonts w:hint="default" w:ascii="Times New Roman" w:hAnsi="Times New Roman" w:eastAsia="宋体" w:cs="Times New Roman"/>
+          <w:b w:val="0"/>
+          <w:kern w:val="2"/>
+          <w:sz w:val="24"/>
+          <w:szCs w:val="24"/>
+          <w:lang w:val="en-US" w:eastAsia="zh-CN" w:bidi="ar-SA"/>
+        </w:rPr>
+      </w:pPr>
+    </w:p>
+    <w:tbl>
+      <w:tblPr>
+        <w:tblW w:w="4998" w:type="pct"/>
+        <w:tblInd w:w="0" w:type="dxa"/>
+        <w:shd w:val="clear"/>
+        <w:tblLayout w:type="autofit"/>
+        <w:tblCellMar>
+          <w:top w:w="0" w:type="dxa"/>
+          <w:left w:w="0" w:type="dxa"/>
+          <w:bottom w:w="0" w:type="dxa"/>
+          <w:right w:w="0" w:type="dxa"/>
+        </w:tblCellMar>
+      </w:tblPr>
+      <w:tblGrid>
+        <w:gridCol w:w="2075"/>
+        <w:gridCol w:w="1342"/>
+        <w:gridCol w:w="940"/>
+        <w:gridCol w:w="903"/>
+        <w:gridCol w:w="3070"/>
+      </w:tblGrid>
+      <w:tr>
+        <w:tblPrEx>
+          <w:tblCellMar>
+            <w:top w:w="0" w:type="dxa"/>
+            <w:left w:w="0" w:type="dxa"/>
+            <w:bottom w:w="0" w:type="dxa"/>
+            <w:right w:w="0" w:type="dxa"/>
+          </w:tblCellMar>
+        </w:tblPrEx>
+        <w:trPr>
+          <w:trHeight w:val="312" w:hRule="atLeast"/>
+        </w:trPr>
+        <w:tc>
+          <w:tcPr>
+            <w:tcW w:w="1173" w:type="pct"/>
+            <w:tcBorders>
+              <w:top w:val="nil"/>
+              <w:left w:val="nil"/>
+              <w:bottom w:val="nil"/>
+              <w:right w:val="nil"/>
+            </w:tcBorders>
+            <w:shd w:val="clear"/>
+            <w:noWrap/>
+            <w:tcMar>
+              <w:top w:w="12" w:type="dxa"/>
+              <w:left w:w="12" w:type="dxa"/>
+              <w:right w:w="12" w:type="dxa"/>
+            </w:tcMar>
+            <w:vAlign w:val="center"/>
+          </w:tcPr>
+          <w:p>
+            <w:pPr>
+              <w:keepNext w:val="0"/>
+              <w:keepLines w:val="0"/>
+              <w:widowControl/>
+              <w:suppressLineNumbers w:val="0"/>
+              <w:spacing w:line="360" w:lineRule="auto"/>
+              <w:jc w:val="left"/>
+              <w:textAlignment w:val="center"/>
+              <w:rPr>
+                <w:rFonts w:hint="eastAsia" w:ascii="宋体" w:hAnsi="宋体" w:eastAsia="宋体" w:cs="宋体"/>
+                <w:i w:val="0"/>
+                <w:color w:val="000000"/>
+                <w:sz w:val="24"/>
+                <w:szCs w:val="24"/>
+                <w:u w:val="none"/>
+              </w:rPr>
+            </w:pPr>
+            <w:r>
+              <w:rPr>
+                <w:rFonts w:hint="eastAsia" w:ascii="宋体" w:hAnsi="宋体" w:eastAsia="宋体" w:cs="宋体"/>
+                <w:i w:val="0"/>
+                <w:color w:val="000000"/>
+                <w:kern w:val="0"/>
+                <w:sz w:val="24"/>
+                <w:szCs w:val="24"/>
+                <w:u w:val="none"/>
+                <w:bdr w:val="none" w:color="auto" w:sz="0" w:space="0"/>
+                <w:lang w:val="en-US" w:eastAsia="zh-CN" w:bidi="ar"/>
+              </w:rPr>
+              <w:t xml:space="preserve"> name  </w:t>
+            </w:r>
+          </w:p>
+        </w:tc>
+        <w:tc>
+          <w:tcPr>
+            <w:tcW w:w="757" w:type="pct"/>
+            <w:tcBorders>
+              <w:top w:val="nil"/>
+              <w:left w:val="nil"/>
+              <w:bottom w:val="nil"/>
+              <w:right w:val="nil"/>
+            </w:tcBorders>
+            <w:shd w:val="clear"/>
+            <w:noWrap/>
+            <w:tcMar>
+              <w:top w:w="12" w:type="dxa"/>
+              <w:left w:w="12" w:type="dxa"/>
+              <w:right w:w="12" w:type="dxa"/>
+            </w:tcMar>
+            <w:vAlign w:val="center"/>
+          </w:tcPr>
+          <w:p>
+            <w:pPr>
+              <w:keepNext w:val="0"/>
+              <w:keepLines w:val="0"/>
+              <w:widowControl/>
+              <w:suppressLineNumbers w:val="0"/>
+              <w:spacing w:line="360" w:lineRule="auto"/>
+              <w:jc w:val="left"/>
+              <w:textAlignment w:val="center"/>
+              <w:rPr>
+                <w:rFonts w:hint="eastAsia" w:ascii="宋体" w:hAnsi="宋体" w:eastAsia="宋体" w:cs="宋体"/>
+                <w:i w:val="0"/>
+                <w:color w:val="000000"/>
+                <w:sz w:val="24"/>
+                <w:szCs w:val="24"/>
+                <w:u w:val="none"/>
+              </w:rPr>
+            </w:pPr>
+            <w:r>
+              <w:rPr>
+                <w:rFonts w:hint="eastAsia" w:ascii="宋体" w:hAnsi="宋体" w:eastAsia="宋体" w:cs="宋体"/>
+                <w:i w:val="0"/>
+                <w:color w:val="000000"/>
+                <w:kern w:val="0"/>
+                <w:sz w:val="24"/>
+                <w:szCs w:val="24"/>
+                <w:u w:val="none"/>
+                <w:bdr w:val="none" w:color="auto" w:sz="0" w:space="0"/>
+                <w:lang w:val="en-US" w:eastAsia="zh-CN" w:bidi="ar"/>
+              </w:rPr>
+              <w:t xml:space="preserve">IP    </w:t>
+            </w:r>
+          </w:p>
+        </w:tc>
+        <w:tc>
+          <w:tcPr>
+            <w:tcW w:w="549" w:type="pct"/>
+            <w:tcBorders>
+              <w:top w:val="nil"/>
+              <w:left w:val="nil"/>
+              <w:bottom w:val="nil"/>
+              <w:right w:val="nil"/>
+            </w:tcBorders>
+            <w:shd w:val="clear"/>
+            <w:noWrap/>
+            <w:tcMar>
+              <w:top w:w="12" w:type="dxa"/>
+              <w:left w:w="12" w:type="dxa"/>
+              <w:right w:w="12" w:type="dxa"/>
+            </w:tcMar>
+            <w:vAlign w:val="center"/>
+          </w:tcPr>
+          <w:p>
+            <w:pPr>
+              <w:keepNext w:val="0"/>
+              <w:keepLines w:val="0"/>
+              <w:widowControl/>
+              <w:suppressLineNumbers w:val="0"/>
+              <w:spacing w:line="360" w:lineRule="auto"/>
+              <w:jc w:val="left"/>
+              <w:textAlignment w:val="center"/>
+              <w:rPr>
+                <w:rFonts w:hint="eastAsia" w:ascii="宋体" w:hAnsi="宋体" w:eastAsia="宋体" w:cs="宋体"/>
+                <w:i w:val="0"/>
+                <w:color w:val="000000"/>
+                <w:sz w:val="24"/>
+                <w:szCs w:val="24"/>
+                <w:u w:val="none"/>
+              </w:rPr>
+            </w:pPr>
+            <w:r>
+              <w:rPr>
+                <w:rFonts w:hint="eastAsia" w:ascii="宋体" w:hAnsi="宋体" w:eastAsia="宋体" w:cs="宋体"/>
+                <w:i w:val="0"/>
+                <w:color w:val="000000"/>
+                <w:kern w:val="0"/>
+                <w:sz w:val="24"/>
+                <w:szCs w:val="24"/>
+                <w:u w:val="none"/>
+                <w:bdr w:val="none" w:color="auto" w:sz="0" w:space="0"/>
+                <w:lang w:val="en-US" w:eastAsia="zh-CN" w:bidi="ar"/>
+              </w:rPr>
+              <w:t xml:space="preserve"> ssh端口</w:t>
+            </w:r>
+          </w:p>
+        </w:tc>
+        <w:tc>
+          <w:tcPr>
+            <w:tcW w:w="549" w:type="pct"/>
+            <w:tcBorders>
+              <w:top w:val="nil"/>
+              <w:left w:val="nil"/>
+              <w:bottom w:val="nil"/>
+              <w:right w:val="nil"/>
+            </w:tcBorders>
+            <w:shd w:val="clear"/>
+            <w:noWrap/>
+            <w:tcMar>
+              <w:top w:w="12" w:type="dxa"/>
+              <w:left w:w="12" w:type="dxa"/>
+              <w:right w:w="12" w:type="dxa"/>
+            </w:tcMar>
+            <w:vAlign w:val="center"/>
+          </w:tcPr>
+          <w:p>
+            <w:pPr>
+              <w:keepNext w:val="0"/>
+              <w:keepLines w:val="0"/>
+              <w:widowControl/>
+              <w:suppressLineNumbers w:val="0"/>
+              <w:spacing w:line="360" w:lineRule="auto"/>
+              <w:jc w:val="left"/>
+              <w:textAlignment w:val="center"/>
+              <w:rPr>
+                <w:rFonts w:hint="eastAsia" w:ascii="宋体" w:hAnsi="宋体" w:eastAsia="宋体" w:cs="宋体"/>
+                <w:i w:val="0"/>
+                <w:color w:val="000000"/>
+                <w:sz w:val="24"/>
+                <w:szCs w:val="24"/>
+                <w:u w:val="none"/>
+              </w:rPr>
+            </w:pPr>
+            <w:r>
+              <w:rPr>
+                <w:rFonts w:hint="eastAsia" w:ascii="宋体" w:hAnsi="宋体" w:eastAsia="宋体" w:cs="宋体"/>
+                <w:i w:val="0"/>
+                <w:color w:val="000000"/>
+                <w:kern w:val="0"/>
+                <w:sz w:val="24"/>
+                <w:szCs w:val="24"/>
+                <w:u w:val="none"/>
+                <w:bdr w:val="none" w:color="auto" w:sz="0" w:space="0"/>
+                <w:lang w:val="en-US" w:eastAsia="zh-CN" w:bidi="ar"/>
+              </w:rPr>
+              <w:t>服务端口</w:t>
+            </w:r>
+          </w:p>
+        </w:tc>
+        <w:tc>
+          <w:tcPr>
+            <w:tcW w:w="1969" w:type="pct"/>
+            <w:tcBorders>
+              <w:top w:val="nil"/>
+              <w:left w:val="nil"/>
+              <w:bottom w:val="nil"/>
+              <w:right w:val="nil"/>
+            </w:tcBorders>
+            <w:shd w:val="clear"/>
+            <w:noWrap/>
+            <w:tcMar>
+              <w:top w:w="12" w:type="dxa"/>
+              <w:left w:w="12" w:type="dxa"/>
+              <w:right w:w="12" w:type="dxa"/>
+            </w:tcMar>
+            <w:vAlign w:val="center"/>
+          </w:tcPr>
+          <w:p>
+            <w:pPr>
+              <w:keepNext w:val="0"/>
+              <w:keepLines w:val="0"/>
+              <w:widowControl/>
+              <w:suppressLineNumbers w:val="0"/>
+              <w:spacing w:line="360" w:lineRule="auto"/>
+              <w:jc w:val="left"/>
+              <w:textAlignment w:val="center"/>
+              <w:rPr>
+                <w:rFonts w:hint="eastAsia" w:ascii="宋体" w:hAnsi="宋体" w:eastAsia="宋体" w:cs="宋体"/>
+                <w:i w:val="0"/>
+                <w:color w:val="000000"/>
+                <w:sz w:val="24"/>
+                <w:szCs w:val="24"/>
+                <w:u w:val="none"/>
+              </w:rPr>
+            </w:pPr>
+            <w:r>
+              <w:rPr>
+                <w:rFonts w:hint="eastAsia" w:ascii="宋体" w:hAnsi="宋体" w:eastAsia="宋体" w:cs="宋体"/>
+                <w:i w:val="0"/>
+                <w:color w:val="000000"/>
+                <w:kern w:val="0"/>
+                <w:sz w:val="24"/>
+                <w:szCs w:val="24"/>
+                <w:u w:val="none"/>
+                <w:bdr w:val="none" w:color="auto" w:sz="0" w:space="0"/>
+                <w:lang w:val="en-US" w:eastAsia="zh-CN" w:bidi="ar"/>
+              </w:rPr>
+              <w:t xml:space="preserve">域名 </w:t>
+            </w:r>
+          </w:p>
+        </w:tc>
+      </w:tr>
+      <w:tr>
+        <w:tblPrEx>
+          <w:tblCellMar>
+            <w:top w:w="0" w:type="dxa"/>
+            <w:left w:w="0" w:type="dxa"/>
+            <w:bottom w:w="0" w:type="dxa"/>
+            <w:right w:w="0" w:type="dxa"/>
+          </w:tblCellMar>
+        </w:tblPrEx>
+        <w:trPr>
+          <w:trHeight w:val="312" w:hRule="atLeast"/>
+        </w:trPr>
+        <w:tc>
+          <w:tcPr>
+            <w:tcW w:w="1173" w:type="pct"/>
+            <w:tcBorders>
+              <w:top w:val="nil"/>
+              <w:left w:val="nil"/>
+              <w:bottom w:val="nil"/>
+              <w:right w:val="nil"/>
+            </w:tcBorders>
+            <w:shd w:val="clear"/>
+            <w:noWrap/>
+            <w:tcMar>
+              <w:top w:w="12" w:type="dxa"/>
+              <w:left w:w="12" w:type="dxa"/>
+              <w:right w:w="12" w:type="dxa"/>
+            </w:tcMar>
+            <w:vAlign w:val="center"/>
+          </w:tcPr>
+          <w:p>
+            <w:pPr>
+              <w:keepNext w:val="0"/>
+              <w:keepLines w:val="0"/>
+              <w:widowControl/>
+              <w:suppressLineNumbers w:val="0"/>
+              <w:spacing w:line="360" w:lineRule="auto"/>
+              <w:jc w:val="left"/>
+              <w:textAlignment w:val="center"/>
+              <w:rPr>
+                <w:rFonts w:hint="eastAsia" w:ascii="宋体" w:hAnsi="宋体" w:eastAsia="宋体" w:cs="宋体"/>
+                <w:i w:val="0"/>
+                <w:color w:val="000000"/>
+                <w:sz w:val="24"/>
+                <w:szCs w:val="24"/>
+                <w:u w:val="none"/>
+              </w:rPr>
+            </w:pPr>
+            <w:r>
+              <w:rPr>
+                <w:rFonts w:hint="eastAsia" w:ascii="宋体" w:hAnsi="宋体" w:eastAsia="宋体" w:cs="宋体"/>
+                <w:i w:val="0"/>
+                <w:color w:val="000000"/>
+                <w:kern w:val="0"/>
+                <w:sz w:val="24"/>
+                <w:szCs w:val="24"/>
+                <w:u w:val="none"/>
+                <w:bdr w:val="none" w:color="auto" w:sz="0" w:space="0"/>
+                <w:lang w:val="en-US" w:eastAsia="zh-CN" w:bidi="ar"/>
+              </w:rPr>
+              <w:t>web-dealers</w:t>
+            </w:r>
+          </w:p>
+        </w:tc>
+        <w:tc>
+          <w:tcPr>
+            <w:tcW w:w="757" w:type="pct"/>
+            <w:tcBorders>
+              <w:top w:val="nil"/>
+              <w:left w:val="nil"/>
+              <w:bottom w:val="nil"/>
+              <w:right w:val="nil"/>
+            </w:tcBorders>
+            <w:shd w:val="clear"/>
+            <w:noWrap/>
+            <w:tcMar>
+              <w:top w:w="12" w:type="dxa"/>
+              <w:left w:w="12" w:type="dxa"/>
+              <w:right w:w="12" w:type="dxa"/>
+            </w:tcMar>
+            <w:vAlign w:val="center"/>
+          </w:tcPr>
+          <w:p>
+            <w:pPr>
+              <w:keepNext w:val="0"/>
+              <w:keepLines w:val="0"/>
+              <w:widowControl/>
+              <w:suppressLineNumbers w:val="0"/>
+              <w:spacing w:line="360" w:lineRule="auto"/>
+              <w:jc w:val="left"/>
+              <w:textAlignment w:val="center"/>
+              <w:rPr>
+                <w:rFonts w:hint="eastAsia" w:ascii="宋体" w:hAnsi="宋体" w:eastAsia="宋体" w:cs="宋体"/>
+                <w:i w:val="0"/>
+                <w:color w:val="000000"/>
+                <w:sz w:val="24"/>
+                <w:szCs w:val="24"/>
+                <w:u w:val="none"/>
+              </w:rPr>
+            </w:pPr>
+            <w:r>
+              <w:rPr>
+                <w:rFonts w:hint="eastAsia" w:ascii="宋体" w:hAnsi="宋体" w:eastAsia="宋体" w:cs="宋体"/>
+                <w:i w:val="0"/>
+                <w:color w:val="000000"/>
+                <w:kern w:val="0"/>
+                <w:sz w:val="24"/>
+                <w:szCs w:val="24"/>
+                <w:u w:val="none"/>
+                <w:bdr w:val="none" w:color="auto" w:sz="0" w:space="0"/>
+                <w:lang w:val="en-US" w:eastAsia="zh-CN" w:bidi="ar"/>
+              </w:rPr>
+              <w:t>47.110.243.160</w:t>
+            </w:r>
+          </w:p>
+        </w:tc>
+        <w:tc>
+          <w:tcPr>
+            <w:tcW w:w="549" w:type="pct"/>
+            <w:tcBorders>
+              <w:top w:val="nil"/>
+              <w:left w:val="nil"/>
+              <w:bottom w:val="nil"/>
+              <w:right w:val="nil"/>
+            </w:tcBorders>
+            <w:shd w:val="clear"/>
+            <w:noWrap/>
+            <w:tcMar>
+              <w:top w:w="12" w:type="dxa"/>
+              <w:left w:w="12" w:type="dxa"/>
+              <w:right w:w="12" w:type="dxa"/>
+            </w:tcMar>
+            <w:vAlign w:val="center"/>
+          </w:tcPr>
+          <w:p>
+            <w:pPr>
+              <w:keepNext w:val="0"/>
+              <w:keepLines w:val="0"/>
+              <w:widowControl/>
+              <w:suppressLineNumbers w:val="0"/>
+              <w:spacing w:line="360" w:lineRule="auto"/>
+              <w:jc w:val="right"/>
+              <w:textAlignment w:val="center"/>
+              <w:rPr>
+                <w:rFonts w:hint="eastAsia" w:ascii="宋体" w:hAnsi="宋体" w:eastAsia="宋体" w:cs="宋体"/>
+                <w:i w:val="0"/>
+                <w:color w:val="000000"/>
+                <w:sz w:val="24"/>
+                <w:szCs w:val="24"/>
+                <w:u w:val="none"/>
+              </w:rPr>
+            </w:pPr>
+            <w:r>
+              <w:rPr>
+                <w:rFonts w:hint="eastAsia" w:ascii="宋体" w:hAnsi="宋体" w:eastAsia="宋体" w:cs="宋体"/>
+                <w:i w:val="0"/>
+                <w:color w:val="000000"/>
+                <w:kern w:val="0"/>
+                <w:sz w:val="24"/>
+                <w:szCs w:val="24"/>
+                <w:u w:val="none"/>
+                <w:bdr w:val="none" w:color="auto" w:sz="0" w:space="0"/>
+                <w:lang w:val="en-US" w:eastAsia="zh-CN" w:bidi="ar"/>
+              </w:rPr>
+              <w:t>10122</w:t>
+            </w:r>
+          </w:p>
+        </w:tc>
+        <w:tc>
+          <w:tcPr>
+            <w:tcW w:w="549" w:type="pct"/>
+            <w:tcBorders>
+              <w:top w:val="nil"/>
+              <w:left w:val="nil"/>
+              <w:bottom w:val="nil"/>
+              <w:right w:val="nil"/>
+            </w:tcBorders>
+            <w:shd w:val="clear"/>
+            <w:noWrap/>
+            <w:tcMar>
+              <w:top w:w="12" w:type="dxa"/>
+              <w:left w:w="12" w:type="dxa"/>
+              <w:right w:w="12" w:type="dxa"/>
+            </w:tcMar>
+            <w:vAlign w:val="center"/>
+          </w:tcPr>
+          <w:p>
+            <w:pPr>
+              <w:keepNext w:val="0"/>
+              <w:keepLines w:val="0"/>
+              <w:widowControl/>
+              <w:suppressLineNumbers w:val="0"/>
+              <w:spacing w:line="360" w:lineRule="auto"/>
+              <w:jc w:val="right"/>
+              <w:textAlignment w:val="center"/>
+              <w:rPr>
+                <w:rFonts w:hint="eastAsia" w:ascii="宋体" w:hAnsi="宋体" w:eastAsia="宋体" w:cs="宋体"/>
+                <w:i w:val="0"/>
+                <w:color w:val="000000"/>
+                <w:sz w:val="24"/>
+                <w:szCs w:val="24"/>
+                <w:u w:val="none"/>
+              </w:rPr>
+            </w:pPr>
+            <w:r>
+              <w:rPr>
+                <w:rFonts w:hint="eastAsia" w:ascii="宋体" w:hAnsi="宋体" w:eastAsia="宋体" w:cs="宋体"/>
+                <w:i w:val="0"/>
+                <w:color w:val="000000"/>
+                <w:kern w:val="0"/>
+                <w:sz w:val="24"/>
+                <w:szCs w:val="24"/>
+                <w:u w:val="none"/>
+                <w:bdr w:val="none" w:color="auto" w:sz="0" w:space="0"/>
+                <w:lang w:val="en-US" w:eastAsia="zh-CN" w:bidi="ar"/>
+              </w:rPr>
+              <w:t>10180</w:t>
+            </w:r>
+          </w:p>
+        </w:tc>
+        <w:tc>
+          <w:tcPr>
+            <w:tcW w:w="1969" w:type="pct"/>
+            <w:tcBorders>
+              <w:top w:val="nil"/>
+              <w:left w:val="nil"/>
+              <w:bottom w:val="nil"/>
+              <w:right w:val="nil"/>
+            </w:tcBorders>
+            <w:shd w:val="clear"/>
+            <w:noWrap/>
+            <w:tcMar>
+              <w:top w:w="12" w:type="dxa"/>
+              <w:left w:w="12" w:type="dxa"/>
+              <w:right w:w="12" w:type="dxa"/>
+            </w:tcMar>
+            <w:vAlign w:val="center"/>
+          </w:tcPr>
+          <w:p>
+            <w:pPr>
+              <w:keepNext w:val="0"/>
+              <w:keepLines w:val="0"/>
+              <w:widowControl/>
+              <w:suppressLineNumbers w:val="0"/>
+              <w:spacing w:line="360" w:lineRule="auto"/>
+              <w:jc w:val="left"/>
+              <w:textAlignment w:val="center"/>
+              <w:rPr>
+                <w:rFonts w:hint="eastAsia" w:ascii="宋体" w:hAnsi="宋体" w:eastAsia="宋体" w:cs="宋体"/>
+                <w:i w:val="0"/>
+                <w:color w:val="000000"/>
+                <w:sz w:val="24"/>
+                <w:szCs w:val="24"/>
+                <w:u w:val="none"/>
+              </w:rPr>
+            </w:pPr>
+            <w:r>
+              <w:rPr>
+                <w:rFonts w:hint="eastAsia" w:ascii="宋体" w:hAnsi="宋体" w:eastAsia="宋体" w:cs="宋体"/>
+                <w:i w:val="0"/>
+                <w:color w:val="000000"/>
+                <w:kern w:val="0"/>
+                <w:sz w:val="24"/>
+                <w:szCs w:val="24"/>
+                <w:u w:val="none"/>
+                <w:bdr w:val="none" w:color="auto" w:sz="0" w:space="0"/>
+                <w:lang w:val="en-US" w:eastAsia="zh-CN" w:bidi="ar"/>
+              </w:rPr>
+              <w:t>无</w:t>
+            </w:r>
+          </w:p>
+        </w:tc>
+      </w:tr>
+      <w:tr>
+        <w:tblPrEx>
+          <w:tblCellMar>
+            <w:top w:w="0" w:type="dxa"/>
+            <w:left w:w="0" w:type="dxa"/>
+            <w:bottom w:w="0" w:type="dxa"/>
+            <w:right w:w="0" w:type="dxa"/>
+          </w:tblCellMar>
+        </w:tblPrEx>
+        <w:trPr>
+          <w:trHeight w:val="312" w:hRule="atLeast"/>
+        </w:trPr>
+        <w:tc>
+          <w:tcPr>
+            <w:tcW w:w="1173" w:type="pct"/>
+            <w:tcBorders>
+              <w:top w:val="nil"/>
+              <w:left w:val="nil"/>
+              <w:bottom w:val="nil"/>
+              <w:right w:val="nil"/>
+            </w:tcBorders>
+            <w:shd w:val="clear"/>
+            <w:noWrap/>
+            <w:tcMar>
+              <w:top w:w="12" w:type="dxa"/>
+              <w:left w:w="12" w:type="dxa"/>
+              <w:right w:w="12" w:type="dxa"/>
+            </w:tcMar>
+            <w:vAlign w:val="center"/>
+          </w:tcPr>
+          <w:p>
+            <w:pPr>
+              <w:keepNext w:val="0"/>
+              <w:keepLines w:val="0"/>
+              <w:widowControl/>
+              <w:suppressLineNumbers w:val="0"/>
+              <w:spacing w:line="360" w:lineRule="auto"/>
+              <w:jc w:val="left"/>
+              <w:textAlignment w:val="center"/>
+              <w:rPr>
+                <w:rFonts w:hint="eastAsia" w:ascii="宋体" w:hAnsi="宋体" w:eastAsia="宋体" w:cs="宋体"/>
+                <w:i w:val="0"/>
+                <w:color w:val="000000"/>
+                <w:sz w:val="24"/>
+                <w:szCs w:val="24"/>
+                <w:u w:val="none"/>
+              </w:rPr>
+            </w:pPr>
+            <w:r>
+              <w:rPr>
+                <w:rFonts w:hint="eastAsia" w:ascii="宋体" w:hAnsi="宋体" w:eastAsia="宋体" w:cs="宋体"/>
+                <w:i w:val="0"/>
+                <w:color w:val="000000"/>
+                <w:kern w:val="0"/>
+                <w:sz w:val="24"/>
+                <w:szCs w:val="24"/>
+                <w:u w:val="none"/>
+                <w:bdr w:val="none" w:color="auto" w:sz="0" w:space="0"/>
+                <w:lang w:val="en-US" w:eastAsia="zh-CN" w:bidi="ar"/>
+              </w:rPr>
+              <w:t>service-customer</w:t>
+            </w:r>
+          </w:p>
+        </w:tc>
+        <w:tc>
+          <w:tcPr>
+            <w:tcW w:w="757" w:type="pct"/>
+            <w:tcBorders>
+              <w:top w:val="nil"/>
+              <w:left w:val="nil"/>
+              <w:bottom w:val="nil"/>
+              <w:right w:val="nil"/>
+            </w:tcBorders>
+            <w:shd w:val="clear"/>
+            <w:noWrap/>
+            <w:tcMar>
+              <w:top w:w="12" w:type="dxa"/>
+              <w:left w:w="12" w:type="dxa"/>
+              <w:right w:w="12" w:type="dxa"/>
+            </w:tcMar>
+            <w:vAlign w:val="center"/>
+          </w:tcPr>
+          <w:p>
+            <w:pPr>
+              <w:keepNext w:val="0"/>
+              <w:keepLines w:val="0"/>
+              <w:widowControl/>
+              <w:suppressLineNumbers w:val="0"/>
+              <w:spacing w:line="360" w:lineRule="auto"/>
+              <w:jc w:val="left"/>
+              <w:textAlignment w:val="center"/>
+              <w:rPr>
+                <w:rFonts w:hint="eastAsia" w:ascii="宋体" w:hAnsi="宋体" w:eastAsia="宋体" w:cs="宋体"/>
+                <w:i w:val="0"/>
+                <w:color w:val="000000"/>
+                <w:sz w:val="24"/>
+                <w:szCs w:val="24"/>
+                <w:u w:val="none"/>
+              </w:rPr>
+            </w:pPr>
+            <w:r>
+              <w:rPr>
+                <w:rFonts w:hint="eastAsia" w:ascii="宋体" w:hAnsi="宋体" w:eastAsia="宋体" w:cs="宋体"/>
+                <w:i w:val="0"/>
+                <w:color w:val="000000"/>
+                <w:kern w:val="0"/>
+                <w:sz w:val="24"/>
+                <w:szCs w:val="24"/>
+                <w:u w:val="none"/>
+                <w:bdr w:val="none" w:color="auto" w:sz="0" w:space="0"/>
+                <w:lang w:val="en-US" w:eastAsia="zh-CN" w:bidi="ar"/>
+              </w:rPr>
+              <w:t>47.110.243.160</w:t>
+            </w:r>
+          </w:p>
+        </w:tc>
+        <w:tc>
+          <w:tcPr>
+            <w:tcW w:w="549" w:type="pct"/>
+            <w:tcBorders>
+              <w:top w:val="nil"/>
+              <w:left w:val="nil"/>
+              <w:bottom w:val="nil"/>
+              <w:right w:val="nil"/>
+            </w:tcBorders>
+            <w:shd w:val="clear"/>
+            <w:noWrap/>
+            <w:tcMar>
+              <w:top w:w="12" w:type="dxa"/>
+              <w:left w:w="12" w:type="dxa"/>
+              <w:right w:w="12" w:type="dxa"/>
+            </w:tcMar>
+            <w:vAlign w:val="center"/>
+          </w:tcPr>
+          <w:p>
+            <w:pPr>
+              <w:keepNext w:val="0"/>
+              <w:keepLines w:val="0"/>
+              <w:widowControl/>
+              <w:suppressLineNumbers w:val="0"/>
+              <w:spacing w:line="360" w:lineRule="auto"/>
+              <w:jc w:val="right"/>
+              <w:textAlignment w:val="center"/>
+              <w:rPr>
+                <w:rFonts w:hint="eastAsia" w:ascii="宋体" w:hAnsi="宋体" w:eastAsia="宋体" w:cs="宋体"/>
+                <w:i w:val="0"/>
+                <w:color w:val="000000"/>
+                <w:sz w:val="24"/>
+                <w:szCs w:val="24"/>
+                <w:u w:val="none"/>
+              </w:rPr>
+            </w:pPr>
+            <w:r>
+              <w:rPr>
+                <w:rFonts w:hint="eastAsia" w:ascii="宋体" w:hAnsi="宋体" w:eastAsia="宋体" w:cs="宋体"/>
+                <w:i w:val="0"/>
+                <w:color w:val="000000"/>
+                <w:kern w:val="0"/>
+                <w:sz w:val="24"/>
+                <w:szCs w:val="24"/>
+                <w:u w:val="none"/>
+                <w:bdr w:val="none" w:color="auto" w:sz="0" w:space="0"/>
+                <w:lang w:val="en-US" w:eastAsia="zh-CN" w:bidi="ar"/>
+              </w:rPr>
+              <w:t>10422</w:t>
+            </w:r>
+          </w:p>
+        </w:tc>
+        <w:tc>
+          <w:tcPr>
+            <w:tcW w:w="549" w:type="pct"/>
+            <w:tcBorders>
+              <w:top w:val="nil"/>
+              <w:left w:val="nil"/>
+              <w:bottom w:val="nil"/>
+              <w:right w:val="nil"/>
+            </w:tcBorders>
+            <w:shd w:val="clear"/>
+            <w:noWrap/>
+            <w:tcMar>
+              <w:top w:w="12" w:type="dxa"/>
+              <w:left w:w="12" w:type="dxa"/>
+              <w:right w:w="12" w:type="dxa"/>
+            </w:tcMar>
+            <w:vAlign w:val="center"/>
+          </w:tcPr>
+          <w:p>
+            <w:pPr>
+              <w:keepNext w:val="0"/>
+              <w:keepLines w:val="0"/>
+              <w:widowControl/>
+              <w:suppressLineNumbers w:val="0"/>
+              <w:spacing w:line="360" w:lineRule="auto"/>
+              <w:jc w:val="right"/>
+              <w:textAlignment w:val="center"/>
+              <w:rPr>
+                <w:rFonts w:hint="eastAsia" w:ascii="宋体" w:hAnsi="宋体" w:eastAsia="宋体" w:cs="宋体"/>
+                <w:i w:val="0"/>
+                <w:color w:val="000000"/>
+                <w:sz w:val="24"/>
+                <w:szCs w:val="24"/>
+                <w:u w:val="none"/>
+              </w:rPr>
+            </w:pPr>
+            <w:r>
+              <w:rPr>
+                <w:rFonts w:hint="eastAsia" w:ascii="宋体" w:hAnsi="宋体" w:eastAsia="宋体" w:cs="宋体"/>
+                <w:i w:val="0"/>
+                <w:color w:val="000000"/>
+                <w:kern w:val="0"/>
+                <w:sz w:val="24"/>
+                <w:szCs w:val="24"/>
+                <w:u w:val="none"/>
+                <w:bdr w:val="none" w:color="auto" w:sz="0" w:space="0"/>
+                <w:lang w:val="en-US" w:eastAsia="zh-CN" w:bidi="ar"/>
+              </w:rPr>
+              <w:t>10480</w:t>
+            </w:r>
+          </w:p>
+        </w:tc>
+        <w:tc>
+          <w:tcPr>
+            <w:tcW w:w="1969" w:type="pct"/>
+            <w:tcBorders>
+              <w:top w:val="nil"/>
+              <w:left w:val="nil"/>
+              <w:bottom w:val="nil"/>
+              <w:right w:val="nil"/>
+            </w:tcBorders>
+            <w:shd w:val="clear"/>
+            <w:noWrap/>
+            <w:tcMar>
+              <w:top w:w="12" w:type="dxa"/>
+              <w:left w:w="12" w:type="dxa"/>
+              <w:right w:w="12" w:type="dxa"/>
+            </w:tcMar>
+            <w:vAlign w:val="center"/>
+          </w:tcPr>
+          <w:p>
+            <w:pPr>
+              <w:keepNext w:val="0"/>
+              <w:keepLines w:val="0"/>
+              <w:widowControl/>
+              <w:suppressLineNumbers w:val="0"/>
+              <w:spacing w:line="360" w:lineRule="auto"/>
+              <w:jc w:val="left"/>
+              <w:textAlignment w:val="center"/>
+              <w:rPr>
+                <w:rFonts w:hint="eastAsia" w:ascii="宋体" w:hAnsi="宋体" w:eastAsia="宋体" w:cs="宋体"/>
+                <w:i w:val="0"/>
+                <w:color w:val="0000FF"/>
+                <w:sz w:val="22"/>
+                <w:szCs w:val="22"/>
+                <w:u w:val="single"/>
+              </w:rPr>
+            </w:pPr>
+            <w:r>
+              <w:rPr>
+                <w:rFonts w:hint="eastAsia" w:ascii="宋体" w:hAnsi="宋体" w:eastAsia="宋体" w:cs="宋体"/>
+                <w:i w:val="0"/>
+                <w:kern w:val="0"/>
+                <w:sz w:val="22"/>
+                <w:szCs w:val="22"/>
+                <w:u w:val="single"/>
+                <w:bdr w:val="none" w:color="auto" w:sz="0" w:space="0"/>
+                <w:lang w:val="en-US" w:eastAsia="zh-CN" w:bidi="ar"/>
+              </w:rPr>
+              <w:fldChar w:fldCharType="begin"/>
+            </w:r>
+            <w:r>
+              <w:rPr>
+                <w:rFonts w:hint="eastAsia" w:ascii="宋体" w:hAnsi="宋体" w:eastAsia="宋体" w:cs="宋体"/>
+                <w:i w:val="0"/>
+                <w:kern w:val="0"/>
+                <w:sz w:val="22"/>
+                <w:szCs w:val="22"/>
+                <w:u w:val="single"/>
+                <w:bdr w:val="none" w:color="auto" w:sz="0" w:space="0"/>
+                <w:lang w:val="en-US" w:eastAsia="zh-CN" w:bidi="ar"/>
+              </w:rPr>
+              <w:instrText xml:space="preserve"> HYPERLINK "http://service-customer.fresh.efunong.com" </w:instrText>
+            </w:r>
+            <w:r>
+              <w:rPr>
+                <w:rFonts w:hint="eastAsia" w:ascii="宋体" w:hAnsi="宋体" w:eastAsia="宋体" w:cs="宋体"/>
+                <w:i w:val="0"/>
+                <w:kern w:val="0"/>
+                <w:sz w:val="22"/>
+                <w:szCs w:val="22"/>
+                <w:u w:val="single"/>
+                <w:bdr w:val="none" w:color="auto" w:sz="0" w:space="0"/>
+                <w:lang w:val="en-US" w:eastAsia="zh-CN" w:bidi="ar"/>
+              </w:rPr>
+              <w:fldChar w:fldCharType="separate"/>
+            </w:r>
+            <w:r>
+              <w:rPr>
+                <w:rStyle w:val="21"/>
+                <w:rFonts w:hint="eastAsia" w:ascii="宋体" w:hAnsi="宋体" w:eastAsia="宋体" w:cs="宋体"/>
+                <w:i w:val="0"/>
+                <w:sz w:val="22"/>
+                <w:szCs w:val="22"/>
+                <w:u w:val="single"/>
+                <w:bdr w:val="none" w:color="auto" w:sz="0" w:space="0"/>
+              </w:rPr>
+              <w:t>http://service-customer.fresh.efunong.com</w:t>
+            </w:r>
+            <w:r>
+              <w:rPr>
+                <w:rFonts w:hint="eastAsia" w:ascii="宋体" w:hAnsi="宋体" w:eastAsia="宋体" w:cs="宋体"/>
+                <w:i w:val="0"/>
+                <w:kern w:val="0"/>
+                <w:sz w:val="22"/>
+                <w:szCs w:val="22"/>
+                <w:u w:val="single"/>
+                <w:bdr w:val="none" w:color="auto" w:sz="0" w:space="0"/>
+                <w:lang w:val="en-US" w:eastAsia="zh-CN" w:bidi="ar"/>
+              </w:rPr>
+              <w:fldChar w:fldCharType="end"/>
+            </w:r>
+          </w:p>
+        </w:tc>
+      </w:tr>
+      <w:tr>
+        <w:tblPrEx>
+          <w:tblCellMar>
+            <w:top w:w="0" w:type="dxa"/>
+            <w:left w:w="0" w:type="dxa"/>
+            <w:bottom w:w="0" w:type="dxa"/>
+            <w:right w:w="0" w:type="dxa"/>
+          </w:tblCellMar>
+        </w:tblPrEx>
+        <w:trPr>
+          <w:trHeight w:val="312" w:hRule="atLeast"/>
+        </w:trPr>
+        <w:tc>
+          <w:tcPr>
+            <w:tcW w:w="1173" w:type="pct"/>
+            <w:tcBorders>
+              <w:top w:val="nil"/>
+              <w:left w:val="nil"/>
+              <w:bottom w:val="nil"/>
+              <w:right w:val="nil"/>
+            </w:tcBorders>
+            <w:shd w:val="clear"/>
+            <w:noWrap/>
+            <w:tcMar>
+              <w:top w:w="12" w:type="dxa"/>
+              <w:left w:w="12" w:type="dxa"/>
+              <w:right w:w="12" w:type="dxa"/>
+            </w:tcMar>
+            <w:vAlign w:val="center"/>
+          </w:tcPr>
+          <w:p>
+            <w:pPr>
+              <w:keepNext w:val="0"/>
+              <w:keepLines w:val="0"/>
+              <w:widowControl/>
+              <w:suppressLineNumbers w:val="0"/>
+              <w:spacing w:line="360" w:lineRule="auto"/>
+              <w:jc w:val="left"/>
+              <w:textAlignment w:val="center"/>
+              <w:rPr>
+                <w:rFonts w:hint="eastAsia" w:ascii="宋体" w:hAnsi="宋体" w:eastAsia="宋体" w:cs="宋体"/>
+                <w:i w:val="0"/>
+                <w:color w:val="000000"/>
+                <w:sz w:val="24"/>
+                <w:szCs w:val="24"/>
+                <w:u w:val="none"/>
+              </w:rPr>
+            </w:pPr>
+            <w:r>
+              <w:rPr>
+                <w:rFonts w:hint="eastAsia" w:ascii="宋体" w:hAnsi="宋体" w:eastAsia="宋体" w:cs="宋体"/>
+                <w:i w:val="0"/>
+                <w:color w:val="000000"/>
+                <w:kern w:val="0"/>
+                <w:sz w:val="24"/>
+                <w:szCs w:val="24"/>
+                <w:u w:val="none"/>
+                <w:bdr w:val="none" w:color="auto" w:sz="0" w:space="0"/>
+                <w:lang w:val="en-US" w:eastAsia="zh-CN" w:bidi="ar"/>
+              </w:rPr>
+              <w:t>fresh-miniwxapp</w:t>
+            </w:r>
+          </w:p>
+        </w:tc>
+        <w:tc>
+          <w:tcPr>
+            <w:tcW w:w="757" w:type="pct"/>
+            <w:tcBorders>
+              <w:top w:val="nil"/>
+              <w:left w:val="nil"/>
+              <w:bottom w:val="nil"/>
+              <w:right w:val="nil"/>
+            </w:tcBorders>
+            <w:shd w:val="clear"/>
+            <w:noWrap/>
+            <w:tcMar>
+              <w:top w:w="12" w:type="dxa"/>
+              <w:left w:w="12" w:type="dxa"/>
+              <w:right w:w="12" w:type="dxa"/>
+            </w:tcMar>
+            <w:vAlign w:val="center"/>
+          </w:tcPr>
+          <w:p>
+            <w:pPr>
+              <w:keepNext w:val="0"/>
+              <w:keepLines w:val="0"/>
+              <w:widowControl/>
+              <w:suppressLineNumbers w:val="0"/>
+              <w:spacing w:line="360" w:lineRule="auto"/>
+              <w:jc w:val="left"/>
+              <w:textAlignment w:val="center"/>
+              <w:rPr>
+                <w:rFonts w:hint="eastAsia" w:ascii="宋体" w:hAnsi="宋体" w:eastAsia="宋体" w:cs="宋体"/>
+                <w:i w:val="0"/>
+                <w:color w:val="000000"/>
+                <w:sz w:val="24"/>
+                <w:szCs w:val="24"/>
+                <w:u w:val="none"/>
+              </w:rPr>
+            </w:pPr>
+            <w:r>
+              <w:rPr>
+                <w:rFonts w:hint="eastAsia" w:ascii="宋体" w:hAnsi="宋体" w:eastAsia="宋体" w:cs="宋体"/>
+                <w:i w:val="0"/>
+                <w:color w:val="000000"/>
+                <w:kern w:val="0"/>
+                <w:sz w:val="24"/>
+                <w:szCs w:val="24"/>
+                <w:u w:val="none"/>
+                <w:lang w:val="en-US" w:eastAsia="zh-CN" w:bidi="ar"/>
+              </w:rPr>
+              <w:t>无</w:t>
+            </w:r>
+          </w:p>
+        </w:tc>
+        <w:tc>
+          <w:tcPr>
+            <w:tcW w:w="549" w:type="pct"/>
+            <w:tcBorders>
+              <w:top w:val="nil"/>
+              <w:left w:val="nil"/>
+              <w:bottom w:val="nil"/>
+              <w:right w:val="nil"/>
+            </w:tcBorders>
+            <w:shd w:val="clear"/>
+            <w:noWrap/>
+            <w:tcMar>
+              <w:top w:w="12" w:type="dxa"/>
+              <w:left w:w="12" w:type="dxa"/>
+              <w:right w:w="12" w:type="dxa"/>
+            </w:tcMar>
+            <w:vAlign w:val="center"/>
+          </w:tcPr>
+          <w:p>
+            <w:pPr>
+              <w:keepNext w:val="0"/>
+              <w:keepLines w:val="0"/>
+              <w:widowControl/>
+              <w:suppressLineNumbers w:val="0"/>
+              <w:spacing w:line="360" w:lineRule="auto"/>
+              <w:jc w:val="left"/>
+              <w:textAlignment w:val="center"/>
+              <w:rPr>
+                <w:rFonts w:hint="eastAsia" w:ascii="宋体" w:hAnsi="宋体" w:eastAsia="宋体" w:cs="宋体"/>
+                <w:i w:val="0"/>
+                <w:color w:val="000000"/>
+                <w:sz w:val="24"/>
+                <w:szCs w:val="24"/>
+                <w:u w:val="none"/>
+              </w:rPr>
+            </w:pPr>
+            <w:r>
+              <w:rPr>
+                <w:rFonts w:hint="eastAsia" w:ascii="宋体" w:hAnsi="宋体" w:eastAsia="宋体" w:cs="宋体"/>
+                <w:i w:val="0"/>
+                <w:color w:val="000000"/>
+                <w:kern w:val="0"/>
+                <w:sz w:val="24"/>
+                <w:szCs w:val="24"/>
+                <w:u w:val="none"/>
+                <w:lang w:val="en-US" w:eastAsia="zh-CN" w:bidi="ar"/>
+              </w:rPr>
+              <w:t>无</w:t>
+            </w:r>
+          </w:p>
+        </w:tc>
+        <w:tc>
+          <w:tcPr>
+            <w:tcW w:w="549" w:type="pct"/>
+            <w:tcBorders>
+              <w:top w:val="nil"/>
+              <w:left w:val="nil"/>
+              <w:bottom w:val="nil"/>
+              <w:right w:val="nil"/>
+            </w:tcBorders>
+            <w:shd w:val="clear"/>
+            <w:noWrap/>
+            <w:tcMar>
+              <w:top w:w="12" w:type="dxa"/>
+              <w:left w:w="12" w:type="dxa"/>
+              <w:right w:w="12" w:type="dxa"/>
+            </w:tcMar>
+            <w:vAlign w:val="center"/>
+          </w:tcPr>
+          <w:p>
+            <w:pPr>
+              <w:keepNext w:val="0"/>
+              <w:keepLines w:val="0"/>
+              <w:widowControl/>
+              <w:suppressLineNumbers w:val="0"/>
+              <w:spacing w:line="360" w:lineRule="auto"/>
+              <w:jc w:val="left"/>
+              <w:textAlignment w:val="center"/>
+              <w:rPr>
+                <w:rFonts w:hint="eastAsia" w:ascii="宋体" w:hAnsi="宋体" w:eastAsia="宋体" w:cs="宋体"/>
+                <w:i w:val="0"/>
+                <w:color w:val="000000"/>
+                <w:sz w:val="24"/>
+                <w:szCs w:val="24"/>
+                <w:u w:val="none"/>
+              </w:rPr>
+            </w:pPr>
+            <w:r>
+              <w:rPr>
+                <w:rFonts w:hint="eastAsia" w:ascii="宋体" w:hAnsi="宋体" w:eastAsia="宋体" w:cs="宋体"/>
+                <w:i w:val="0"/>
+                <w:color w:val="000000"/>
+                <w:kern w:val="0"/>
+                <w:sz w:val="24"/>
+                <w:szCs w:val="24"/>
+                <w:u w:val="none"/>
+                <w:lang w:val="en-US" w:eastAsia="zh-CN" w:bidi="ar"/>
+              </w:rPr>
+              <w:t>无</w:t>
+            </w:r>
+          </w:p>
+        </w:tc>
+        <w:tc>
+          <w:tcPr>
+            <w:tcW w:w="1969" w:type="pct"/>
+            <w:tcBorders>
+              <w:top w:val="nil"/>
+              <w:left w:val="nil"/>
+              <w:bottom w:val="nil"/>
+              <w:right w:val="nil"/>
+            </w:tcBorders>
+            <w:shd w:val="clear"/>
+            <w:noWrap/>
+            <w:tcMar>
+              <w:top w:w="12" w:type="dxa"/>
+              <w:left w:w="12" w:type="dxa"/>
+              <w:right w:w="12" w:type="dxa"/>
+            </w:tcMar>
+            <w:vAlign w:val="center"/>
+          </w:tcPr>
+          <w:p>
+            <w:pPr>
+              <w:keepNext w:val="0"/>
+              <w:keepLines w:val="0"/>
+              <w:widowControl/>
+              <w:suppressLineNumbers w:val="0"/>
+              <w:spacing w:line="360" w:lineRule="auto"/>
+              <w:jc w:val="left"/>
+              <w:textAlignment w:val="center"/>
+              <w:rPr>
+                <w:rFonts w:hint="eastAsia" w:ascii="宋体" w:hAnsi="宋体" w:eastAsia="宋体" w:cs="宋体"/>
+                <w:i w:val="0"/>
+                <w:color w:val="000000"/>
+                <w:sz w:val="24"/>
+                <w:szCs w:val="24"/>
+                <w:u w:val="none"/>
+              </w:rPr>
+            </w:pPr>
+            <w:r>
+              <w:rPr>
+                <w:rFonts w:hint="eastAsia" w:ascii="宋体" w:hAnsi="宋体" w:eastAsia="宋体" w:cs="宋体"/>
+                <w:i w:val="0"/>
+                <w:color w:val="000000"/>
+                <w:kern w:val="0"/>
+                <w:sz w:val="24"/>
+                <w:szCs w:val="24"/>
+                <w:u w:val="none"/>
+                <w:lang w:val="en-US" w:eastAsia="zh-CN" w:bidi="ar"/>
+              </w:rPr>
+              <w:t>无</w:t>
+            </w:r>
+          </w:p>
+        </w:tc>
+      </w:tr>
+      <w:tr>
+        <w:tblPrEx>
+          <w:tblCellMar>
+            <w:top w:w="0" w:type="dxa"/>
+            <w:left w:w="0" w:type="dxa"/>
+            <w:bottom w:w="0" w:type="dxa"/>
+            <w:right w:w="0" w:type="dxa"/>
+          </w:tblCellMar>
+        </w:tblPrEx>
+        <w:trPr>
+          <w:trHeight w:val="312" w:hRule="atLeast"/>
+        </w:trPr>
+        <w:tc>
+          <w:tcPr>
+            <w:tcW w:w="1173" w:type="pct"/>
+            <w:tcBorders>
+              <w:top w:val="nil"/>
+              <w:left w:val="nil"/>
+              <w:bottom w:val="nil"/>
+              <w:right w:val="nil"/>
+            </w:tcBorders>
+            <w:shd w:val="clear"/>
+            <w:noWrap/>
+            <w:tcMar>
+              <w:top w:w="12" w:type="dxa"/>
+              <w:left w:w="12" w:type="dxa"/>
+              <w:right w:w="12" w:type="dxa"/>
+            </w:tcMar>
+            <w:vAlign w:val="center"/>
+          </w:tcPr>
+          <w:p>
+            <w:pPr>
+              <w:keepNext w:val="0"/>
+              <w:keepLines w:val="0"/>
+              <w:widowControl/>
+              <w:suppressLineNumbers w:val="0"/>
+              <w:spacing w:line="360" w:lineRule="auto"/>
+              <w:jc w:val="left"/>
+              <w:textAlignment w:val="center"/>
+              <w:rPr>
+                <w:rFonts w:hint="eastAsia" w:ascii="宋体" w:hAnsi="宋体" w:eastAsia="宋体" w:cs="宋体"/>
+                <w:i w:val="0"/>
+                <w:color w:val="000000"/>
+                <w:sz w:val="24"/>
+                <w:szCs w:val="24"/>
+                <w:u w:val="none"/>
+              </w:rPr>
+            </w:pPr>
+            <w:r>
+              <w:rPr>
+                <w:rFonts w:hint="eastAsia" w:ascii="宋体" w:hAnsi="宋体" w:eastAsia="宋体" w:cs="宋体"/>
+                <w:i w:val="0"/>
+                <w:color w:val="000000"/>
+                <w:kern w:val="0"/>
+                <w:sz w:val="24"/>
+                <w:szCs w:val="24"/>
+                <w:u w:val="none"/>
+                <w:bdr w:val="none" w:color="auto" w:sz="0" w:space="0"/>
+                <w:lang w:val="en-US" w:eastAsia="zh-CN" w:bidi="ar"/>
+              </w:rPr>
+              <w:t>fresh-calculator-service</w:t>
+            </w:r>
+          </w:p>
+        </w:tc>
+        <w:tc>
+          <w:tcPr>
+            <w:tcW w:w="757" w:type="pct"/>
+            <w:tcBorders>
+              <w:top w:val="nil"/>
+              <w:left w:val="nil"/>
+              <w:bottom w:val="nil"/>
+              <w:right w:val="nil"/>
+            </w:tcBorders>
+            <w:shd w:val="clear"/>
+            <w:noWrap/>
+            <w:tcMar>
+              <w:top w:w="12" w:type="dxa"/>
+              <w:left w:w="12" w:type="dxa"/>
+              <w:right w:w="12" w:type="dxa"/>
+            </w:tcMar>
+            <w:vAlign w:val="center"/>
+          </w:tcPr>
+          <w:p>
+            <w:pPr>
+              <w:keepNext w:val="0"/>
+              <w:keepLines w:val="0"/>
+              <w:widowControl/>
+              <w:suppressLineNumbers w:val="0"/>
+              <w:spacing w:line="360" w:lineRule="auto"/>
+              <w:jc w:val="left"/>
+              <w:textAlignment w:val="center"/>
+              <w:rPr>
+                <w:rFonts w:hint="eastAsia" w:ascii="宋体" w:hAnsi="宋体" w:eastAsia="宋体" w:cs="宋体"/>
+                <w:i w:val="0"/>
+                <w:color w:val="000000"/>
+                <w:sz w:val="24"/>
+                <w:szCs w:val="24"/>
+                <w:u w:val="none"/>
+              </w:rPr>
+            </w:pPr>
+            <w:r>
+              <w:rPr>
+                <w:rFonts w:hint="eastAsia" w:ascii="宋体" w:hAnsi="宋体" w:eastAsia="宋体" w:cs="宋体"/>
+                <w:i w:val="0"/>
+                <w:color w:val="000000"/>
+                <w:kern w:val="0"/>
+                <w:sz w:val="24"/>
+                <w:szCs w:val="24"/>
+                <w:u w:val="none"/>
+                <w:lang w:val="en-US" w:eastAsia="zh-CN" w:bidi="ar"/>
+              </w:rPr>
+              <w:t>无</w:t>
+            </w:r>
+          </w:p>
+        </w:tc>
+        <w:tc>
+          <w:tcPr>
+            <w:tcW w:w="549" w:type="pct"/>
+            <w:tcBorders>
+              <w:top w:val="nil"/>
+              <w:left w:val="nil"/>
+              <w:bottom w:val="nil"/>
+              <w:right w:val="nil"/>
+            </w:tcBorders>
+            <w:shd w:val="clear"/>
+            <w:noWrap/>
+            <w:tcMar>
+              <w:top w:w="12" w:type="dxa"/>
+              <w:left w:w="12" w:type="dxa"/>
+              <w:right w:w="12" w:type="dxa"/>
+            </w:tcMar>
+            <w:vAlign w:val="center"/>
+          </w:tcPr>
+          <w:p>
+            <w:pPr>
+              <w:keepNext w:val="0"/>
+              <w:keepLines w:val="0"/>
+              <w:widowControl/>
+              <w:suppressLineNumbers w:val="0"/>
+              <w:spacing w:line="360" w:lineRule="auto"/>
+              <w:jc w:val="left"/>
+              <w:textAlignment w:val="center"/>
+              <w:rPr>
+                <w:rFonts w:hint="eastAsia" w:ascii="宋体" w:hAnsi="宋体" w:eastAsia="宋体" w:cs="宋体"/>
+                <w:i w:val="0"/>
+                <w:color w:val="000000"/>
+                <w:sz w:val="24"/>
+                <w:szCs w:val="24"/>
+                <w:u w:val="none"/>
+              </w:rPr>
+            </w:pPr>
+            <w:r>
+              <w:rPr>
+                <w:rFonts w:hint="eastAsia" w:ascii="宋体" w:hAnsi="宋体" w:eastAsia="宋体" w:cs="宋体"/>
+                <w:i w:val="0"/>
+                <w:color w:val="000000"/>
+                <w:kern w:val="0"/>
+                <w:sz w:val="24"/>
+                <w:szCs w:val="24"/>
+                <w:u w:val="none"/>
+                <w:lang w:val="en-US" w:eastAsia="zh-CN" w:bidi="ar"/>
+              </w:rPr>
+              <w:t>无</w:t>
+            </w:r>
+          </w:p>
+        </w:tc>
+        <w:tc>
+          <w:tcPr>
+            <w:tcW w:w="549" w:type="pct"/>
+            <w:tcBorders>
+              <w:top w:val="nil"/>
+              <w:left w:val="nil"/>
+              <w:bottom w:val="nil"/>
+              <w:right w:val="nil"/>
+            </w:tcBorders>
+            <w:shd w:val="clear"/>
+            <w:noWrap/>
+            <w:tcMar>
+              <w:top w:w="12" w:type="dxa"/>
+              <w:left w:w="12" w:type="dxa"/>
+              <w:right w:w="12" w:type="dxa"/>
+            </w:tcMar>
+            <w:vAlign w:val="center"/>
+          </w:tcPr>
+          <w:p>
+            <w:pPr>
+              <w:keepNext w:val="0"/>
+              <w:keepLines w:val="0"/>
+              <w:widowControl/>
+              <w:suppressLineNumbers w:val="0"/>
+              <w:spacing w:line="360" w:lineRule="auto"/>
+              <w:jc w:val="left"/>
+              <w:textAlignment w:val="center"/>
+              <w:rPr>
+                <w:rFonts w:hint="eastAsia" w:ascii="宋体" w:hAnsi="宋体" w:eastAsia="宋体" w:cs="宋体"/>
+                <w:i w:val="0"/>
+                <w:color w:val="000000"/>
+                <w:sz w:val="24"/>
+                <w:szCs w:val="24"/>
+                <w:u w:val="none"/>
+              </w:rPr>
+            </w:pPr>
+            <w:r>
+              <w:rPr>
+                <w:rFonts w:hint="eastAsia" w:ascii="宋体" w:hAnsi="宋体" w:eastAsia="宋体" w:cs="宋体"/>
+                <w:i w:val="0"/>
+                <w:color w:val="000000"/>
+                <w:kern w:val="0"/>
+                <w:sz w:val="24"/>
+                <w:szCs w:val="24"/>
+                <w:u w:val="none"/>
+                <w:lang w:val="en-US" w:eastAsia="zh-CN" w:bidi="ar"/>
+              </w:rPr>
+              <w:t>无</w:t>
+            </w:r>
+          </w:p>
+        </w:tc>
+        <w:tc>
+          <w:tcPr>
+            <w:tcW w:w="1969" w:type="pct"/>
+            <w:tcBorders>
+              <w:top w:val="nil"/>
+              <w:left w:val="nil"/>
+              <w:bottom w:val="nil"/>
+              <w:right w:val="nil"/>
+            </w:tcBorders>
+            <w:shd w:val="clear"/>
+            <w:noWrap/>
+            <w:tcMar>
+              <w:top w:w="12" w:type="dxa"/>
+              <w:left w:w="12" w:type="dxa"/>
+              <w:right w:w="12" w:type="dxa"/>
+            </w:tcMar>
+            <w:vAlign w:val="center"/>
+          </w:tcPr>
+          <w:p>
+            <w:pPr>
+              <w:keepNext w:val="0"/>
+              <w:keepLines w:val="0"/>
+              <w:widowControl/>
+              <w:suppressLineNumbers w:val="0"/>
+              <w:spacing w:line="360" w:lineRule="auto"/>
+              <w:jc w:val="left"/>
+              <w:textAlignment w:val="center"/>
+              <w:rPr>
+                <w:rFonts w:hint="eastAsia" w:ascii="宋体" w:hAnsi="宋体" w:eastAsia="宋体" w:cs="宋体"/>
+                <w:i w:val="0"/>
+                <w:color w:val="000000"/>
+                <w:sz w:val="24"/>
+                <w:szCs w:val="24"/>
+                <w:u w:val="none"/>
+              </w:rPr>
+            </w:pPr>
+            <w:r>
+              <w:rPr>
+                <w:rFonts w:hint="eastAsia" w:ascii="宋体" w:hAnsi="宋体" w:eastAsia="宋体" w:cs="宋体"/>
+                <w:i w:val="0"/>
+                <w:color w:val="000000"/>
+                <w:kern w:val="0"/>
+                <w:sz w:val="24"/>
+                <w:szCs w:val="24"/>
+                <w:u w:val="none"/>
+                <w:lang w:val="en-US" w:eastAsia="zh-CN" w:bidi="ar"/>
+              </w:rPr>
+              <w:t>无</w:t>
+            </w:r>
+          </w:p>
+        </w:tc>
+      </w:tr>
+    </w:tbl>
+    <w:p>
+      <w:pPr>
+        <w:numPr>
+          <w:numId w:val="0"/>
+        </w:numPr>
+        <w:ind w:left="840" w:leftChars="0" w:firstLine="420" w:firstLineChars="0"/>
+        <w:rPr>
+          <w:rFonts w:hint="default" w:ascii="Times New Roman" w:hAnsi="Times New Roman" w:eastAsia="宋体" w:cs="Times New Roman"/>
+          <w:b w:val="0"/>
+          <w:kern w:val="2"/>
+          <w:sz w:val="24"/>
+          <w:szCs w:val="24"/>
+          <w:lang w:val="en-US" w:eastAsia="zh-CN" w:bidi="ar-SA"/>
+        </w:rPr>
+      </w:pPr>
+    </w:p>
+    <w:p>
+      <w:pPr>
+        <w:rPr>
+          <w:rFonts w:hint="eastAsia"/>
+          <w:lang w:val="en-US" w:eastAsia="zh-CN"/>
+        </w:rPr>
+      </w:pPr>
+    </w:p>
+    <w:p>
+      <w:pPr>
+        <w:pStyle w:val="3"/>
+        <w:rPr>
+          <w:rFonts w:hint="eastAsia" w:ascii="Times New Roman" w:hAnsi="Times New Roman" w:eastAsia="宋体" w:cs="Times New Roman"/>
+          <w:b w:val="0"/>
+          <w:kern w:val="2"/>
+          <w:sz w:val="24"/>
+          <w:szCs w:val="24"/>
+          <w:lang w:val="en-US" w:eastAsia="zh-CN" w:bidi="ar-SA"/>
+        </w:rPr>
+      </w:pPr>
+      <w:bookmarkStart w:id="34" w:name="_Toc21256"/>
+      <w:r>
+        <w:rPr>
+          <w:rFonts w:hint="eastAsia" w:ascii="Times New Roman" w:hAnsi="Times New Roman" w:eastAsia="宋体" w:cs="Times New Roman"/>
+          <w:b w:val="0"/>
+          <w:kern w:val="2"/>
+          <w:sz w:val="24"/>
+          <w:szCs w:val="24"/>
+          <w:lang w:val="en-US" w:eastAsia="zh-CN" w:bidi="ar-SA"/>
+        </w:rPr>
         <w:t>其他事项</w:t>
       </w:r>
-      <w:bookmarkEnd w:id="25"/>
+      <w:bookmarkEnd w:id="34"/>
+    </w:p>
+    <w:p>
+      <w:pPr>
+        <w:rPr>
+          <w:rFonts w:hint="default"/>
+          <w:lang w:val="en-US" w:eastAsia="zh-CN"/>
+        </w:rPr>
+      </w:pPr>
+      <w:r>
+        <w:rPr>
+          <w:rFonts w:hint="eastAsia" w:cs="Times New Roman"/>
+          <w:b w:val="0"/>
+          <w:kern w:val="2"/>
+          <w:sz w:val="24"/>
+          <w:szCs w:val="24"/>
+          <w:lang w:val="en-US" w:eastAsia="zh-CN" w:bidi="ar-SA"/>
+        </w:rPr>
+        <w:t>暂无</w:t>
+      </w:r>
     </w:p>
     <w:p>
       <w:pPr>
@@ -1416,7 +4095,7 @@
           <w:lang w:val="en-US"/>
         </w:rPr>
       </w:pPr>
-      <w:bookmarkStart w:id="26" w:name="_Toc709"/>
+      <w:bookmarkStart w:id="35" w:name="_Toc23294"/>
       <w:r>
         <w:rPr>
           <w:rFonts w:hint="eastAsia"/>
@@ -1424,7 +4103,22 @@
         </w:rPr>
         <w:t>切换方案</w:t>
       </w:r>
-      <w:bookmarkEnd w:id="26"/>
+      <w:bookmarkEnd w:id="35"/>
+    </w:p>
+    <w:p>
+      <w:pPr>
+        <w:rPr>
+          <w:rFonts w:hint="eastAsia" w:eastAsia="宋体"/>
+          <w:lang w:val="en-US" w:eastAsia="zh-CN"/>
+        </w:rPr>
+      </w:pPr>
+      <w:r>
+        <w:rPr>
+          <w:rFonts w:hint="eastAsia"/>
+          <w:lang w:val="en-US" w:eastAsia="zh-CN"/>
+        </w:rPr>
+        <w:t>暂无</w:t>
+      </w:r>
     </w:p>
     <w:p>
       <w:pPr>
@@ -1442,7 +4136,7 @@
           <w:lang w:val="en-US"/>
         </w:rPr>
       </w:pPr>
-      <w:bookmarkStart w:id="27" w:name="_Toc16291"/>
+      <w:bookmarkStart w:id="36" w:name="_Toc26329"/>
       <w:r>
         <w:rPr>
           <w:rFonts w:hint="eastAsia"/>
@@ -1450,54 +4144,26 @@
         </w:rPr>
         <w:t>应急方案</w:t>
       </w:r>
-      <w:bookmarkEnd w:id="27"/>
-    </w:p>
-    <w:p>
-      <w:pPr>
-        <w:pStyle w:val="2"/>
-        <w:rPr>
-          <w:rFonts w:hint="default"/>
-          <w:lang w:val="en-US"/>
-        </w:rPr>
-      </w:pPr>
-      <w:bookmarkStart w:id="28" w:name="_Toc25144"/>
-      <w:r>
+      <w:bookmarkEnd w:id="36"/>
+    </w:p>
+    <w:p>
+      <w:pPr>
         <w:rPr>
           <w:rFonts w:hint="eastAsia"/>
           <w:lang w:val="en-US" w:eastAsia="zh-CN"/>
         </w:rPr>
-        <w:t>上线总体计划</w:t>
-      </w:r>
-      <w:bookmarkEnd w:id="28"/>
-    </w:p>
-    <w:p>
-      <w:pPr>
+      </w:pPr>
+      <w:r>
         <w:rPr>
           <w:rFonts w:hint="eastAsia"/>
           <w:lang w:val="en-US" w:eastAsia="zh-CN"/>
         </w:rPr>
-      </w:pPr>
-    </w:p>
-    <w:p>
-      <w:pPr>
-        <w:pStyle w:val="2"/>
-        <w:rPr>
-          <w:rFonts w:hint="default"/>
-          <w:lang w:val="en-US"/>
-        </w:rPr>
-      </w:pPr>
-      <w:bookmarkStart w:id="29" w:name="_Toc12637"/>
-      <w:r>
-        <w:rPr>
-          <w:rFonts w:hint="eastAsia"/>
-          <w:lang w:val="en-US" w:eastAsia="zh-CN"/>
-        </w:rPr>
-        <w:t>切换主要步骤计划表</w:t>
-      </w:r>
-      <w:bookmarkEnd w:id="29"/>
-    </w:p>
-    <w:p>
-      <w:pPr>
+        <w:t>暂无</w:t>
+      </w:r>
+    </w:p>
+    <w:p>
+      <w:pPr>
+        <w:ind w:left="0" w:leftChars="0" w:firstLine="0" w:firstLineChars="0"/>
         <w:rPr>
           <w:rFonts w:hint="default"/>
           <w:lang w:val="en-US" w:eastAsia="zh-CN"/>
@@ -1620,7 +4286,7 @@
         </mc:Choice>
         <mc:Fallback>
           <w:pict>
-            <v:shape id="_x0000_s1026" o:spid="_x0000_s1026" o:spt="202" type="#_x0000_t202" style="position:absolute;left:0pt;margin-top:0pt;height:144pt;width:144pt;mso-position-horizontal:center;mso-position-horizontal-relative:margin;mso-wrap-style:none;z-index:251664384;mso-width-relative:page;mso-height-relative:page;" filled="f" stroked="f" coordsize="21600,21600" o:gfxdata="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">
+            <v:shape id="_x0000_s1026" o:spid="_x0000_s1026" o:spt="202" type="#_x0000_t202" style="position:absolute;left:0pt;margin-top:0pt;height:144pt;width:144pt;mso-position-horizontal:center;mso-position-horizontal-relative:margin;mso-wrap-style:none;z-index:251664384;mso-width-relative:page;mso-height-relative:page;" filled="f" stroked="f" coordsize="21600,21600" o:gfxdata="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">
               <v:fill on="f" focussize="0,0"/>
               <v:stroke on="f" weight="0.5pt"/>
               <v:imagedata o:title=""/>
@@ -1761,7 +4427,7 @@
         </mc:Choice>
         <mc:Fallback>
           <w:pict>
-            <v:shape id="_x0000_s1026" o:spid="_x0000_s1026" o:spt="202" type="#_x0000_t202" style="position:absolute;left:0pt;margin-top:0pt;height:144pt;width:144pt;mso-position-horizontal:center;mso-position-horizontal-relative:margin;mso-wrap-style:none;z-index:251662336;mso-width-relative:page;mso-height-relative:page;" filled="f" stroked="f" coordsize="21600,21600" o:gfxdata="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">
+            <v:shape id="_x0000_s1026" o:spid="_x0000_s1026" o:spt="202" type="#_x0000_t202" style="position:absolute;left:0pt;margin-top:0pt;height:144pt;width:144pt;mso-position-horizontal:center;mso-position-horizontal-relative:margin;mso-wrap-style:none;z-index:251662336;mso-width-relative:page;mso-height-relative:page;" filled="f" stroked="f" coordsize="21600,21600" o:gfxdata="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">
               <v:fill on="f" focussize="0,0"/>
               <v:stroke on="f" weight="0.5pt"/>
               <v:imagedata o:title=""/>
@@ -2102,11 +4768,30 @@
       </w:rPr>
     </w:lvl>
   </w:abstractNum>
+  <w:abstractNum w:abstractNumId="2">
+    <w:nsid w:val="3FDC325C"/>
+    <w:multiLevelType w:val="singleLevel"/>
+    <w:tmpl w:val="3FDC325C"/>
+    <w:lvl w:ilvl="0" w:tentative="0">
+      <w:start w:val="1"/>
+      <w:numFmt w:val="decimal"/>
+      <w:lvlText w:val="%1."/>
+      <w:lvlJc w:val="left"/>
+      <w:pPr>
+        <w:tabs>
+          <w:tab w:val="left" w:pos="312"/>
+        </w:tabs>
+      </w:pPr>
+    </w:lvl>
+  </w:abstractNum>
   <w:num w:numId="1">
     <w:abstractNumId w:val="0"/>
   </w:num>
   <w:num w:numId="2">
     <w:abstractNumId w:val="1"/>
+  </w:num>
+  <w:num w:numId="3">
+    <w:abstractNumId w:val="2"/>
   </w:num>
 </w:numbering>
 </file>
@@ -2116,7 +4801,7 @@
   <w:docDefaults>
     <w:rPrDefault>
       <w:rPr>
-        <w:rFonts w:asciiTheme="minorHAnsi" w:hAnsiTheme="minorHAnsi" w:eastAsia="微软雅黑" w:cstheme="minorBidi"/>
+        <w:rFonts w:ascii="Times New Roman" w:hAnsi="Times New Roman" w:eastAsia="宋体" w:cs="Times New Roman"/>
       </w:rPr>
     </w:rPrDefault>
   </w:docDefaults>

--- a/项目工程/fresh/上线计划/点价计算器上线计划.docx
+++ b/项目工程/fresh/上线计划/点价计算器上线计划.docx
@@ -6,15 +6,15 @@
       <w:pPr>
         <w:ind w:firstLine="0" w:firstLineChars="0"/>
       </w:pPr>
-      <w:bookmarkStart w:id="0" w:name="_Toc1883872168"/>
-      <w:bookmarkStart w:id="1" w:name="_Toc23662589"/>
+      <w:bookmarkStart w:id="0" w:name="_Toc23662589"/>
+      <w:bookmarkStart w:id="1" w:name="_Toc1883872168"/>
       <w:bookmarkStart w:id="2" w:name="_Toc1746880665"/>
       <w:bookmarkStart w:id="3" w:name="_Toc1459831815"/>
       <w:bookmarkStart w:id="4" w:name="_Toc301996797"/>
-      <w:bookmarkStart w:id="5" w:name="_Toc1614809150"/>
-      <w:bookmarkStart w:id="6" w:name="_Toc1953995589"/>
-      <w:bookmarkStart w:id="7" w:name="_Toc1796049193"/>
-      <w:bookmarkStart w:id="8" w:name="_Toc2039391845"/>
+      <w:bookmarkStart w:id="5" w:name="_Toc1796049193"/>
+      <w:bookmarkStart w:id="6" w:name="_Toc1614809150"/>
+      <w:bookmarkStart w:id="7" w:name="_Toc2039391845"/>
+      <w:bookmarkStart w:id="8" w:name="_Toc1953995589"/>
       <w:bookmarkStart w:id="9" w:name="_Toc714341378"/>
       <w:bookmarkStart w:id="10" w:name="_Toc1937279139"/>
     </w:p>
@@ -1421,7 +1421,7 @@
           <w:szCs w:val="24"/>
           <w:lang w:val="en-US" w:eastAsia="zh-CN" w:bidi="ar-SA"/>
         </w:rPr>
-        <w:t>1.1.1点价计算器给系统客户提供一个</w:t>
+        <w:t>1.1.1点价计算器</w:t>
       </w:r>
       <w:r>
         <w:rPr>
@@ -1432,6 +1432,28 @@
           <w:szCs w:val="24"/>
           <w:lang w:val="en-US" w:eastAsia="zh-CN" w:bidi="ar-SA"/>
         </w:rPr>
+        <w:t>是提供给平台及以外</w:t>
+      </w:r>
+      <w:r>
+        <w:rPr>
+          <w:rFonts w:hint="eastAsia" w:ascii="Times New Roman" w:hAnsi="Times New Roman" w:eastAsia="宋体" w:cs="Times New Roman"/>
+          <w:b w:val="0"/>
+          <w:kern w:val="2"/>
+          <w:sz w:val="24"/>
+          <w:szCs w:val="24"/>
+          <w:lang w:val="en-US" w:eastAsia="zh-CN" w:bidi="ar-SA"/>
+        </w:rPr>
+        <w:t>客户提供一个</w:t>
+      </w:r>
+      <w:r>
+        <w:rPr>
+          <w:rFonts w:hint="eastAsia" w:cs="Times New Roman"/>
+          <w:b w:val="0"/>
+          <w:kern w:val="2"/>
+          <w:sz w:val="24"/>
+          <w:szCs w:val="24"/>
+          <w:lang w:val="en-US" w:eastAsia="zh-CN" w:bidi="ar-SA"/>
+        </w:rPr>
         <w:t>基差合同</w:t>
       </w:r>
       <w:r>
@@ -1466,17 +1488,6 @@
           <w:lang w:val="en-US" w:eastAsia="zh-CN" w:bidi="ar-SA"/>
         </w:rPr>
         <w:t>价格指南</w:t>
-      </w:r>
-      <w:r>
-        <w:rPr>
-          <w:rFonts w:hint="eastAsia" w:cs="Times New Roman"/>
-          <w:b w:val="0"/>
-          <w:kern w:val="2"/>
-          <w:sz w:val="24"/>
-          <w:szCs w:val="24"/>
-          <w:lang w:val="en-US" w:eastAsia="zh-CN" w:bidi="ar-SA"/>
-        </w:rPr>
-        <w:t>平台</w:t>
       </w:r>
     </w:p>
     <w:p>
@@ -1737,6 +1748,7 @@
     <w:bookmarkEnd w:id="12"/>
     <w:p>
       <w:pPr>
+        <w:ind w:left="0" w:leftChars="0" w:firstLine="0" w:firstLineChars="0"/>
         <w:rPr>
           <w:rFonts w:hint="eastAsia"/>
           <w:lang w:val="en-US" w:eastAsia="zh-CN"/>
@@ -1748,62 +1760,30 @@
           <w:rFonts w:hint="eastAsia"/>
           <w:lang w:val="en-US" w:eastAsia="zh-CN"/>
         </w:rPr>
-        <w:t>组织架构总体描述，各单位职责，各岗位的职责，以及人员组成。</w:t>
+        <w:t>组织架构：点价计算器项目组是以828工程为基础</w:t>
       </w:r>
     </w:p>
     <w:p>
       <w:pPr>
         <w:ind w:left="0" w:leftChars="0" w:firstLine="0" w:firstLineChars="0"/>
         <w:rPr>
-          <w:rFonts w:hint="default"/>
-          <w:lang w:val="en-US" w:eastAsia="zh-CN"/>
-        </w:rPr>
-      </w:pPr>
-      <w:r>
-        <w:rPr>
           <w:rFonts w:hint="eastAsia"/>
           <w:lang w:val="en-US" w:eastAsia="zh-CN"/>
         </w:rPr>
-        <w:t>组织架构：828工程，springcloud微服务框架</w:t>
-      </w:r>
-    </w:p>
-    <w:p>
-      <w:pPr>
-        <w:ind w:left="0" w:leftChars="0" w:firstLine="0" w:firstLineChars="0"/>
+      </w:pPr>
+      <w:r>
         <w:rPr>
           <w:rFonts w:hint="eastAsia"/>
           <w:lang w:val="en-US" w:eastAsia="zh-CN"/>
         </w:rPr>
-      </w:pPr>
+        <w:t>人员：</w:t>
+      </w:r>
       <w:r>
         <w:rPr>
           <w:rFonts w:hint="eastAsia"/>
           <w:lang w:val="en-US" w:eastAsia="zh-CN"/>
         </w:rPr>
-        <w:t>人员：</w:t>
-      </w:r>
-      <w:r>
-        <w:rPr>
-          <w:rFonts w:hint="eastAsia"/>
-          <w:lang w:val="en-US" w:eastAsia="zh-CN"/>
-        </w:rPr>
         <w:tab/>
-      </w:r>
-    </w:p>
-    <w:p>
-      <w:pPr>
-        <w:ind w:left="0" w:leftChars="0" w:firstLine="420" w:firstLineChars="0"/>
-        <w:rPr>
-          <w:rFonts w:hint="default"/>
-          <w:lang w:val="en-US" w:eastAsia="zh-CN"/>
-        </w:rPr>
-      </w:pPr>
-      <w:r>
-        <w:rPr>
-          <w:rFonts w:hint="eastAsia"/>
-          <w:lang w:val="en-US" w:eastAsia="zh-CN"/>
-        </w:rPr>
-        <w:t>张江豪：架构</w:t>
       </w:r>
     </w:p>
     <w:p>
@@ -1978,108 +1958,6 @@
         <w:t>技术准备</w:t>
       </w:r>
       <w:bookmarkEnd w:id="28"/>
-    </w:p>
-    <w:p>
-      <w:pPr>
-        <w:pStyle w:val="3"/>
-        <w:numPr>
-          <w:numId w:val="0"/>
-        </w:numPr>
-        <w:ind w:leftChars="0"/>
-        <w:rPr>
-          <w:rFonts w:hint="eastAsia" w:ascii="Times New Roman" w:hAnsi="Times New Roman" w:eastAsia="宋体" w:cs="Times New Roman"/>
-          <w:b w:val="0"/>
-          <w:kern w:val="2"/>
-          <w:sz w:val="24"/>
-          <w:szCs w:val="24"/>
-          <w:lang w:val="en-US" w:eastAsia="zh-CN" w:bidi="ar-SA"/>
-        </w:rPr>
-      </w:pPr>
-      <w:r>
-        <w:rPr>
-          <w:rFonts w:hint="eastAsia" w:ascii="Times New Roman" w:hAnsi="Times New Roman" w:eastAsia="宋体" w:cs="Times New Roman"/>
-          <w:b w:val="0"/>
-          <w:kern w:val="2"/>
-          <w:sz w:val="24"/>
-          <w:szCs w:val="24"/>
-          <w:lang w:val="en-US" w:eastAsia="zh-CN" w:bidi="ar-SA"/>
-        </w:rPr>
-        <w:tab/>
-        <w:t/>
-      </w:r>
-      <w:r>
-        <w:rPr>
-          <w:rFonts w:hint="eastAsia" w:ascii="Times New Roman" w:hAnsi="Times New Roman" w:eastAsia="宋体" w:cs="Times New Roman"/>
-          <w:b w:val="0"/>
-          <w:kern w:val="2"/>
-          <w:sz w:val="24"/>
-          <w:szCs w:val="24"/>
-          <w:lang w:val="en-US" w:eastAsia="zh-CN" w:bidi="ar-SA"/>
-        </w:rPr>
-        <w:tab/>
-      </w:r>
-      <w:bookmarkStart w:id="29" w:name="_Toc14165"/>
-      <w:r>
-        <w:rPr>
-          <w:rFonts w:hint="eastAsia" w:ascii="Times New Roman" w:hAnsi="Times New Roman" w:eastAsia="宋体" w:cs="Times New Roman"/>
-          <w:b w:val="0"/>
-          <w:kern w:val="2"/>
-          <w:sz w:val="24"/>
-          <w:szCs w:val="24"/>
-          <w:lang w:val="en-US" w:eastAsia="zh-CN" w:bidi="ar-SA"/>
-        </w:rPr>
-        <w:t>3.2.1数据库准备</w:t>
-      </w:r>
-      <w:bookmarkEnd w:id="29"/>
-    </w:p>
-    <w:p>
-      <w:pPr>
-        <w:rPr>
-          <w:rFonts w:hint="default" w:cs="Times New Roman"/>
-          <w:b w:val="0"/>
-          <w:kern w:val="2"/>
-          <w:sz w:val="24"/>
-          <w:szCs w:val="24"/>
-          <w:lang w:val="en-US" w:eastAsia="zh-CN" w:bidi="ar-SA"/>
-        </w:rPr>
-      </w:pPr>
-      <w:r>
-        <w:rPr>
-          <w:rFonts w:hint="eastAsia" w:cs="Times New Roman"/>
-          <w:b w:val="0"/>
-          <w:kern w:val="2"/>
-          <w:sz w:val="24"/>
-          <w:szCs w:val="24"/>
-          <w:lang w:val="en-US" w:eastAsia="zh-CN" w:bidi="ar-SA"/>
-        </w:rPr>
-        <w:t xml:space="preserve"> </w:t>
-      </w:r>
-      <w:r>
-        <w:rPr>
-          <w:rFonts w:hint="eastAsia" w:cs="Times New Roman"/>
-          <w:b w:val="0"/>
-          <w:kern w:val="2"/>
-          <w:sz w:val="24"/>
-          <w:szCs w:val="24"/>
-          <w:lang w:val="en-US" w:eastAsia="zh-CN" w:bidi="ar-SA"/>
-        </w:rPr>
-        <w:tab/>
-        <w:t/>
-      </w:r>
-      <w:r>
-        <w:rPr>
-          <w:rFonts w:hint="eastAsia" w:cs="Times New Roman"/>
-          <w:b w:val="0"/>
-          <w:kern w:val="2"/>
-          <w:sz w:val="24"/>
-          <w:szCs w:val="24"/>
-          <w:lang w:val="en-US" w:eastAsia="zh-CN" w:bidi="ar-SA"/>
-        </w:rPr>
-        <w:tab/>
-        <w:t xml:space="preserve"> 数据库：db_price_calculator</w:t>
-      </w:r>
-      <w:bookmarkStart w:id="37" w:name="_GoBack"/>
-      <w:bookmarkEnd w:id="37"/>
     </w:p>
     <w:p>
       <w:pPr>
@@ -2108,7 +1986,6 @@
           <w:lang w:val="en-US" w:eastAsia="zh-CN" w:bidi="ar-SA"/>
         </w:rPr>
         <w:tab/>
-        <w:t/>
       </w:r>
       <w:r>
         <w:rPr>
@@ -2121,7 +1998,7 @@
         </w:rPr>
         <w:tab/>
       </w:r>
-      <w:bookmarkStart w:id="30" w:name="_Toc17696"/>
+      <w:bookmarkStart w:id="29" w:name="_Toc14165"/>
       <w:r>
         <w:rPr>
           <w:rFonts w:hint="eastAsia" w:ascii="Times New Roman" w:hAnsi="Times New Roman" w:eastAsia="宋体" w:cs="Times New Roman"/>
@@ -2131,41 +2008,171 @@
           <w:szCs w:val="24"/>
           <w:lang w:val="en-US" w:eastAsia="zh-CN" w:bidi="ar-SA"/>
         </w:rPr>
-        <w:t>3.2.2 网络准备</w:t>
-      </w:r>
-      <w:bookmarkEnd w:id="30"/>
+        <w:t>3.2.1数据库准备</w:t>
+      </w:r>
+      <w:bookmarkEnd w:id="29"/>
     </w:p>
     <w:p>
       <w:pPr>
+        <w:rPr>
+          <w:rFonts w:hint="eastAsia" w:cs="Times New Roman"/>
+          <w:b w:val="0"/>
+          <w:kern w:val="2"/>
+          <w:sz w:val="24"/>
+          <w:szCs w:val="24"/>
+          <w:lang w:val="en-US" w:eastAsia="zh-CN" w:bidi="ar-SA"/>
+        </w:rPr>
+      </w:pPr>
+      <w:r>
+        <w:rPr>
+          <w:rFonts w:hint="eastAsia" w:cs="Times New Roman"/>
+          <w:b w:val="0"/>
+          <w:kern w:val="2"/>
+          <w:sz w:val="24"/>
+          <w:szCs w:val="24"/>
+          <w:lang w:val="en-US" w:eastAsia="zh-CN" w:bidi="ar-SA"/>
+        </w:rPr>
+        <w:t xml:space="preserve"> </w:t>
+      </w:r>
+      <w:r>
+        <w:rPr>
+          <w:rFonts w:hint="eastAsia" w:cs="Times New Roman"/>
+          <w:b w:val="0"/>
+          <w:kern w:val="2"/>
+          <w:sz w:val="24"/>
+          <w:szCs w:val="24"/>
+          <w:lang w:val="en-US" w:eastAsia="zh-CN" w:bidi="ar-SA"/>
+        </w:rPr>
+        <w:tab/>
+      </w:r>
+      <w:r>
+        <w:rPr>
+          <w:rFonts w:hint="eastAsia" w:cs="Times New Roman"/>
+          <w:b w:val="0"/>
+          <w:kern w:val="2"/>
+          <w:sz w:val="24"/>
+          <w:szCs w:val="24"/>
+          <w:lang w:val="en-US" w:eastAsia="zh-CN" w:bidi="ar-SA"/>
+        </w:rPr>
+        <w:tab/>
+      </w:r>
+      <w:r>
+        <w:rPr>
+          <w:rFonts w:hint="eastAsia" w:cs="Times New Roman"/>
+          <w:b w:val="0"/>
+          <w:kern w:val="2"/>
+          <w:sz w:val="24"/>
+          <w:szCs w:val="24"/>
+          <w:lang w:val="en-US" w:eastAsia="zh-CN" w:bidi="ar-SA"/>
+        </w:rPr>
+        <w:t>数据库：</w:t>
+      </w:r>
+      <w:r>
+        <w:rPr>
+          <w:rFonts w:hint="eastAsia" w:cs="Times New Roman"/>
+          <w:b w:val="0"/>
+          <w:kern w:val="2"/>
+          <w:sz w:val="24"/>
+          <w:szCs w:val="24"/>
+          <w:lang w:val="en-US" w:eastAsia="zh-CN" w:bidi="ar-SA"/>
+        </w:rPr>
+        <w:fldChar w:fldCharType="begin"/>
+      </w:r>
+      <w:r>
+        <w:rPr>
+          <w:rFonts w:hint="eastAsia" w:cs="Times New Roman"/>
+          <w:b w:val="0"/>
+          <w:kern w:val="2"/>
+          <w:sz w:val="24"/>
+          <w:szCs w:val="24"/>
+          <w:lang w:val="en-US" w:eastAsia="zh-CN" w:bidi="ar-SA"/>
+        </w:rPr>
+        <w:instrText xml:space="preserve"> HYPERLINK "xinke_price_calculator.sql" </w:instrText>
+      </w:r>
+      <w:r>
+        <w:rPr>
+          <w:rFonts w:hint="eastAsia" w:cs="Times New Roman"/>
+          <w:b w:val="0"/>
+          <w:kern w:val="2"/>
+          <w:sz w:val="24"/>
+          <w:szCs w:val="24"/>
+          <w:lang w:val="en-US" w:eastAsia="zh-CN" w:bidi="ar-SA"/>
+        </w:rPr>
+        <w:fldChar w:fldCharType="separate"/>
+      </w:r>
+      <w:r>
+        <w:rPr>
+          <w:rStyle w:val="21"/>
+          <w:rFonts w:hint="eastAsia" w:cs="Times New Roman"/>
+          <w:b w:val="0"/>
+          <w:kern w:val="2"/>
+          <w:sz w:val="24"/>
+          <w:szCs w:val="24"/>
+          <w:lang w:val="en-US" w:eastAsia="zh-CN" w:bidi="ar-SA"/>
+        </w:rPr>
+        <w:t>db_price_calculator</w:t>
+      </w:r>
+      <w:r>
+        <w:rPr>
+          <w:rFonts w:hint="eastAsia" w:cs="Times New Roman"/>
+          <w:b w:val="0"/>
+          <w:kern w:val="2"/>
+          <w:sz w:val="24"/>
+          <w:szCs w:val="24"/>
+          <w:lang w:val="en-US" w:eastAsia="zh-CN" w:bidi="ar-SA"/>
+        </w:rPr>
+        <w:fldChar w:fldCharType="end"/>
+      </w:r>
+    </w:p>
+    <w:p>
+      <w:pPr>
         <w:ind w:firstLine="1315" w:firstLineChars="548"/>
         <w:rPr>
-          <w:rFonts w:hint="default"/>
-          <w:lang w:val="en-US" w:eastAsia="zh-CN"/>
-        </w:rPr>
-      </w:pPr>
-      <w:r>
-        <w:rPr>
-          <w:rFonts w:hint="eastAsia"/>
-          <w:lang w:val="en-US" w:eastAsia="zh-CN"/>
-        </w:rPr>
-        <w:t>小程序模块，Freshweb模块支持远程访问，其他模块之前可以互</w:t>
-      </w:r>
-      <w:r>
-        <w:rPr>
-          <w:rFonts w:hint="eastAsia"/>
-          <w:lang w:val="en-US" w:eastAsia="zh-CN"/>
-        </w:rPr>
-        <w:tab/>
-        <w:t/>
-      </w:r>
-      <w:r>
-        <w:rPr>
-          <w:rFonts w:hint="eastAsia"/>
-          <w:lang w:val="en-US" w:eastAsia="zh-CN"/>
-        </w:rPr>
-        <w:tab/>
-        <w:t>相访问</w:t>
-      </w:r>
+          <w:rFonts w:hint="default" w:cs="Times New Roman"/>
+          <w:b w:val="0"/>
+          <w:kern w:val="2"/>
+          <w:sz w:val="24"/>
+          <w:szCs w:val="24"/>
+          <w:lang w:val="en-US" w:eastAsia="zh-CN" w:bidi="ar-SA"/>
+        </w:rPr>
+      </w:pPr>
+      <w:r>
+        <w:rPr>
+          <w:rFonts w:hint="eastAsia" w:cs="Times New Roman"/>
+          <w:b w:val="0"/>
+          <w:kern w:val="2"/>
+          <w:sz w:val="24"/>
+          <w:szCs w:val="24"/>
+          <w:lang w:val="en-US" w:eastAsia="zh-CN" w:bidi="ar-SA"/>
+        </w:rPr>
+        <w:t>ddl: 暂无</w:t>
+      </w:r>
+    </w:p>
+    <w:p>
+      <w:pPr>
+        <w:ind w:firstLine="1315" w:firstLineChars="548"/>
+        <w:rPr>
+          <w:rFonts w:hint="default" w:cs="Times New Roman"/>
+          <w:b w:val="0"/>
+          <w:kern w:val="2"/>
+          <w:sz w:val="24"/>
+          <w:szCs w:val="24"/>
+          <w:lang w:val="en-US" w:eastAsia="zh-CN" w:bidi="ar-SA"/>
+        </w:rPr>
+      </w:pPr>
+      <w:r>
+        <w:rPr>
+          <w:rFonts w:hint="eastAsia" w:cs="Times New Roman"/>
+          <w:b w:val="0"/>
+          <w:kern w:val="2"/>
+          <w:sz w:val="24"/>
+          <w:szCs w:val="24"/>
+          <w:lang w:val="en-US" w:eastAsia="zh-CN" w:bidi="ar-SA"/>
+        </w:rPr>
+        <w:t>dml:暂无</w:t>
+      </w:r>
+      <w:bookmarkStart w:id="37" w:name="_GoBack"/>
+      <w:bookmarkEnd w:id="37"/>
     </w:p>
     <w:p>
       <w:pPr>
@@ -2194,7 +2201,6 @@
           <w:lang w:val="en-US" w:eastAsia="zh-CN" w:bidi="ar-SA"/>
         </w:rPr>
         <w:tab/>
-        <w:t/>
       </w:r>
       <w:r>
         <w:rPr>
@@ -2207,7 +2213,7 @@
         </w:rPr>
         <w:tab/>
       </w:r>
-      <w:bookmarkStart w:id="31" w:name="_Toc19567"/>
+      <w:bookmarkStart w:id="30" w:name="_Toc17696"/>
       <w:r>
         <w:rPr>
           <w:rFonts w:hint="eastAsia" w:ascii="Times New Roman" w:hAnsi="Times New Roman" w:eastAsia="宋体" w:cs="Times New Roman"/>
@@ -2217,9 +2223,46 @@
           <w:szCs w:val="24"/>
           <w:lang w:val="en-US" w:eastAsia="zh-CN" w:bidi="ar-SA"/>
         </w:rPr>
-        <w:t>3.2.3 软件准备</w:t>
-      </w:r>
-      <w:bookmarkEnd w:id="31"/>
+        <w:t>3.2.2 网络准备</w:t>
+      </w:r>
+      <w:bookmarkEnd w:id="30"/>
+    </w:p>
+    <w:p>
+      <w:pPr>
+        <w:ind w:firstLine="1315" w:firstLineChars="548"/>
+        <w:rPr>
+          <w:rFonts w:hint="default"/>
+          <w:lang w:val="en-US" w:eastAsia="zh-CN"/>
+        </w:rPr>
+      </w:pPr>
+      <w:r>
+        <w:rPr>
+          <w:rFonts w:hint="eastAsia"/>
+          <w:lang w:val="en-US" w:eastAsia="zh-CN"/>
+        </w:rPr>
+        <w:t>小程序模块，Freshweb模块支持远程访问，其他模块之前可以互</w:t>
+      </w:r>
+      <w:r>
+        <w:rPr>
+          <w:rFonts w:hint="eastAsia"/>
+          <w:lang w:val="en-US" w:eastAsia="zh-CN"/>
+        </w:rPr>
+        <w:tab/>
+      </w:r>
+      <w:r>
+        <w:rPr>
+          <w:rFonts w:hint="eastAsia"/>
+          <w:lang w:val="en-US" w:eastAsia="zh-CN"/>
+        </w:rPr>
+        <w:tab/>
+      </w:r>
+      <w:r>
+        <w:rPr>
+          <w:rFonts w:hint="eastAsia"/>
+          <w:lang w:val="en-US" w:eastAsia="zh-CN"/>
+        </w:rPr>
+        <w:t>相访问</w:t>
+      </w:r>
     </w:p>
     <w:p>
       <w:pPr>
@@ -2248,7 +2291,6 @@
           <w:lang w:val="en-US" w:eastAsia="zh-CN" w:bidi="ar-SA"/>
         </w:rPr>
         <w:tab/>
-        <w:t/>
       </w:r>
       <w:r>
         <w:rPr>
@@ -2260,8 +2302,8 @@
           <w:lang w:val="en-US" w:eastAsia="zh-CN" w:bidi="ar-SA"/>
         </w:rPr>
         <w:tab/>
-        <w:t/>
-      </w:r>
+      </w:r>
+      <w:bookmarkStart w:id="31" w:name="_Toc19567"/>
       <w:r>
         <w:rPr>
           <w:rFonts w:hint="eastAsia" w:ascii="Times New Roman" w:hAnsi="Times New Roman" w:eastAsia="宋体" w:cs="Times New Roman"/>
@@ -2271,8 +2313,59 @@
           <w:szCs w:val="24"/>
           <w:lang w:val="en-US" w:eastAsia="zh-CN" w:bidi="ar-SA"/>
         </w:rPr>
+        <w:t>3.2.3 软件准备</w:t>
+      </w:r>
+      <w:bookmarkEnd w:id="31"/>
+    </w:p>
+    <w:p>
+      <w:pPr>
+        <w:pStyle w:val="3"/>
+        <w:numPr>
+          <w:ilvl w:val="1"/>
+          <w:numId w:val="0"/>
+        </w:numPr>
+        <w:ind w:leftChars="0"/>
+        <w:rPr>
+          <w:rFonts w:hint="eastAsia" w:ascii="Times New Roman" w:hAnsi="Times New Roman" w:eastAsia="宋体" w:cs="Times New Roman"/>
+          <w:b w:val="0"/>
+          <w:kern w:val="2"/>
+          <w:sz w:val="24"/>
+          <w:szCs w:val="24"/>
+          <w:lang w:val="en-US" w:eastAsia="zh-CN" w:bidi="ar-SA"/>
+        </w:rPr>
+      </w:pPr>
+      <w:r>
+        <w:rPr>
+          <w:rFonts w:hint="eastAsia" w:ascii="Times New Roman" w:hAnsi="Times New Roman" w:eastAsia="宋体" w:cs="Times New Roman"/>
+          <w:b w:val="0"/>
+          <w:kern w:val="2"/>
+          <w:sz w:val="24"/>
+          <w:szCs w:val="24"/>
+          <w:lang w:val="en-US" w:eastAsia="zh-CN" w:bidi="ar-SA"/>
+        </w:rPr>
         <w:tab/>
-        <w:t/>
+      </w:r>
+      <w:r>
+        <w:rPr>
+          <w:rFonts w:hint="eastAsia" w:ascii="Times New Roman" w:hAnsi="Times New Roman" w:eastAsia="宋体" w:cs="Times New Roman"/>
+          <w:b w:val="0"/>
+          <w:kern w:val="2"/>
+          <w:sz w:val="24"/>
+          <w:szCs w:val="24"/>
+          <w:lang w:val="en-US" w:eastAsia="zh-CN" w:bidi="ar-SA"/>
+        </w:rPr>
+        <w:tab/>
+      </w:r>
+      <w:r>
+        <w:rPr>
+          <w:rFonts w:hint="eastAsia" w:ascii="Times New Roman" w:hAnsi="Times New Roman" w:eastAsia="宋体" w:cs="Times New Roman"/>
+          <w:b w:val="0"/>
+          <w:kern w:val="2"/>
+          <w:sz w:val="24"/>
+          <w:szCs w:val="24"/>
+          <w:lang w:val="en-US" w:eastAsia="zh-CN" w:bidi="ar-SA"/>
+        </w:rPr>
+        <w:tab/>
       </w:r>
       <w:r>
         <w:rPr>
@@ -2328,7 +2421,6 @@
           <w:lang w:val="en-US" w:eastAsia="zh-CN" w:bidi="ar-SA"/>
         </w:rPr>
         <w:tab/>
-        <w:t/>
       </w:r>
       <w:r>
         <w:rPr>
@@ -2340,7 +2432,6 @@
           <w:lang w:val="en-US" w:eastAsia="zh-CN" w:bidi="ar-SA"/>
         </w:rPr>
         <w:tab/>
-        <w:t/>
       </w:r>
       <w:r>
         <w:rPr>
@@ -2352,7 +2443,6 @@
           <w:lang w:val="en-US" w:eastAsia="zh-CN" w:bidi="ar-SA"/>
         </w:rPr>
         <w:tab/>
-        <w:t/>
       </w:r>
       <w:r>
         <w:rPr>
@@ -2364,6 +2454,16 @@
           <w:lang w:val="en-US" w:eastAsia="zh-CN" w:bidi="ar-SA"/>
         </w:rPr>
         <w:tab/>
+      </w:r>
+      <w:r>
+        <w:rPr>
+          <w:rFonts w:hint="eastAsia" w:cs="Times New Roman"/>
+          <w:b w:val="0"/>
+          <w:kern w:val="2"/>
+          <w:sz w:val="24"/>
+          <w:szCs w:val="24"/>
+          <w:lang w:val="en-US" w:eastAsia="zh-CN" w:bidi="ar-SA"/>
+        </w:rPr>
         <w:t>版本包含：</w:t>
       </w:r>
     </w:p>
@@ -2499,6 +2599,7 @@
       <w:pPr>
         <w:pStyle w:val="3"/>
         <w:numPr>
+          <w:ilvl w:val="1"/>
           <w:numId w:val="0"/>
         </w:numPr>
         <w:ind w:leftChars="0" w:firstLine="720" w:firstLineChars="300"/>
@@ -2539,6 +2640,7 @@
     <w:p>
       <w:pPr>
         <w:numPr>
+          <w:ilvl w:val="0"/>
           <w:numId w:val="0"/>
         </w:numPr>
         <w:ind w:left="420" w:leftChars="0" w:firstLine="420" w:firstLineChars="0"/>
@@ -2554,9 +2656,10 @@
     </w:p>
     <w:tbl>
       <w:tblPr>
+        <w:tblStyle w:val="17"/>
         <w:tblW w:w="4998" w:type="pct"/>
         <w:tblInd w:w="0" w:type="dxa"/>
-        <w:shd w:val="clear"/>
+        <w:shd w:val="clear" w:color="auto" w:fill="auto"/>
         <w:tblLayout w:type="autofit"/>
         <w:tblCellMar>
           <w:top w:w="0" w:type="dxa"/>
@@ -2574,6 +2677,7 @@
       </w:tblGrid>
       <w:tr>
         <w:tblPrEx>
+          <w:shd w:val="clear" w:color="auto" w:fill="auto"/>
           <w:tblCellMar>
             <w:top w:w="0" w:type="dxa"/>
             <w:left w:w="0" w:type="dxa"/>
@@ -2587,6 +2691,1626 @@
         <w:tc>
           <w:tcPr>
             <w:tcW w:w="1173" w:type="pct"/>
+            <w:tcBorders>
+              <w:top w:val="nil"/>
+              <w:left w:val="nil"/>
+              <w:bottom w:val="nil"/>
+              <w:right w:val="nil"/>
+            </w:tcBorders>
+            <w:shd w:val="clear" w:color="auto" w:fill="auto"/>
+            <w:noWrap/>
+            <w:tcMar>
+              <w:top w:w="12" w:type="dxa"/>
+              <w:left w:w="12" w:type="dxa"/>
+              <w:right w:w="12" w:type="dxa"/>
+            </w:tcMar>
+            <w:vAlign w:val="center"/>
+          </w:tcPr>
+          <w:p>
+            <w:pPr>
+              <w:keepNext w:val="0"/>
+              <w:keepLines w:val="0"/>
+              <w:widowControl/>
+              <w:suppressLineNumbers w:val="0"/>
+              <w:spacing w:line="360" w:lineRule="auto"/>
+              <w:jc w:val="left"/>
+              <w:textAlignment w:val="center"/>
+              <w:rPr>
+                <w:rFonts w:hint="eastAsia" w:ascii="宋体" w:hAnsi="宋体" w:eastAsia="宋体" w:cs="宋体"/>
+                <w:i w:val="0"/>
+                <w:color w:val="000000"/>
+                <w:sz w:val="24"/>
+                <w:szCs w:val="24"/>
+                <w:u w:val="none"/>
+              </w:rPr>
+            </w:pPr>
+            <w:r>
+              <w:rPr>
+                <w:rFonts w:hint="eastAsia" w:ascii="宋体" w:hAnsi="宋体" w:eastAsia="宋体" w:cs="宋体"/>
+                <w:i w:val="0"/>
+                <w:color w:val="000000"/>
+                <w:kern w:val="0"/>
+                <w:sz w:val="24"/>
+                <w:szCs w:val="24"/>
+                <w:u w:val="none"/>
+                <w:lang w:val="en-US" w:eastAsia="zh-CN" w:bidi="ar"/>
+              </w:rPr>
+              <w:t xml:space="preserve"> name  </w:t>
+            </w:r>
+          </w:p>
+        </w:tc>
+        <w:tc>
+          <w:tcPr>
+            <w:tcW w:w="757" w:type="pct"/>
+            <w:tcBorders>
+              <w:top w:val="nil"/>
+              <w:left w:val="nil"/>
+              <w:bottom w:val="nil"/>
+              <w:right w:val="nil"/>
+            </w:tcBorders>
+            <w:shd w:val="clear" w:color="auto" w:fill="auto"/>
+            <w:noWrap/>
+            <w:tcMar>
+              <w:top w:w="12" w:type="dxa"/>
+              <w:left w:w="12" w:type="dxa"/>
+              <w:right w:w="12" w:type="dxa"/>
+            </w:tcMar>
+            <w:vAlign w:val="center"/>
+          </w:tcPr>
+          <w:p>
+            <w:pPr>
+              <w:keepNext w:val="0"/>
+              <w:keepLines w:val="0"/>
+              <w:widowControl/>
+              <w:suppressLineNumbers w:val="0"/>
+              <w:spacing w:line="360" w:lineRule="auto"/>
+              <w:jc w:val="left"/>
+              <w:textAlignment w:val="center"/>
+              <w:rPr>
+                <w:rFonts w:hint="eastAsia" w:ascii="宋体" w:hAnsi="宋体" w:eastAsia="宋体" w:cs="宋体"/>
+                <w:i w:val="0"/>
+                <w:color w:val="000000"/>
+                <w:sz w:val="24"/>
+                <w:szCs w:val="24"/>
+                <w:u w:val="none"/>
+              </w:rPr>
+            </w:pPr>
+            <w:r>
+              <w:rPr>
+                <w:rFonts w:hint="eastAsia" w:ascii="宋体" w:hAnsi="宋体" w:eastAsia="宋体" w:cs="宋体"/>
+                <w:i w:val="0"/>
+                <w:color w:val="000000"/>
+                <w:kern w:val="0"/>
+                <w:sz w:val="24"/>
+                <w:szCs w:val="24"/>
+                <w:u w:val="none"/>
+                <w:lang w:val="en-US" w:eastAsia="zh-CN" w:bidi="ar"/>
+              </w:rPr>
+              <w:t xml:space="preserve">IP    </w:t>
+            </w:r>
+          </w:p>
+        </w:tc>
+        <w:tc>
+          <w:tcPr>
+            <w:tcW w:w="549" w:type="pct"/>
+            <w:tcBorders>
+              <w:top w:val="nil"/>
+              <w:left w:val="nil"/>
+              <w:bottom w:val="nil"/>
+              <w:right w:val="nil"/>
+            </w:tcBorders>
+            <w:shd w:val="clear" w:color="auto" w:fill="auto"/>
+            <w:noWrap/>
+            <w:tcMar>
+              <w:top w:w="12" w:type="dxa"/>
+              <w:left w:w="12" w:type="dxa"/>
+              <w:right w:w="12" w:type="dxa"/>
+            </w:tcMar>
+            <w:vAlign w:val="center"/>
+          </w:tcPr>
+          <w:p>
+            <w:pPr>
+              <w:keepNext w:val="0"/>
+              <w:keepLines w:val="0"/>
+              <w:widowControl/>
+              <w:suppressLineNumbers w:val="0"/>
+              <w:spacing w:line="360" w:lineRule="auto"/>
+              <w:jc w:val="left"/>
+              <w:textAlignment w:val="center"/>
+              <w:rPr>
+                <w:rFonts w:hint="eastAsia" w:ascii="宋体" w:hAnsi="宋体" w:eastAsia="宋体" w:cs="宋体"/>
+                <w:i w:val="0"/>
+                <w:color w:val="000000"/>
+                <w:sz w:val="24"/>
+                <w:szCs w:val="24"/>
+                <w:u w:val="none"/>
+              </w:rPr>
+            </w:pPr>
+            <w:r>
+              <w:rPr>
+                <w:rFonts w:hint="eastAsia" w:ascii="宋体" w:hAnsi="宋体" w:eastAsia="宋体" w:cs="宋体"/>
+                <w:i w:val="0"/>
+                <w:color w:val="000000"/>
+                <w:kern w:val="0"/>
+                <w:sz w:val="24"/>
+                <w:szCs w:val="24"/>
+                <w:u w:val="none"/>
+                <w:lang w:val="en-US" w:eastAsia="zh-CN" w:bidi="ar"/>
+              </w:rPr>
+              <w:t xml:space="preserve"> ssh端口</w:t>
+            </w:r>
+          </w:p>
+        </w:tc>
+        <w:tc>
+          <w:tcPr>
+            <w:tcW w:w="549" w:type="pct"/>
+            <w:tcBorders>
+              <w:top w:val="nil"/>
+              <w:left w:val="nil"/>
+              <w:bottom w:val="nil"/>
+              <w:right w:val="nil"/>
+            </w:tcBorders>
+            <w:shd w:val="clear" w:color="auto" w:fill="auto"/>
+            <w:noWrap/>
+            <w:tcMar>
+              <w:top w:w="12" w:type="dxa"/>
+              <w:left w:w="12" w:type="dxa"/>
+              <w:right w:w="12" w:type="dxa"/>
+            </w:tcMar>
+            <w:vAlign w:val="center"/>
+          </w:tcPr>
+          <w:p>
+            <w:pPr>
+              <w:keepNext w:val="0"/>
+              <w:keepLines w:val="0"/>
+              <w:widowControl/>
+              <w:suppressLineNumbers w:val="0"/>
+              <w:spacing w:line="360" w:lineRule="auto"/>
+              <w:jc w:val="left"/>
+              <w:textAlignment w:val="center"/>
+              <w:rPr>
+                <w:rFonts w:hint="eastAsia" w:ascii="宋体" w:hAnsi="宋体" w:eastAsia="宋体" w:cs="宋体"/>
+                <w:i w:val="0"/>
+                <w:color w:val="000000"/>
+                <w:sz w:val="24"/>
+                <w:szCs w:val="24"/>
+                <w:u w:val="none"/>
+              </w:rPr>
+            </w:pPr>
+            <w:r>
+              <w:rPr>
+                <w:rFonts w:hint="eastAsia" w:ascii="宋体" w:hAnsi="宋体" w:eastAsia="宋体" w:cs="宋体"/>
+                <w:i w:val="0"/>
+                <w:color w:val="000000"/>
+                <w:kern w:val="0"/>
+                <w:sz w:val="24"/>
+                <w:szCs w:val="24"/>
+                <w:u w:val="none"/>
+                <w:lang w:val="en-US" w:eastAsia="zh-CN" w:bidi="ar"/>
+              </w:rPr>
+              <w:t>服务端口</w:t>
+            </w:r>
+          </w:p>
+        </w:tc>
+        <w:tc>
+          <w:tcPr>
+            <w:tcW w:w="1969" w:type="pct"/>
+            <w:tcBorders>
+              <w:top w:val="nil"/>
+              <w:left w:val="nil"/>
+              <w:bottom w:val="nil"/>
+              <w:right w:val="nil"/>
+            </w:tcBorders>
+            <w:shd w:val="clear" w:color="auto" w:fill="auto"/>
+            <w:noWrap/>
+            <w:tcMar>
+              <w:top w:w="12" w:type="dxa"/>
+              <w:left w:w="12" w:type="dxa"/>
+              <w:right w:w="12" w:type="dxa"/>
+            </w:tcMar>
+            <w:vAlign w:val="center"/>
+          </w:tcPr>
+          <w:p>
+            <w:pPr>
+              <w:keepNext w:val="0"/>
+              <w:keepLines w:val="0"/>
+              <w:widowControl/>
+              <w:suppressLineNumbers w:val="0"/>
+              <w:spacing w:line="360" w:lineRule="auto"/>
+              <w:jc w:val="left"/>
+              <w:textAlignment w:val="center"/>
+              <w:rPr>
+                <w:rFonts w:hint="eastAsia" w:ascii="宋体" w:hAnsi="宋体" w:eastAsia="宋体" w:cs="宋体"/>
+                <w:i w:val="0"/>
+                <w:color w:val="000000"/>
+                <w:sz w:val="24"/>
+                <w:szCs w:val="24"/>
+                <w:u w:val="none"/>
+              </w:rPr>
+            </w:pPr>
+            <w:r>
+              <w:rPr>
+                <w:rFonts w:hint="eastAsia" w:ascii="宋体" w:hAnsi="宋体" w:eastAsia="宋体" w:cs="宋体"/>
+                <w:i w:val="0"/>
+                <w:color w:val="000000"/>
+                <w:kern w:val="0"/>
+                <w:sz w:val="24"/>
+                <w:szCs w:val="24"/>
+                <w:u w:val="none"/>
+                <w:lang w:val="en-US" w:eastAsia="zh-CN" w:bidi="ar"/>
+              </w:rPr>
+              <w:t xml:space="preserve">域名 </w:t>
+            </w:r>
+          </w:p>
+        </w:tc>
+      </w:tr>
+      <w:tr>
+        <w:tblPrEx>
+          <w:shd w:val="clear" w:color="auto" w:fill="auto"/>
+          <w:tblCellMar>
+            <w:top w:w="0" w:type="dxa"/>
+            <w:left w:w="0" w:type="dxa"/>
+            <w:bottom w:w="0" w:type="dxa"/>
+            <w:right w:w="0" w:type="dxa"/>
+          </w:tblCellMar>
+        </w:tblPrEx>
+        <w:trPr>
+          <w:trHeight w:val="312" w:hRule="atLeast"/>
+        </w:trPr>
+        <w:tc>
+          <w:tcPr>
+            <w:tcW w:w="1173" w:type="pct"/>
+            <w:tcBorders>
+              <w:top w:val="nil"/>
+              <w:left w:val="nil"/>
+              <w:bottom w:val="nil"/>
+              <w:right w:val="nil"/>
+            </w:tcBorders>
+            <w:shd w:val="clear" w:color="auto" w:fill="auto"/>
+            <w:noWrap/>
+            <w:tcMar>
+              <w:top w:w="12" w:type="dxa"/>
+              <w:left w:w="12" w:type="dxa"/>
+              <w:right w:w="12" w:type="dxa"/>
+            </w:tcMar>
+            <w:vAlign w:val="center"/>
+          </w:tcPr>
+          <w:p>
+            <w:pPr>
+              <w:keepNext w:val="0"/>
+              <w:keepLines w:val="0"/>
+              <w:widowControl/>
+              <w:suppressLineNumbers w:val="0"/>
+              <w:spacing w:line="360" w:lineRule="auto"/>
+              <w:jc w:val="left"/>
+              <w:textAlignment w:val="center"/>
+              <w:rPr>
+                <w:rFonts w:hint="eastAsia" w:ascii="宋体" w:hAnsi="宋体" w:eastAsia="宋体" w:cs="宋体"/>
+                <w:i w:val="0"/>
+                <w:color w:val="000000"/>
+                <w:sz w:val="24"/>
+                <w:szCs w:val="24"/>
+                <w:u w:val="none"/>
+              </w:rPr>
+            </w:pPr>
+            <w:r>
+              <w:rPr>
+                <w:rFonts w:hint="eastAsia" w:ascii="宋体" w:hAnsi="宋体" w:eastAsia="宋体" w:cs="宋体"/>
+                <w:i w:val="0"/>
+                <w:color w:val="000000"/>
+                <w:kern w:val="0"/>
+                <w:sz w:val="24"/>
+                <w:szCs w:val="24"/>
+                <w:u w:val="none"/>
+                <w:lang w:val="en-US" w:eastAsia="zh-CN" w:bidi="ar"/>
+              </w:rPr>
+              <w:t>web-dealers</w:t>
+            </w:r>
+          </w:p>
+        </w:tc>
+        <w:tc>
+          <w:tcPr>
+            <w:tcW w:w="757" w:type="pct"/>
+            <w:tcBorders>
+              <w:top w:val="nil"/>
+              <w:left w:val="nil"/>
+              <w:bottom w:val="nil"/>
+              <w:right w:val="nil"/>
+            </w:tcBorders>
+            <w:shd w:val="clear" w:color="auto" w:fill="auto"/>
+            <w:noWrap/>
+            <w:tcMar>
+              <w:top w:w="12" w:type="dxa"/>
+              <w:left w:w="12" w:type="dxa"/>
+              <w:right w:w="12" w:type="dxa"/>
+            </w:tcMar>
+            <w:vAlign w:val="center"/>
+          </w:tcPr>
+          <w:p>
+            <w:pPr>
+              <w:keepNext w:val="0"/>
+              <w:keepLines w:val="0"/>
+              <w:widowControl/>
+              <w:suppressLineNumbers w:val="0"/>
+              <w:spacing w:line="360" w:lineRule="auto"/>
+              <w:jc w:val="left"/>
+              <w:textAlignment w:val="center"/>
+              <w:rPr>
+                <w:rFonts w:hint="eastAsia" w:ascii="宋体" w:hAnsi="宋体" w:eastAsia="宋体" w:cs="宋体"/>
+                <w:i w:val="0"/>
+                <w:color w:val="000000"/>
+                <w:sz w:val="24"/>
+                <w:szCs w:val="24"/>
+                <w:u w:val="none"/>
+              </w:rPr>
+            </w:pPr>
+            <w:r>
+              <w:rPr>
+                <w:rFonts w:hint="eastAsia" w:ascii="宋体" w:hAnsi="宋体" w:eastAsia="宋体" w:cs="宋体"/>
+                <w:i w:val="0"/>
+                <w:color w:val="000000"/>
+                <w:kern w:val="0"/>
+                <w:sz w:val="24"/>
+                <w:szCs w:val="24"/>
+                <w:u w:val="none"/>
+                <w:lang w:val="en-US" w:eastAsia="zh-CN" w:bidi="ar"/>
+              </w:rPr>
+              <w:t>47.110.243.160</w:t>
+            </w:r>
+          </w:p>
+        </w:tc>
+        <w:tc>
+          <w:tcPr>
+            <w:tcW w:w="549" w:type="pct"/>
+            <w:tcBorders>
+              <w:top w:val="nil"/>
+              <w:left w:val="nil"/>
+              <w:bottom w:val="nil"/>
+              <w:right w:val="nil"/>
+            </w:tcBorders>
+            <w:shd w:val="clear" w:color="auto" w:fill="auto"/>
+            <w:noWrap/>
+            <w:tcMar>
+              <w:top w:w="12" w:type="dxa"/>
+              <w:left w:w="12" w:type="dxa"/>
+              <w:right w:w="12" w:type="dxa"/>
+            </w:tcMar>
+            <w:vAlign w:val="center"/>
+          </w:tcPr>
+          <w:p>
+            <w:pPr>
+              <w:keepNext w:val="0"/>
+              <w:keepLines w:val="0"/>
+              <w:widowControl/>
+              <w:suppressLineNumbers w:val="0"/>
+              <w:spacing w:line="360" w:lineRule="auto"/>
+              <w:jc w:val="right"/>
+              <w:textAlignment w:val="center"/>
+              <w:rPr>
+                <w:rFonts w:hint="eastAsia" w:ascii="宋体" w:hAnsi="宋体" w:eastAsia="宋体" w:cs="宋体"/>
+                <w:i w:val="0"/>
+                <w:color w:val="000000"/>
+                <w:sz w:val="24"/>
+                <w:szCs w:val="24"/>
+                <w:u w:val="none"/>
+              </w:rPr>
+            </w:pPr>
+            <w:r>
+              <w:rPr>
+                <w:rFonts w:hint="eastAsia" w:ascii="宋体" w:hAnsi="宋体" w:eastAsia="宋体" w:cs="宋体"/>
+                <w:i w:val="0"/>
+                <w:color w:val="000000"/>
+                <w:kern w:val="0"/>
+                <w:sz w:val="24"/>
+                <w:szCs w:val="24"/>
+                <w:u w:val="none"/>
+                <w:lang w:val="en-US" w:eastAsia="zh-CN" w:bidi="ar"/>
+              </w:rPr>
+              <w:t>10122</w:t>
+            </w:r>
+          </w:p>
+        </w:tc>
+        <w:tc>
+          <w:tcPr>
+            <w:tcW w:w="549" w:type="pct"/>
+            <w:tcBorders>
+              <w:top w:val="nil"/>
+              <w:left w:val="nil"/>
+              <w:bottom w:val="nil"/>
+              <w:right w:val="nil"/>
+            </w:tcBorders>
+            <w:shd w:val="clear" w:color="auto" w:fill="auto"/>
+            <w:noWrap/>
+            <w:tcMar>
+              <w:top w:w="12" w:type="dxa"/>
+              <w:left w:w="12" w:type="dxa"/>
+              <w:right w:w="12" w:type="dxa"/>
+            </w:tcMar>
+            <w:vAlign w:val="center"/>
+          </w:tcPr>
+          <w:p>
+            <w:pPr>
+              <w:keepNext w:val="0"/>
+              <w:keepLines w:val="0"/>
+              <w:widowControl/>
+              <w:suppressLineNumbers w:val="0"/>
+              <w:spacing w:line="360" w:lineRule="auto"/>
+              <w:jc w:val="right"/>
+              <w:textAlignment w:val="center"/>
+              <w:rPr>
+                <w:rFonts w:hint="eastAsia" w:ascii="宋体" w:hAnsi="宋体" w:eastAsia="宋体" w:cs="宋体"/>
+                <w:i w:val="0"/>
+                <w:color w:val="000000"/>
+                <w:sz w:val="24"/>
+                <w:szCs w:val="24"/>
+                <w:u w:val="none"/>
+              </w:rPr>
+            </w:pPr>
+            <w:r>
+              <w:rPr>
+                <w:rFonts w:hint="eastAsia" w:ascii="宋体" w:hAnsi="宋体" w:eastAsia="宋体" w:cs="宋体"/>
+                <w:i w:val="0"/>
+                <w:color w:val="000000"/>
+                <w:kern w:val="0"/>
+                <w:sz w:val="24"/>
+                <w:szCs w:val="24"/>
+                <w:u w:val="none"/>
+                <w:lang w:val="en-US" w:eastAsia="zh-CN" w:bidi="ar"/>
+              </w:rPr>
+              <w:t>10180</w:t>
+            </w:r>
+          </w:p>
+        </w:tc>
+        <w:tc>
+          <w:tcPr>
+            <w:tcW w:w="1969" w:type="pct"/>
+            <w:tcBorders>
+              <w:top w:val="nil"/>
+              <w:left w:val="nil"/>
+              <w:bottom w:val="nil"/>
+              <w:right w:val="nil"/>
+            </w:tcBorders>
+            <w:shd w:val="clear" w:color="auto" w:fill="auto"/>
+            <w:noWrap/>
+            <w:tcMar>
+              <w:top w:w="12" w:type="dxa"/>
+              <w:left w:w="12" w:type="dxa"/>
+              <w:right w:w="12" w:type="dxa"/>
+            </w:tcMar>
+            <w:vAlign w:val="center"/>
+          </w:tcPr>
+          <w:p>
+            <w:pPr>
+              <w:keepNext w:val="0"/>
+              <w:keepLines w:val="0"/>
+              <w:widowControl/>
+              <w:suppressLineNumbers w:val="0"/>
+              <w:spacing w:line="360" w:lineRule="auto"/>
+              <w:jc w:val="left"/>
+              <w:textAlignment w:val="center"/>
+              <w:rPr>
+                <w:rFonts w:hint="eastAsia" w:ascii="宋体" w:hAnsi="宋体" w:eastAsia="宋体" w:cs="宋体"/>
+                <w:i w:val="0"/>
+                <w:color w:val="000000"/>
+                <w:sz w:val="24"/>
+                <w:szCs w:val="24"/>
+                <w:u w:val="none"/>
+              </w:rPr>
+            </w:pPr>
+            <w:r>
+              <w:rPr>
+                <w:rFonts w:hint="eastAsia" w:ascii="宋体" w:hAnsi="宋体" w:eastAsia="宋体" w:cs="宋体"/>
+                <w:i w:val="0"/>
+                <w:color w:val="000000"/>
+                <w:kern w:val="0"/>
+                <w:sz w:val="24"/>
+                <w:szCs w:val="24"/>
+                <w:u w:val="none"/>
+                <w:lang w:val="en-US" w:eastAsia="zh-CN" w:bidi="ar"/>
+              </w:rPr>
+              <w:t>无</w:t>
+            </w:r>
+          </w:p>
+        </w:tc>
+      </w:tr>
+      <w:tr>
+        <w:tblPrEx>
+          <w:shd w:val="clear" w:color="auto" w:fill="auto"/>
+          <w:tblCellMar>
+            <w:top w:w="0" w:type="dxa"/>
+            <w:left w:w="0" w:type="dxa"/>
+            <w:bottom w:w="0" w:type="dxa"/>
+            <w:right w:w="0" w:type="dxa"/>
+          </w:tblCellMar>
+        </w:tblPrEx>
+        <w:trPr>
+          <w:trHeight w:val="312" w:hRule="atLeast"/>
+        </w:trPr>
+        <w:tc>
+          <w:tcPr>
+            <w:tcW w:w="1173" w:type="pct"/>
+            <w:tcBorders>
+              <w:top w:val="nil"/>
+              <w:left w:val="nil"/>
+              <w:bottom w:val="nil"/>
+              <w:right w:val="nil"/>
+            </w:tcBorders>
+            <w:shd w:val="clear" w:color="auto" w:fill="auto"/>
+            <w:noWrap/>
+            <w:tcMar>
+              <w:top w:w="12" w:type="dxa"/>
+              <w:left w:w="12" w:type="dxa"/>
+              <w:right w:w="12" w:type="dxa"/>
+            </w:tcMar>
+            <w:vAlign w:val="center"/>
+          </w:tcPr>
+          <w:p>
+            <w:pPr>
+              <w:keepNext w:val="0"/>
+              <w:keepLines w:val="0"/>
+              <w:widowControl/>
+              <w:suppressLineNumbers w:val="0"/>
+              <w:spacing w:line="360" w:lineRule="auto"/>
+              <w:jc w:val="left"/>
+              <w:textAlignment w:val="center"/>
+              <w:rPr>
+                <w:rFonts w:hint="eastAsia" w:ascii="宋体" w:hAnsi="宋体" w:eastAsia="宋体" w:cs="宋体"/>
+                <w:i w:val="0"/>
+                <w:color w:val="000000"/>
+                <w:sz w:val="24"/>
+                <w:szCs w:val="24"/>
+                <w:u w:val="none"/>
+              </w:rPr>
+            </w:pPr>
+            <w:r>
+              <w:rPr>
+                <w:rFonts w:hint="eastAsia" w:ascii="宋体" w:hAnsi="宋体" w:eastAsia="宋体" w:cs="宋体"/>
+                <w:i w:val="0"/>
+                <w:color w:val="000000"/>
+                <w:kern w:val="0"/>
+                <w:sz w:val="24"/>
+                <w:szCs w:val="24"/>
+                <w:u w:val="none"/>
+                <w:lang w:val="en-US" w:eastAsia="zh-CN" w:bidi="ar"/>
+              </w:rPr>
+              <w:t>service-customer</w:t>
+            </w:r>
+          </w:p>
+        </w:tc>
+        <w:tc>
+          <w:tcPr>
+            <w:tcW w:w="757" w:type="pct"/>
+            <w:tcBorders>
+              <w:top w:val="nil"/>
+              <w:left w:val="nil"/>
+              <w:bottom w:val="nil"/>
+              <w:right w:val="nil"/>
+            </w:tcBorders>
+            <w:shd w:val="clear" w:color="auto" w:fill="auto"/>
+            <w:noWrap/>
+            <w:tcMar>
+              <w:top w:w="12" w:type="dxa"/>
+              <w:left w:w="12" w:type="dxa"/>
+              <w:right w:w="12" w:type="dxa"/>
+            </w:tcMar>
+            <w:vAlign w:val="center"/>
+          </w:tcPr>
+          <w:p>
+            <w:pPr>
+              <w:keepNext w:val="0"/>
+              <w:keepLines w:val="0"/>
+              <w:widowControl/>
+              <w:suppressLineNumbers w:val="0"/>
+              <w:spacing w:line="360" w:lineRule="auto"/>
+              <w:jc w:val="left"/>
+              <w:textAlignment w:val="center"/>
+              <w:rPr>
+                <w:rFonts w:hint="eastAsia" w:ascii="宋体" w:hAnsi="宋体" w:eastAsia="宋体" w:cs="宋体"/>
+                <w:i w:val="0"/>
+                <w:color w:val="000000"/>
+                <w:sz w:val="24"/>
+                <w:szCs w:val="24"/>
+                <w:u w:val="none"/>
+              </w:rPr>
+            </w:pPr>
+            <w:r>
+              <w:rPr>
+                <w:rFonts w:hint="eastAsia" w:ascii="宋体" w:hAnsi="宋体" w:eastAsia="宋体" w:cs="宋体"/>
+                <w:i w:val="0"/>
+                <w:color w:val="000000"/>
+                <w:kern w:val="0"/>
+                <w:sz w:val="24"/>
+                <w:szCs w:val="24"/>
+                <w:u w:val="none"/>
+                <w:lang w:val="en-US" w:eastAsia="zh-CN" w:bidi="ar"/>
+              </w:rPr>
+              <w:t>47.110.243.160</w:t>
+            </w:r>
+          </w:p>
+        </w:tc>
+        <w:tc>
+          <w:tcPr>
+            <w:tcW w:w="549" w:type="pct"/>
+            <w:tcBorders>
+              <w:top w:val="nil"/>
+              <w:left w:val="nil"/>
+              <w:bottom w:val="nil"/>
+              <w:right w:val="nil"/>
+            </w:tcBorders>
+            <w:shd w:val="clear" w:color="auto" w:fill="auto"/>
+            <w:noWrap/>
+            <w:tcMar>
+              <w:top w:w="12" w:type="dxa"/>
+              <w:left w:w="12" w:type="dxa"/>
+              <w:right w:w="12" w:type="dxa"/>
+            </w:tcMar>
+            <w:vAlign w:val="center"/>
+          </w:tcPr>
+          <w:p>
+            <w:pPr>
+              <w:keepNext w:val="0"/>
+              <w:keepLines w:val="0"/>
+              <w:widowControl/>
+              <w:suppressLineNumbers w:val="0"/>
+              <w:spacing w:line="360" w:lineRule="auto"/>
+              <w:jc w:val="right"/>
+              <w:textAlignment w:val="center"/>
+              <w:rPr>
+                <w:rFonts w:hint="eastAsia" w:ascii="宋体" w:hAnsi="宋体" w:eastAsia="宋体" w:cs="宋体"/>
+                <w:i w:val="0"/>
+                <w:color w:val="000000"/>
+                <w:sz w:val="24"/>
+                <w:szCs w:val="24"/>
+                <w:u w:val="none"/>
+              </w:rPr>
+            </w:pPr>
+            <w:r>
+              <w:rPr>
+                <w:rFonts w:hint="eastAsia" w:ascii="宋体" w:hAnsi="宋体" w:eastAsia="宋体" w:cs="宋体"/>
+                <w:i w:val="0"/>
+                <w:color w:val="000000"/>
+                <w:kern w:val="0"/>
+                <w:sz w:val="24"/>
+                <w:szCs w:val="24"/>
+                <w:u w:val="none"/>
+                <w:lang w:val="en-US" w:eastAsia="zh-CN" w:bidi="ar"/>
+              </w:rPr>
+              <w:t>10422</w:t>
+            </w:r>
+          </w:p>
+        </w:tc>
+        <w:tc>
+          <w:tcPr>
+            <w:tcW w:w="549" w:type="pct"/>
+            <w:tcBorders>
+              <w:top w:val="nil"/>
+              <w:left w:val="nil"/>
+              <w:bottom w:val="nil"/>
+              <w:right w:val="nil"/>
+            </w:tcBorders>
+            <w:shd w:val="clear" w:color="auto" w:fill="auto"/>
+            <w:noWrap/>
+            <w:tcMar>
+              <w:top w:w="12" w:type="dxa"/>
+              <w:left w:w="12" w:type="dxa"/>
+              <w:right w:w="12" w:type="dxa"/>
+            </w:tcMar>
+            <w:vAlign w:val="center"/>
+          </w:tcPr>
+          <w:p>
+            <w:pPr>
+              <w:keepNext w:val="0"/>
+              <w:keepLines w:val="0"/>
+              <w:widowControl/>
+              <w:suppressLineNumbers w:val="0"/>
+              <w:spacing w:line="360" w:lineRule="auto"/>
+              <w:jc w:val="right"/>
+              <w:textAlignment w:val="center"/>
+              <w:rPr>
+                <w:rFonts w:hint="eastAsia" w:ascii="宋体" w:hAnsi="宋体" w:eastAsia="宋体" w:cs="宋体"/>
+                <w:i w:val="0"/>
+                <w:color w:val="000000"/>
+                <w:sz w:val="24"/>
+                <w:szCs w:val="24"/>
+                <w:u w:val="none"/>
+              </w:rPr>
+            </w:pPr>
+            <w:r>
+              <w:rPr>
+                <w:rFonts w:hint="eastAsia" w:ascii="宋体" w:hAnsi="宋体" w:eastAsia="宋体" w:cs="宋体"/>
+                <w:i w:val="0"/>
+                <w:color w:val="000000"/>
+                <w:kern w:val="0"/>
+                <w:sz w:val="24"/>
+                <w:szCs w:val="24"/>
+                <w:u w:val="none"/>
+                <w:lang w:val="en-US" w:eastAsia="zh-CN" w:bidi="ar"/>
+              </w:rPr>
+              <w:t>10480</w:t>
+            </w:r>
+          </w:p>
+        </w:tc>
+        <w:tc>
+          <w:tcPr>
+            <w:tcW w:w="1969" w:type="pct"/>
+            <w:tcBorders>
+              <w:top w:val="nil"/>
+              <w:left w:val="nil"/>
+              <w:bottom w:val="nil"/>
+              <w:right w:val="nil"/>
+            </w:tcBorders>
+            <w:shd w:val="clear" w:color="auto" w:fill="auto"/>
+            <w:noWrap/>
+            <w:tcMar>
+              <w:top w:w="12" w:type="dxa"/>
+              <w:left w:w="12" w:type="dxa"/>
+              <w:right w:w="12" w:type="dxa"/>
+            </w:tcMar>
+            <w:vAlign w:val="center"/>
+          </w:tcPr>
+          <w:p>
+            <w:pPr>
+              <w:keepNext w:val="0"/>
+              <w:keepLines w:val="0"/>
+              <w:widowControl/>
+              <w:suppressLineNumbers w:val="0"/>
+              <w:spacing w:line="360" w:lineRule="auto"/>
+              <w:jc w:val="left"/>
+              <w:textAlignment w:val="center"/>
+              <w:rPr>
+                <w:rFonts w:hint="eastAsia" w:ascii="宋体" w:hAnsi="宋体" w:eastAsia="宋体" w:cs="宋体"/>
+                <w:i w:val="0"/>
+                <w:color w:val="0000FF"/>
+                <w:sz w:val="22"/>
+                <w:szCs w:val="22"/>
+                <w:u w:val="single"/>
+              </w:rPr>
+            </w:pPr>
+            <w:r>
+              <w:rPr>
+                <w:rFonts w:hint="eastAsia" w:ascii="宋体" w:hAnsi="宋体" w:eastAsia="宋体" w:cs="宋体"/>
+                <w:i w:val="0"/>
+                <w:kern w:val="0"/>
+                <w:sz w:val="22"/>
+                <w:szCs w:val="22"/>
+                <w:u w:val="single"/>
+                <w:lang w:val="en-US" w:eastAsia="zh-CN" w:bidi="ar"/>
+              </w:rPr>
+              <w:fldChar w:fldCharType="begin"/>
+            </w:r>
+            <w:r>
+              <w:rPr>
+                <w:rFonts w:hint="eastAsia" w:ascii="宋体" w:hAnsi="宋体" w:eastAsia="宋体" w:cs="宋体"/>
+                <w:i w:val="0"/>
+                <w:kern w:val="0"/>
+                <w:sz w:val="22"/>
+                <w:szCs w:val="22"/>
+                <w:u w:val="single"/>
+                <w:lang w:val="en-US" w:eastAsia="zh-CN" w:bidi="ar"/>
+              </w:rPr>
+              <w:instrText xml:space="preserve"> HYPERLINK "http://service-customer.fresh.efunong.com" </w:instrText>
+            </w:r>
+            <w:r>
+              <w:rPr>
+                <w:rFonts w:hint="eastAsia" w:ascii="宋体" w:hAnsi="宋体" w:eastAsia="宋体" w:cs="宋体"/>
+                <w:i w:val="0"/>
+                <w:kern w:val="0"/>
+                <w:sz w:val="22"/>
+                <w:szCs w:val="22"/>
+                <w:u w:val="single"/>
+                <w:lang w:val="en-US" w:eastAsia="zh-CN" w:bidi="ar"/>
+              </w:rPr>
+              <w:fldChar w:fldCharType="separate"/>
+            </w:r>
+            <w:r>
+              <w:rPr>
+                <w:rStyle w:val="21"/>
+                <w:rFonts w:hint="eastAsia" w:ascii="宋体" w:hAnsi="宋体" w:eastAsia="宋体" w:cs="宋体"/>
+                <w:i w:val="0"/>
+                <w:sz w:val="22"/>
+                <w:szCs w:val="22"/>
+                <w:u w:val="single"/>
+              </w:rPr>
+              <w:t>http://service-customer.fresh.efunong.com</w:t>
+            </w:r>
+            <w:r>
+              <w:rPr>
+                <w:rFonts w:hint="eastAsia" w:ascii="宋体" w:hAnsi="宋体" w:eastAsia="宋体" w:cs="宋体"/>
+                <w:i w:val="0"/>
+                <w:kern w:val="0"/>
+                <w:sz w:val="22"/>
+                <w:szCs w:val="22"/>
+                <w:u w:val="single"/>
+                <w:lang w:val="en-US" w:eastAsia="zh-CN" w:bidi="ar"/>
+              </w:rPr>
+              <w:fldChar w:fldCharType="end"/>
+            </w:r>
+          </w:p>
+        </w:tc>
+      </w:tr>
+      <w:tr>
+        <w:tblPrEx>
+          <w:shd w:val="clear" w:color="auto" w:fill="auto"/>
+          <w:tblCellMar>
+            <w:top w:w="0" w:type="dxa"/>
+            <w:left w:w="0" w:type="dxa"/>
+            <w:bottom w:w="0" w:type="dxa"/>
+            <w:right w:w="0" w:type="dxa"/>
+          </w:tblCellMar>
+        </w:tblPrEx>
+        <w:trPr>
+          <w:trHeight w:val="312" w:hRule="atLeast"/>
+        </w:trPr>
+        <w:tc>
+          <w:tcPr>
+            <w:tcW w:w="1173" w:type="pct"/>
+            <w:tcBorders>
+              <w:top w:val="nil"/>
+              <w:left w:val="nil"/>
+              <w:bottom w:val="nil"/>
+              <w:right w:val="nil"/>
+            </w:tcBorders>
+            <w:shd w:val="clear" w:color="auto" w:fill="auto"/>
+            <w:noWrap/>
+            <w:tcMar>
+              <w:top w:w="12" w:type="dxa"/>
+              <w:left w:w="12" w:type="dxa"/>
+              <w:right w:w="12" w:type="dxa"/>
+            </w:tcMar>
+            <w:vAlign w:val="center"/>
+          </w:tcPr>
+          <w:p>
+            <w:pPr>
+              <w:keepNext w:val="0"/>
+              <w:keepLines w:val="0"/>
+              <w:widowControl/>
+              <w:suppressLineNumbers w:val="0"/>
+              <w:spacing w:line="360" w:lineRule="auto"/>
+              <w:jc w:val="left"/>
+              <w:textAlignment w:val="center"/>
+              <w:rPr>
+                <w:rFonts w:hint="eastAsia" w:ascii="宋体" w:hAnsi="宋体" w:eastAsia="宋体" w:cs="宋体"/>
+                <w:i w:val="0"/>
+                <w:color w:val="000000"/>
+                <w:sz w:val="24"/>
+                <w:szCs w:val="24"/>
+                <w:u w:val="none"/>
+              </w:rPr>
+            </w:pPr>
+            <w:r>
+              <w:rPr>
+                <w:rFonts w:hint="eastAsia" w:ascii="宋体" w:hAnsi="宋体" w:eastAsia="宋体" w:cs="宋体"/>
+                <w:i w:val="0"/>
+                <w:color w:val="000000"/>
+                <w:kern w:val="0"/>
+                <w:sz w:val="24"/>
+                <w:szCs w:val="24"/>
+                <w:u w:val="none"/>
+                <w:lang w:val="en-US" w:eastAsia="zh-CN" w:bidi="ar"/>
+              </w:rPr>
+              <w:t>fresh-miniwxapp</w:t>
+            </w:r>
+          </w:p>
+        </w:tc>
+        <w:tc>
+          <w:tcPr>
+            <w:tcW w:w="757" w:type="pct"/>
+            <w:tcBorders>
+              <w:top w:val="nil"/>
+              <w:left w:val="nil"/>
+              <w:bottom w:val="nil"/>
+              <w:right w:val="nil"/>
+            </w:tcBorders>
+            <w:shd w:val="clear" w:color="auto" w:fill="auto"/>
+            <w:noWrap/>
+            <w:tcMar>
+              <w:top w:w="12" w:type="dxa"/>
+              <w:left w:w="12" w:type="dxa"/>
+              <w:right w:w="12" w:type="dxa"/>
+            </w:tcMar>
+            <w:vAlign w:val="center"/>
+          </w:tcPr>
+          <w:p>
+            <w:pPr>
+              <w:keepNext w:val="0"/>
+              <w:keepLines w:val="0"/>
+              <w:widowControl/>
+              <w:suppressLineNumbers w:val="0"/>
+              <w:spacing w:line="360" w:lineRule="auto"/>
+              <w:jc w:val="left"/>
+              <w:textAlignment w:val="center"/>
+              <w:rPr>
+                <w:rFonts w:hint="eastAsia" w:ascii="宋体" w:hAnsi="宋体" w:eastAsia="宋体" w:cs="宋体"/>
+                <w:i w:val="0"/>
+                <w:color w:val="000000"/>
+                <w:sz w:val="24"/>
+                <w:szCs w:val="24"/>
+                <w:u w:val="none"/>
+              </w:rPr>
+            </w:pPr>
+            <w:r>
+              <w:rPr>
+                <w:rFonts w:hint="eastAsia" w:ascii="宋体" w:hAnsi="宋体" w:eastAsia="宋体" w:cs="宋体"/>
+                <w:i w:val="0"/>
+                <w:color w:val="000000"/>
+                <w:kern w:val="0"/>
+                <w:sz w:val="24"/>
+                <w:szCs w:val="24"/>
+                <w:u w:val="none"/>
+                <w:lang w:val="en-US" w:eastAsia="zh-CN" w:bidi="ar"/>
+              </w:rPr>
+              <w:t>无</w:t>
+            </w:r>
+          </w:p>
+        </w:tc>
+        <w:tc>
+          <w:tcPr>
+            <w:tcW w:w="549" w:type="pct"/>
+            <w:tcBorders>
+              <w:top w:val="nil"/>
+              <w:left w:val="nil"/>
+              <w:bottom w:val="nil"/>
+              <w:right w:val="nil"/>
+            </w:tcBorders>
+            <w:shd w:val="clear" w:color="auto" w:fill="auto"/>
+            <w:noWrap/>
+            <w:tcMar>
+              <w:top w:w="12" w:type="dxa"/>
+              <w:left w:w="12" w:type="dxa"/>
+              <w:right w:w="12" w:type="dxa"/>
+            </w:tcMar>
+            <w:vAlign w:val="center"/>
+          </w:tcPr>
+          <w:p>
+            <w:pPr>
+              <w:keepNext w:val="0"/>
+              <w:keepLines w:val="0"/>
+              <w:widowControl/>
+              <w:suppressLineNumbers w:val="0"/>
+              <w:spacing w:line="360" w:lineRule="auto"/>
+              <w:jc w:val="left"/>
+              <w:textAlignment w:val="center"/>
+              <w:rPr>
+                <w:rFonts w:hint="eastAsia" w:ascii="宋体" w:hAnsi="宋体" w:eastAsia="宋体" w:cs="宋体"/>
+                <w:i w:val="0"/>
+                <w:color w:val="000000"/>
+                <w:sz w:val="24"/>
+                <w:szCs w:val="24"/>
+                <w:u w:val="none"/>
+              </w:rPr>
+            </w:pPr>
+            <w:r>
+              <w:rPr>
+                <w:rFonts w:hint="eastAsia" w:ascii="宋体" w:hAnsi="宋体" w:eastAsia="宋体" w:cs="宋体"/>
+                <w:i w:val="0"/>
+                <w:color w:val="000000"/>
+                <w:kern w:val="0"/>
+                <w:sz w:val="24"/>
+                <w:szCs w:val="24"/>
+                <w:u w:val="none"/>
+                <w:lang w:val="en-US" w:eastAsia="zh-CN" w:bidi="ar"/>
+              </w:rPr>
+              <w:t>无</w:t>
+            </w:r>
+          </w:p>
+        </w:tc>
+        <w:tc>
+          <w:tcPr>
+            <w:tcW w:w="549" w:type="pct"/>
+            <w:tcBorders>
+              <w:top w:val="nil"/>
+              <w:left w:val="nil"/>
+              <w:bottom w:val="nil"/>
+              <w:right w:val="nil"/>
+            </w:tcBorders>
+            <w:shd w:val="clear" w:color="auto" w:fill="auto"/>
+            <w:noWrap/>
+            <w:tcMar>
+              <w:top w:w="12" w:type="dxa"/>
+              <w:left w:w="12" w:type="dxa"/>
+              <w:right w:w="12" w:type="dxa"/>
+            </w:tcMar>
+            <w:vAlign w:val="center"/>
+          </w:tcPr>
+          <w:p>
+            <w:pPr>
+              <w:keepNext w:val="0"/>
+              <w:keepLines w:val="0"/>
+              <w:widowControl/>
+              <w:suppressLineNumbers w:val="0"/>
+              <w:spacing w:line="360" w:lineRule="auto"/>
+              <w:jc w:val="left"/>
+              <w:textAlignment w:val="center"/>
+              <w:rPr>
+                <w:rFonts w:hint="eastAsia" w:ascii="宋体" w:hAnsi="宋体" w:eastAsia="宋体" w:cs="宋体"/>
+                <w:i w:val="0"/>
+                <w:color w:val="000000"/>
+                <w:sz w:val="24"/>
+                <w:szCs w:val="24"/>
+                <w:u w:val="none"/>
+              </w:rPr>
+            </w:pPr>
+            <w:r>
+              <w:rPr>
+                <w:rFonts w:hint="eastAsia" w:ascii="宋体" w:hAnsi="宋体" w:eastAsia="宋体" w:cs="宋体"/>
+                <w:i w:val="0"/>
+                <w:color w:val="000000"/>
+                <w:kern w:val="0"/>
+                <w:sz w:val="24"/>
+                <w:szCs w:val="24"/>
+                <w:u w:val="none"/>
+                <w:lang w:val="en-US" w:eastAsia="zh-CN" w:bidi="ar"/>
+              </w:rPr>
+              <w:t>无</w:t>
+            </w:r>
+          </w:p>
+        </w:tc>
+        <w:tc>
+          <w:tcPr>
+            <w:tcW w:w="1969" w:type="pct"/>
+            <w:tcBorders>
+              <w:top w:val="nil"/>
+              <w:left w:val="nil"/>
+              <w:bottom w:val="nil"/>
+              <w:right w:val="nil"/>
+            </w:tcBorders>
+            <w:shd w:val="clear" w:color="auto" w:fill="auto"/>
+            <w:noWrap/>
+            <w:tcMar>
+              <w:top w:w="12" w:type="dxa"/>
+              <w:left w:w="12" w:type="dxa"/>
+              <w:right w:w="12" w:type="dxa"/>
+            </w:tcMar>
+            <w:vAlign w:val="center"/>
+          </w:tcPr>
+          <w:p>
+            <w:pPr>
+              <w:keepNext w:val="0"/>
+              <w:keepLines w:val="0"/>
+              <w:widowControl/>
+              <w:suppressLineNumbers w:val="0"/>
+              <w:spacing w:line="360" w:lineRule="auto"/>
+              <w:jc w:val="left"/>
+              <w:textAlignment w:val="center"/>
+              <w:rPr>
+                <w:rFonts w:hint="eastAsia" w:ascii="宋体" w:hAnsi="宋体" w:eastAsia="宋体" w:cs="宋体"/>
+                <w:i w:val="0"/>
+                <w:color w:val="000000"/>
+                <w:sz w:val="24"/>
+                <w:szCs w:val="24"/>
+                <w:u w:val="none"/>
+              </w:rPr>
+            </w:pPr>
+            <w:r>
+              <w:rPr>
+                <w:rFonts w:hint="eastAsia" w:ascii="宋体" w:hAnsi="宋体" w:eastAsia="宋体" w:cs="宋体"/>
+                <w:i w:val="0"/>
+                <w:color w:val="000000"/>
+                <w:kern w:val="0"/>
+                <w:sz w:val="24"/>
+                <w:szCs w:val="24"/>
+                <w:u w:val="none"/>
+                <w:lang w:val="en-US" w:eastAsia="zh-CN" w:bidi="ar"/>
+              </w:rPr>
+              <w:t>无</w:t>
+            </w:r>
+          </w:p>
+        </w:tc>
+      </w:tr>
+      <w:tr>
+        <w:tblPrEx>
+          <w:shd w:val="clear" w:color="auto" w:fill="auto"/>
+          <w:tblCellMar>
+            <w:top w:w="0" w:type="dxa"/>
+            <w:left w:w="0" w:type="dxa"/>
+            <w:bottom w:w="0" w:type="dxa"/>
+            <w:right w:w="0" w:type="dxa"/>
+          </w:tblCellMar>
+        </w:tblPrEx>
+        <w:trPr>
+          <w:trHeight w:val="312" w:hRule="atLeast"/>
+        </w:trPr>
+        <w:tc>
+          <w:tcPr>
+            <w:tcW w:w="1173" w:type="pct"/>
+            <w:tcBorders>
+              <w:top w:val="nil"/>
+              <w:left w:val="nil"/>
+              <w:bottom w:val="nil"/>
+              <w:right w:val="nil"/>
+            </w:tcBorders>
+            <w:shd w:val="clear" w:color="auto" w:fill="auto"/>
+            <w:noWrap/>
+            <w:tcMar>
+              <w:top w:w="12" w:type="dxa"/>
+              <w:left w:w="12" w:type="dxa"/>
+              <w:right w:w="12" w:type="dxa"/>
+            </w:tcMar>
+            <w:vAlign w:val="center"/>
+          </w:tcPr>
+          <w:p>
+            <w:pPr>
+              <w:keepNext w:val="0"/>
+              <w:keepLines w:val="0"/>
+              <w:widowControl/>
+              <w:suppressLineNumbers w:val="0"/>
+              <w:spacing w:line="360" w:lineRule="auto"/>
+              <w:jc w:val="left"/>
+              <w:textAlignment w:val="center"/>
+              <w:rPr>
+                <w:rFonts w:hint="eastAsia" w:ascii="宋体" w:hAnsi="宋体" w:eastAsia="宋体" w:cs="宋体"/>
+                <w:i w:val="0"/>
+                <w:color w:val="000000"/>
+                <w:sz w:val="24"/>
+                <w:szCs w:val="24"/>
+                <w:u w:val="none"/>
+              </w:rPr>
+            </w:pPr>
+            <w:r>
+              <w:rPr>
+                <w:rFonts w:hint="eastAsia" w:ascii="宋体" w:hAnsi="宋体" w:eastAsia="宋体" w:cs="宋体"/>
+                <w:i w:val="0"/>
+                <w:color w:val="000000"/>
+                <w:kern w:val="0"/>
+                <w:sz w:val="24"/>
+                <w:szCs w:val="24"/>
+                <w:u w:val="none"/>
+                <w:lang w:val="en-US" w:eastAsia="zh-CN" w:bidi="ar"/>
+              </w:rPr>
+              <w:t>fresh-calculator-service</w:t>
+            </w:r>
+          </w:p>
+        </w:tc>
+        <w:tc>
+          <w:tcPr>
+            <w:tcW w:w="757" w:type="pct"/>
+            <w:tcBorders>
+              <w:top w:val="nil"/>
+              <w:left w:val="nil"/>
+              <w:bottom w:val="nil"/>
+              <w:right w:val="nil"/>
+            </w:tcBorders>
+            <w:shd w:val="clear" w:color="auto" w:fill="auto"/>
+            <w:noWrap/>
+            <w:tcMar>
+              <w:top w:w="12" w:type="dxa"/>
+              <w:left w:w="12" w:type="dxa"/>
+              <w:right w:w="12" w:type="dxa"/>
+            </w:tcMar>
+            <w:vAlign w:val="center"/>
+          </w:tcPr>
+          <w:p>
+            <w:pPr>
+              <w:keepNext w:val="0"/>
+              <w:keepLines w:val="0"/>
+              <w:widowControl/>
+              <w:suppressLineNumbers w:val="0"/>
+              <w:spacing w:line="360" w:lineRule="auto"/>
+              <w:jc w:val="left"/>
+              <w:textAlignment w:val="center"/>
+              <w:rPr>
+                <w:rFonts w:hint="eastAsia" w:ascii="宋体" w:hAnsi="宋体" w:eastAsia="宋体" w:cs="宋体"/>
+                <w:i w:val="0"/>
+                <w:color w:val="000000"/>
+                <w:sz w:val="24"/>
+                <w:szCs w:val="24"/>
+                <w:u w:val="none"/>
+              </w:rPr>
+            </w:pPr>
+            <w:r>
+              <w:rPr>
+                <w:rFonts w:hint="eastAsia" w:ascii="宋体" w:hAnsi="宋体" w:eastAsia="宋体" w:cs="宋体"/>
+                <w:i w:val="0"/>
+                <w:color w:val="000000"/>
+                <w:kern w:val="0"/>
+                <w:sz w:val="24"/>
+                <w:szCs w:val="24"/>
+                <w:u w:val="none"/>
+                <w:lang w:val="en-US" w:eastAsia="zh-CN" w:bidi="ar"/>
+              </w:rPr>
+              <w:t>无</w:t>
+            </w:r>
+          </w:p>
+        </w:tc>
+        <w:tc>
+          <w:tcPr>
+            <w:tcW w:w="549" w:type="pct"/>
+            <w:tcBorders>
+              <w:top w:val="nil"/>
+              <w:left w:val="nil"/>
+              <w:bottom w:val="nil"/>
+              <w:right w:val="nil"/>
+            </w:tcBorders>
+            <w:shd w:val="clear" w:color="auto" w:fill="auto"/>
+            <w:noWrap/>
+            <w:tcMar>
+              <w:top w:w="12" w:type="dxa"/>
+              <w:left w:w="12" w:type="dxa"/>
+              <w:right w:w="12" w:type="dxa"/>
+            </w:tcMar>
+            <w:vAlign w:val="center"/>
+          </w:tcPr>
+          <w:p>
+            <w:pPr>
+              <w:keepNext w:val="0"/>
+              <w:keepLines w:val="0"/>
+              <w:widowControl/>
+              <w:suppressLineNumbers w:val="0"/>
+              <w:spacing w:line="360" w:lineRule="auto"/>
+              <w:jc w:val="left"/>
+              <w:textAlignment w:val="center"/>
+              <w:rPr>
+                <w:rFonts w:hint="eastAsia" w:ascii="宋体" w:hAnsi="宋体" w:eastAsia="宋体" w:cs="宋体"/>
+                <w:i w:val="0"/>
+                <w:color w:val="000000"/>
+                <w:sz w:val="24"/>
+                <w:szCs w:val="24"/>
+                <w:u w:val="none"/>
+              </w:rPr>
+            </w:pPr>
+            <w:r>
+              <w:rPr>
+                <w:rFonts w:hint="eastAsia" w:ascii="宋体" w:hAnsi="宋体" w:eastAsia="宋体" w:cs="宋体"/>
+                <w:i w:val="0"/>
+                <w:color w:val="000000"/>
+                <w:kern w:val="0"/>
+                <w:sz w:val="24"/>
+                <w:szCs w:val="24"/>
+                <w:u w:val="none"/>
+                <w:lang w:val="en-US" w:eastAsia="zh-CN" w:bidi="ar"/>
+              </w:rPr>
+              <w:t>无</w:t>
+            </w:r>
+          </w:p>
+        </w:tc>
+        <w:tc>
+          <w:tcPr>
+            <w:tcW w:w="549" w:type="pct"/>
+            <w:tcBorders>
+              <w:top w:val="nil"/>
+              <w:left w:val="nil"/>
+              <w:bottom w:val="nil"/>
+              <w:right w:val="nil"/>
+            </w:tcBorders>
+            <w:shd w:val="clear" w:color="auto" w:fill="auto"/>
+            <w:noWrap/>
+            <w:tcMar>
+              <w:top w:w="12" w:type="dxa"/>
+              <w:left w:w="12" w:type="dxa"/>
+              <w:right w:w="12" w:type="dxa"/>
+            </w:tcMar>
+            <w:vAlign w:val="center"/>
+          </w:tcPr>
+          <w:p>
+            <w:pPr>
+              <w:keepNext w:val="0"/>
+              <w:keepLines w:val="0"/>
+              <w:widowControl/>
+              <w:suppressLineNumbers w:val="0"/>
+              <w:spacing w:line="360" w:lineRule="auto"/>
+              <w:jc w:val="left"/>
+              <w:textAlignment w:val="center"/>
+              <w:rPr>
+                <w:rFonts w:hint="eastAsia" w:ascii="宋体" w:hAnsi="宋体" w:eastAsia="宋体" w:cs="宋体"/>
+                <w:i w:val="0"/>
+                <w:color w:val="000000"/>
+                <w:sz w:val="24"/>
+                <w:szCs w:val="24"/>
+                <w:u w:val="none"/>
+              </w:rPr>
+            </w:pPr>
+            <w:r>
+              <w:rPr>
+                <w:rFonts w:hint="eastAsia" w:ascii="宋体" w:hAnsi="宋体" w:eastAsia="宋体" w:cs="宋体"/>
+                <w:i w:val="0"/>
+                <w:color w:val="000000"/>
+                <w:kern w:val="0"/>
+                <w:sz w:val="24"/>
+                <w:szCs w:val="24"/>
+                <w:u w:val="none"/>
+                <w:lang w:val="en-US" w:eastAsia="zh-CN" w:bidi="ar"/>
+              </w:rPr>
+              <w:t>无</w:t>
+            </w:r>
+          </w:p>
+        </w:tc>
+        <w:tc>
+          <w:tcPr>
+            <w:tcW w:w="1969" w:type="pct"/>
+            <w:tcBorders>
+              <w:top w:val="nil"/>
+              <w:left w:val="nil"/>
+              <w:bottom w:val="nil"/>
+              <w:right w:val="nil"/>
+            </w:tcBorders>
+            <w:shd w:val="clear" w:color="auto" w:fill="auto"/>
+            <w:noWrap/>
+            <w:tcMar>
+              <w:top w:w="12" w:type="dxa"/>
+              <w:left w:w="12" w:type="dxa"/>
+              <w:right w:w="12" w:type="dxa"/>
+            </w:tcMar>
+            <w:vAlign w:val="center"/>
+          </w:tcPr>
+          <w:p>
+            <w:pPr>
+              <w:keepNext w:val="0"/>
+              <w:keepLines w:val="0"/>
+              <w:widowControl/>
+              <w:suppressLineNumbers w:val="0"/>
+              <w:spacing w:line="360" w:lineRule="auto"/>
+              <w:jc w:val="left"/>
+              <w:textAlignment w:val="center"/>
+              <w:rPr>
+                <w:rFonts w:hint="eastAsia" w:ascii="宋体" w:hAnsi="宋体" w:eastAsia="宋体" w:cs="宋体"/>
+                <w:i w:val="0"/>
+                <w:color w:val="000000"/>
+                <w:sz w:val="24"/>
+                <w:szCs w:val="24"/>
+                <w:u w:val="none"/>
+              </w:rPr>
+            </w:pPr>
+            <w:r>
+              <w:rPr>
+                <w:rFonts w:hint="eastAsia" w:ascii="宋体" w:hAnsi="宋体" w:eastAsia="宋体" w:cs="宋体"/>
+                <w:i w:val="0"/>
+                <w:color w:val="000000"/>
+                <w:kern w:val="0"/>
+                <w:sz w:val="24"/>
+                <w:szCs w:val="24"/>
+                <w:u w:val="none"/>
+                <w:lang w:val="en-US" w:eastAsia="zh-CN" w:bidi="ar"/>
+              </w:rPr>
+              <w:t>无</w:t>
+            </w:r>
+          </w:p>
+        </w:tc>
+      </w:tr>
+    </w:tbl>
+    <w:p>
+      <w:pPr>
+        <w:numPr>
+          <w:ilvl w:val="0"/>
+          <w:numId w:val="0"/>
+        </w:numPr>
+        <w:ind w:left="840" w:leftChars="0" w:firstLine="420" w:firstLineChars="0"/>
+        <w:rPr>
+          <w:rFonts w:hint="default" w:ascii="Times New Roman" w:hAnsi="Times New Roman" w:eastAsia="宋体" w:cs="Times New Roman"/>
+          <w:b w:val="0"/>
+          <w:kern w:val="2"/>
+          <w:sz w:val="24"/>
+          <w:szCs w:val="24"/>
+          <w:lang w:val="en-US" w:eastAsia="zh-CN" w:bidi="ar-SA"/>
+        </w:rPr>
+      </w:pPr>
+    </w:p>
+    <w:p>
+      <w:pPr>
+        <w:rPr>
+          <w:rFonts w:hint="eastAsia"/>
+          <w:lang w:val="en-US" w:eastAsia="zh-CN"/>
+        </w:rPr>
+      </w:pPr>
+    </w:p>
+    <w:p>
+      <w:pPr>
+        <w:pStyle w:val="3"/>
+        <w:rPr>
+          <w:rFonts w:hint="eastAsia" w:ascii="Times New Roman" w:hAnsi="Times New Roman" w:eastAsia="宋体" w:cs="Times New Roman"/>
+          <w:b w:val="0"/>
+          <w:kern w:val="2"/>
+          <w:sz w:val="24"/>
+          <w:szCs w:val="24"/>
+          <w:lang w:val="en-US" w:eastAsia="zh-CN" w:bidi="ar-SA"/>
+        </w:rPr>
+      </w:pPr>
+      <w:bookmarkStart w:id="34" w:name="_Toc21256"/>
+      <w:r>
+        <w:rPr>
+          <w:rFonts w:hint="eastAsia" w:ascii="Times New Roman" w:hAnsi="Times New Roman" w:eastAsia="宋体" w:cs="Times New Roman"/>
+          <w:b w:val="0"/>
+          <w:kern w:val="2"/>
+          <w:sz w:val="24"/>
+          <w:szCs w:val="24"/>
+          <w:lang w:val="en-US" w:eastAsia="zh-CN" w:bidi="ar-SA"/>
+        </w:rPr>
+        <w:t>其他事项</w:t>
+      </w:r>
+      <w:bookmarkEnd w:id="34"/>
+    </w:p>
+    <w:p>
+      <w:pPr>
+        <w:rPr>
+          <w:rFonts w:hint="default"/>
+          <w:lang w:val="en-US" w:eastAsia="zh-CN"/>
+        </w:rPr>
+      </w:pPr>
+      <w:r>
+        <w:rPr>
+          <w:rFonts w:hint="eastAsia" w:cs="Times New Roman"/>
+          <w:b w:val="0"/>
+          <w:kern w:val="2"/>
+          <w:sz w:val="24"/>
+          <w:szCs w:val="24"/>
+          <w:lang w:val="en-US" w:eastAsia="zh-CN" w:bidi="ar-SA"/>
+        </w:rPr>
+        <w:t>暂无</w:t>
+      </w:r>
+    </w:p>
+    <w:p>
+      <w:pPr>
+        <w:rPr>
+          <w:rFonts w:hint="default" w:cs="Times New Roman"/>
+          <w:b w:val="0"/>
+          <w:kern w:val="2"/>
+          <w:sz w:val="24"/>
+          <w:szCs w:val="24"/>
+          <w:lang w:val="en-US" w:eastAsia="zh-CN" w:bidi="ar-SA"/>
+        </w:rPr>
+      </w:pPr>
+    </w:p>
+    <w:p>
+      <w:pPr>
+        <w:ind w:left="0" w:leftChars="0" w:firstLine="0" w:firstLineChars="0"/>
+        <w:rPr>
+          <w:rFonts w:hint="default"/>
+          <w:lang w:val="en-US" w:eastAsia="zh-CN"/>
+        </w:rPr>
+      </w:pPr>
+    </w:p>
+    <w:p>
+      <w:pPr>
+        <w:rPr>
+          <w:rFonts w:hint="eastAsia"/>
+          <w:lang w:val="en-US" w:eastAsia="zh-CN"/>
+        </w:rPr>
+      </w:pPr>
+    </w:p>
+    <w:p/>
+    <w:p/>
+    <w:p>
+      <w:pPr>
+        <w:rPr>
+          <w:rFonts w:hint="eastAsia"/>
+        </w:rPr>
+      </w:pPr>
+    </w:p>
+    <w:p>
+      <w:pPr>
+        <w:pStyle w:val="2"/>
+        <w:rPr>
+          <w:rFonts w:hint="default"/>
+          <w:lang w:val="en-US"/>
+        </w:rPr>
+      </w:pPr>
+      <w:bookmarkStart w:id="35" w:name="_Toc23294"/>
+      <w:r>
+        <w:rPr>
+          <w:rFonts w:hint="eastAsia"/>
+          <w:lang w:val="en-US" w:eastAsia="zh-CN"/>
+        </w:rPr>
+        <w:t>切换方案</w:t>
+      </w:r>
+      <w:bookmarkEnd w:id="35"/>
+    </w:p>
+    <w:p>
+      <w:pPr>
+        <w:rPr>
+          <w:rFonts w:hint="eastAsia" w:eastAsia="宋体"/>
+          <w:lang w:val="en-US" w:eastAsia="zh-CN"/>
+        </w:rPr>
+      </w:pPr>
+      <w:r>
+        <w:rPr>
+          <w:rFonts w:hint="eastAsia"/>
+          <w:lang w:val="en-US" w:eastAsia="zh-CN"/>
+        </w:rPr>
+        <w:t>暂无</w:t>
+      </w:r>
+    </w:p>
+    <w:p>
+      <w:pPr>
+        <w:rPr>
+          <w:rFonts w:hint="eastAsia"/>
+          <w:lang w:val="en-US" w:eastAsia="zh-CN"/>
+        </w:rPr>
+      </w:pPr>
+    </w:p>
+    <w:p>
+      <w:pPr>
+        <w:pStyle w:val="2"/>
+        <w:rPr>
+          <w:rFonts w:hint="default"/>
+          <w:lang w:val="en-US"/>
+        </w:rPr>
+      </w:pPr>
+      <w:bookmarkStart w:id="36" w:name="_Toc26329"/>
+      <w:r>
+        <w:rPr>
+          <w:rFonts w:hint="eastAsia"/>
+          <w:lang w:val="en-US" w:eastAsia="zh-CN"/>
+        </w:rPr>
+        <w:t>应急方案</w:t>
+      </w:r>
+      <w:bookmarkEnd w:id="36"/>
+    </w:p>
+    <w:p>
+      <w:pPr>
+        <w:rPr>
+          <w:rFonts w:hint="eastAsia"/>
+          <w:lang w:val="en-US" w:eastAsia="zh-CN"/>
+        </w:rPr>
+      </w:pPr>
+      <w:r>
+        <w:rPr>
+          <w:rFonts w:hint="eastAsia"/>
+          <w:lang w:val="en-US" w:eastAsia="zh-CN"/>
+        </w:rPr>
+        <w:t>暂无</w:t>
+      </w:r>
+    </w:p>
+    <w:p>
+      <w:pPr>
+        <w:ind w:left="0" w:leftChars="0" w:firstLine="0" w:firstLineChars="0"/>
+        <w:rPr>
+          <w:rFonts w:hint="default"/>
+          <w:lang w:val="en-US" w:eastAsia="zh-CN"/>
+        </w:rPr>
+      </w:pPr>
+    </w:p>
+    <w:p>
+      <w:pPr>
+        <w:pStyle w:val="2"/>
+        <w:rPr>
+          <w:rFonts w:hint="default"/>
+          <w:lang w:val="en-US"/>
+        </w:rPr>
+      </w:pPr>
+      <w:r>
+        <w:rPr>
+          <w:rFonts w:hint="eastAsia"/>
+          <w:lang w:val="en-US" w:eastAsia="zh-CN"/>
+        </w:rPr>
+        <w:t>上线总体计划</w:t>
+      </w:r>
+    </w:p>
+    <w:tbl>
+      <w:tblPr>
+        <w:tblW w:w="5000" w:type="pct"/>
+        <w:tblInd w:w="0" w:type="dxa"/>
+        <w:shd w:val="clear"/>
+        <w:tblLayout w:type="fixed"/>
+        <w:tblCellMar>
+          <w:top w:w="0" w:type="dxa"/>
+          <w:left w:w="0" w:type="dxa"/>
+          <w:bottom w:w="0" w:type="dxa"/>
+          <w:right w:w="0" w:type="dxa"/>
+        </w:tblCellMar>
+      </w:tblPr>
+      <w:tblGrid>
+        <w:gridCol w:w="745"/>
+        <w:gridCol w:w="805"/>
+        <w:gridCol w:w="980"/>
+        <w:gridCol w:w="1117"/>
+        <w:gridCol w:w="3132"/>
+        <w:gridCol w:w="844"/>
+        <w:gridCol w:w="707"/>
+      </w:tblGrid>
+      <w:tr>
+        <w:tblPrEx>
+          <w:tblCellMar>
+            <w:top w:w="0" w:type="dxa"/>
+            <w:left w:w="0" w:type="dxa"/>
+            <w:bottom w:w="0" w:type="dxa"/>
+            <w:right w:w="0" w:type="dxa"/>
+          </w:tblCellMar>
+        </w:tblPrEx>
+        <w:trPr>
+          <w:trHeight w:val="312" w:hRule="atLeast"/>
+        </w:trPr>
+        <w:tc>
+          <w:tcPr>
+            <w:tcW w:w="447" w:type="pct"/>
             <w:tcBorders>
               <w:top w:val="nil"/>
               <w:left w:val="nil"/>
@@ -2608,7 +4332,6 @@
               <w:keepLines w:val="0"/>
               <w:widowControl/>
               <w:suppressLineNumbers w:val="0"/>
-              <w:spacing w:line="360" w:lineRule="auto"/>
               <w:jc w:val="left"/>
               <w:textAlignment w:val="center"/>
               <w:rPr>
@@ -2632,13 +4355,13 @@
                 <w:bdr w:val="none" w:color="auto" w:sz="0" w:space="0"/>
                 <w:lang w:val="en-US" w:eastAsia="zh-CN" w:bidi="ar"/>
               </w:rPr>
-              <w:t xml:space="preserve"> name  </w:t>
+              <w:t>序号</w:t>
             </w:r>
           </w:p>
         </w:tc>
         <w:tc>
           <w:tcPr>
-            <w:tcW w:w="757" w:type="pct"/>
+            <w:tcW w:w="483" w:type="pct"/>
             <w:tcBorders>
               <w:top w:val="nil"/>
               <w:left w:val="nil"/>
@@ -2660,7 +4383,6 @@
               <w:keepLines w:val="0"/>
               <w:widowControl/>
               <w:suppressLineNumbers w:val="0"/>
-              <w:spacing w:line="360" w:lineRule="auto"/>
               <w:jc w:val="left"/>
               <w:textAlignment w:val="center"/>
               <w:rPr>
@@ -2684,13 +4406,13 @@
                 <w:bdr w:val="none" w:color="auto" w:sz="0" w:space="0"/>
                 <w:lang w:val="en-US" w:eastAsia="zh-CN" w:bidi="ar"/>
               </w:rPr>
-              <w:t xml:space="preserve">IP    </w:t>
+              <w:t>开始时间</w:t>
             </w:r>
           </w:p>
         </w:tc>
         <w:tc>
           <w:tcPr>
-            <w:tcW w:w="549" w:type="pct"/>
+            <w:tcW w:w="588" w:type="pct"/>
             <w:tcBorders>
               <w:top w:val="nil"/>
               <w:left w:val="nil"/>
@@ -2712,7 +4434,6 @@
               <w:keepLines w:val="0"/>
               <w:widowControl/>
               <w:suppressLineNumbers w:val="0"/>
-              <w:spacing w:line="360" w:lineRule="auto"/>
               <w:jc w:val="left"/>
               <w:textAlignment w:val="center"/>
               <w:rPr>
@@ -2736,13 +4457,13 @@
                 <w:bdr w:val="none" w:color="auto" w:sz="0" w:space="0"/>
                 <w:lang w:val="en-US" w:eastAsia="zh-CN" w:bidi="ar"/>
               </w:rPr>
-              <w:t xml:space="preserve"> ssh端口</w:t>
+              <w:t>结束时间</w:t>
             </w:r>
           </w:p>
         </w:tc>
         <w:tc>
           <w:tcPr>
-            <w:tcW w:w="549" w:type="pct"/>
+            <w:tcW w:w="670" w:type="pct"/>
             <w:tcBorders>
               <w:top w:val="nil"/>
               <w:left w:val="nil"/>
@@ -2764,7 +4485,6 @@
               <w:keepLines w:val="0"/>
               <w:widowControl/>
               <w:suppressLineNumbers w:val="0"/>
-              <w:spacing w:line="360" w:lineRule="auto"/>
               <w:jc w:val="left"/>
               <w:textAlignment w:val="center"/>
               <w:rPr>
@@ -2788,13 +4508,13 @@
                 <w:bdr w:val="none" w:color="auto" w:sz="0" w:space="0"/>
                 <w:lang w:val="en-US" w:eastAsia="zh-CN" w:bidi="ar"/>
               </w:rPr>
-              <w:t>服务端口</w:t>
+              <w:t>任务</w:t>
             </w:r>
           </w:p>
         </w:tc>
         <w:tc>
           <w:tcPr>
-            <w:tcW w:w="1969" w:type="pct"/>
+            <w:tcW w:w="1879" w:type="pct"/>
             <w:tcBorders>
               <w:top w:val="nil"/>
               <w:left w:val="nil"/>
@@ -2816,7 +4536,6 @@
               <w:keepLines w:val="0"/>
               <w:widowControl/>
               <w:suppressLineNumbers w:val="0"/>
-              <w:spacing w:line="360" w:lineRule="auto"/>
               <w:jc w:val="left"/>
               <w:textAlignment w:val="center"/>
               <w:rPr>
@@ -2840,26 +4559,13 @@
                 <w:bdr w:val="none" w:color="auto" w:sz="0" w:space="0"/>
                 <w:lang w:val="en-US" w:eastAsia="zh-CN" w:bidi="ar"/>
               </w:rPr>
-              <w:t xml:space="preserve">域名 </w:t>
+              <w:t>任务说明</w:t>
             </w:r>
           </w:p>
         </w:tc>
-      </w:tr>
-      <w:tr>
-        <w:tblPrEx>
-          <w:tblCellMar>
-            <w:top w:w="0" w:type="dxa"/>
-            <w:left w:w="0" w:type="dxa"/>
-            <w:bottom w:w="0" w:type="dxa"/>
-            <w:right w:w="0" w:type="dxa"/>
-          </w:tblCellMar>
-        </w:tblPrEx>
-        <w:trPr>
-          <w:trHeight w:val="312" w:hRule="atLeast"/>
-        </w:trPr>
         <w:tc>
           <w:tcPr>
-            <w:tcW w:w="1173" w:type="pct"/>
+            <w:tcW w:w="506" w:type="pct"/>
             <w:tcBorders>
               <w:top w:val="nil"/>
               <w:left w:val="nil"/>
@@ -2881,7 +4587,6 @@
               <w:keepLines w:val="0"/>
               <w:widowControl/>
               <w:suppressLineNumbers w:val="0"/>
-              <w:spacing w:line="360" w:lineRule="auto"/>
               <w:jc w:val="left"/>
               <w:textAlignment w:val="center"/>
               <w:rPr>
@@ -2905,13 +4610,13 @@
                 <w:bdr w:val="none" w:color="auto" w:sz="0" w:space="0"/>
                 <w:lang w:val="en-US" w:eastAsia="zh-CN" w:bidi="ar"/>
               </w:rPr>
-              <w:t>web-dealers</w:t>
+              <w:t>负责部门</w:t>
             </w:r>
           </w:p>
         </w:tc>
         <w:tc>
           <w:tcPr>
-            <w:tcW w:w="757" w:type="pct"/>
+            <w:tcW w:w="424" w:type="pct"/>
             <w:tcBorders>
               <w:top w:val="nil"/>
               <w:left w:val="nil"/>
@@ -2933,7 +4638,6 @@
               <w:keepLines w:val="0"/>
               <w:widowControl/>
               <w:suppressLineNumbers w:val="0"/>
-              <w:spacing w:line="360" w:lineRule="auto"/>
               <w:jc w:val="left"/>
               <w:textAlignment w:val="center"/>
               <w:rPr>
@@ -2957,13 +4661,26 @@
                 <w:bdr w:val="none" w:color="auto" w:sz="0" w:space="0"/>
                 <w:lang w:val="en-US" w:eastAsia="zh-CN" w:bidi="ar"/>
               </w:rPr>
-              <w:t>47.110.243.160</w:t>
+              <w:t>负责人</w:t>
             </w:r>
           </w:p>
         </w:tc>
+      </w:tr>
+      <w:tr>
+        <w:tblPrEx>
+          <w:tblCellMar>
+            <w:top w:w="0" w:type="dxa"/>
+            <w:left w:w="0" w:type="dxa"/>
+            <w:bottom w:w="0" w:type="dxa"/>
+            <w:right w:w="0" w:type="dxa"/>
+          </w:tblCellMar>
+        </w:tblPrEx>
+        <w:trPr>
+          <w:trHeight w:val="312" w:hRule="atLeast"/>
+        </w:trPr>
         <w:tc>
           <w:tcPr>
-            <w:tcW w:w="549" w:type="pct"/>
+            <w:tcW w:w="447" w:type="pct"/>
             <w:tcBorders>
               <w:top w:val="nil"/>
               <w:left w:val="nil"/>
@@ -2985,7 +4702,6 @@
               <w:keepLines w:val="0"/>
               <w:widowControl/>
               <w:suppressLineNumbers w:val="0"/>
-              <w:spacing w:line="360" w:lineRule="auto"/>
               <w:jc w:val="right"/>
               <w:textAlignment w:val="center"/>
               <w:rPr>
@@ -3009,13 +4725,13 @@
                 <w:bdr w:val="none" w:color="auto" w:sz="0" w:space="0"/>
                 <w:lang w:val="en-US" w:eastAsia="zh-CN" w:bidi="ar"/>
               </w:rPr>
-              <w:t>10122</w:t>
+              <w:t>1</w:t>
             </w:r>
           </w:p>
         </w:tc>
         <w:tc>
           <w:tcPr>
-            <w:tcW w:w="549" w:type="pct"/>
+            <w:tcW w:w="483" w:type="pct"/>
             <w:tcBorders>
               <w:top w:val="nil"/>
               <w:left w:val="nil"/>
@@ -3037,7 +4753,6 @@
               <w:keepLines w:val="0"/>
               <w:widowControl/>
               <w:suppressLineNumbers w:val="0"/>
-              <w:spacing w:line="360" w:lineRule="auto"/>
               <w:jc w:val="right"/>
               <w:textAlignment w:val="center"/>
               <w:rPr>
@@ -3061,13 +4776,13 @@
                 <w:bdr w:val="none" w:color="auto" w:sz="0" w:space="0"/>
                 <w:lang w:val="en-US" w:eastAsia="zh-CN" w:bidi="ar"/>
               </w:rPr>
-              <w:t>10180</w:t>
+              <w:t>2020/12/22</w:t>
             </w:r>
           </w:p>
         </w:tc>
         <w:tc>
           <w:tcPr>
-            <w:tcW w:w="1969" w:type="pct"/>
+            <w:tcW w:w="588" w:type="pct"/>
             <w:tcBorders>
               <w:top w:val="nil"/>
               <w:left w:val="nil"/>
@@ -3089,16 +4804,16 @@
               <w:keepLines w:val="0"/>
               <w:widowControl/>
               <w:suppressLineNumbers w:val="0"/>
-              <w:spacing w:line="360" w:lineRule="auto"/>
-              <w:jc w:val="left"/>
+              <w:jc w:val="right"/>
               <w:textAlignment w:val="center"/>
               <w:rPr>
-                <w:rFonts w:hint="eastAsia" w:ascii="宋体" w:hAnsi="宋体" w:eastAsia="宋体" w:cs="宋体"/>
-                <w:i w:val="0"/>
-                <w:color w:val="000000"/>
-                <w:sz w:val="24"/>
-                <w:szCs w:val="24"/>
-                <w:u w:val="none"/>
+                <w:rFonts w:hint="default" w:ascii="宋体" w:hAnsi="宋体" w:eastAsia="宋体" w:cs="宋体"/>
+                <w:i w:val="0"/>
+                <w:color w:val="000000"/>
+                <w:sz w:val="24"/>
+                <w:szCs w:val="24"/>
+                <w:u w:val="none"/>
+                <w:lang w:val="en-US"/>
               </w:rPr>
             </w:pPr>
             <w:r>
@@ -3113,26 +4828,27 @@
                 <w:bdr w:val="none" w:color="auto" w:sz="0" w:space="0"/>
                 <w:lang w:val="en-US" w:eastAsia="zh-CN" w:bidi="ar"/>
               </w:rPr>
-              <w:t>无</w:t>
+              <w:t>2020/12/2</w:t>
+            </w:r>
+            <w:r>
+              <w:rPr>
+                <w:rFonts w:hint="eastAsia" w:ascii="宋体" w:hAnsi="宋体" w:cs="宋体"/>
+                <w:i w:val="0"/>
+                <w:color w:val="000000"/>
+                <w:kern w:val="0"/>
+                <w:sz w:val="24"/>
+                <w:szCs w:val="24"/>
+                <w:u w:val="none"/>
+                <w:bdr w:val="none" w:color="auto" w:sz="0" w:space="0"/>
+                <w:lang w:val="en-US" w:eastAsia="zh-CN" w:bidi="ar"/>
+              </w:rPr>
+              <w:t>2</w:t>
             </w:r>
           </w:p>
         </w:tc>
-      </w:tr>
-      <w:tr>
-        <w:tblPrEx>
-          <w:tblCellMar>
-            <w:top w:w="0" w:type="dxa"/>
-            <w:left w:w="0" w:type="dxa"/>
-            <w:bottom w:w="0" w:type="dxa"/>
-            <w:right w:w="0" w:type="dxa"/>
-          </w:tblCellMar>
-        </w:tblPrEx>
-        <w:trPr>
-          <w:trHeight w:val="312" w:hRule="atLeast"/>
-        </w:trPr>
         <w:tc>
           <w:tcPr>
-            <w:tcW w:w="1173" w:type="pct"/>
+            <w:tcW w:w="670" w:type="pct"/>
             <w:tcBorders>
               <w:top w:val="nil"/>
               <w:left w:val="nil"/>
@@ -3154,7 +4870,6 @@
               <w:keepLines w:val="0"/>
               <w:widowControl/>
               <w:suppressLineNumbers w:val="0"/>
-              <w:spacing w:line="360" w:lineRule="auto"/>
               <w:jc w:val="left"/>
               <w:textAlignment w:val="center"/>
               <w:rPr>
@@ -3178,13 +4893,13 @@
                 <w:bdr w:val="none" w:color="auto" w:sz="0" w:space="0"/>
                 <w:lang w:val="en-US" w:eastAsia="zh-CN" w:bidi="ar"/>
               </w:rPr>
-              <w:t>service-customer</w:t>
+              <w:t>硬件准备</w:t>
             </w:r>
           </w:p>
         </w:tc>
         <w:tc>
           <w:tcPr>
-            <w:tcW w:w="757" w:type="pct"/>
+            <w:tcW w:w="1879" w:type="pct"/>
             <w:tcBorders>
               <w:top w:val="nil"/>
               <w:left w:val="nil"/>
@@ -3206,7 +4921,6 @@
               <w:keepLines w:val="0"/>
               <w:widowControl/>
               <w:suppressLineNumbers w:val="0"/>
-              <w:spacing w:line="360" w:lineRule="auto"/>
               <w:jc w:val="left"/>
               <w:textAlignment w:val="center"/>
               <w:rPr>
@@ -3230,13 +4944,13 @@
                 <w:bdr w:val="none" w:color="auto" w:sz="0" w:space="0"/>
                 <w:lang w:val="en-US" w:eastAsia="zh-CN" w:bidi="ar"/>
               </w:rPr>
-              <w:t>47.110.243.160</w:t>
+              <w:t>服务器资源准备</w:t>
             </w:r>
           </w:p>
         </w:tc>
         <w:tc>
           <w:tcPr>
-            <w:tcW w:w="549" w:type="pct"/>
+            <w:tcW w:w="506" w:type="pct"/>
             <w:tcBorders>
               <w:top w:val="nil"/>
               <w:left w:val="nil"/>
@@ -3258,8 +4972,7 @@
               <w:keepLines w:val="0"/>
               <w:widowControl/>
               <w:suppressLineNumbers w:val="0"/>
-              <w:spacing w:line="360" w:lineRule="auto"/>
-              <w:jc w:val="right"/>
+              <w:jc w:val="left"/>
               <w:textAlignment w:val="center"/>
               <w:rPr>
                 <w:rFonts w:hint="eastAsia" w:ascii="宋体" w:hAnsi="宋体" w:eastAsia="宋体" w:cs="宋体"/>
@@ -3282,13 +4995,70 @@
                 <w:bdr w:val="none" w:color="auto" w:sz="0" w:space="0"/>
                 <w:lang w:val="en-US" w:eastAsia="zh-CN" w:bidi="ar"/>
               </w:rPr>
-              <w:t>10422</w:t>
+              <w:t>技术部</w:t>
             </w:r>
           </w:p>
         </w:tc>
         <w:tc>
           <w:tcPr>
-            <w:tcW w:w="549" w:type="pct"/>
+            <w:tcW w:w="424" w:type="pct"/>
+            <w:tcBorders>
+              <w:top w:val="nil"/>
+              <w:left w:val="nil"/>
+              <w:bottom w:val="nil"/>
+              <w:right w:val="nil"/>
+            </w:tcBorders>
+            <w:shd w:val="clear"/>
+            <w:noWrap/>
+            <w:tcMar>
+              <w:top w:w="12" w:type="dxa"/>
+              <w:left w:w="12" w:type="dxa"/>
+              <w:right w:w="12" w:type="dxa"/>
+            </w:tcMar>
+            <w:vAlign w:val="center"/>
+          </w:tcPr>
+          <w:p>
+            <w:pPr>
+              <w:rPr>
+                <w:rFonts w:hint="default" w:ascii="宋体" w:hAnsi="宋体" w:eastAsia="宋体" w:cs="宋体"/>
+                <w:i w:val="0"/>
+                <w:color w:val="000000"/>
+                <w:sz w:val="24"/>
+                <w:szCs w:val="24"/>
+                <w:u w:val="none"/>
+                <w:lang w:val="en-US" w:eastAsia="zh-CN"/>
+              </w:rPr>
+            </w:pPr>
+            <w:r>
+              <w:rPr>
+                <w:rFonts w:hint="eastAsia" w:ascii="宋体" w:hAnsi="宋体" w:eastAsia="宋体" w:cs="宋体"/>
+                <w:i w:val="0"/>
+                <w:color w:val="000000"/>
+                <w:sz w:val="24"/>
+                <w:szCs w:val="24"/>
+                <w:u w:val="none"/>
+                <w:lang w:val="en-US" w:eastAsia="zh-CN"/>
+              </w:rPr>
+              <w:t>赵家兵</w:t>
+            </w:r>
+          </w:p>
+        </w:tc>
+      </w:tr>
+      <w:tr>
+        <w:tblPrEx>
+          <w:tblCellMar>
+            <w:top w:w="0" w:type="dxa"/>
+            <w:left w:w="0" w:type="dxa"/>
+            <w:bottom w:w="0" w:type="dxa"/>
+            <w:right w:w="0" w:type="dxa"/>
+          </w:tblCellMar>
+        </w:tblPrEx>
+        <w:trPr>
+          <w:trHeight w:val="312" w:hRule="atLeast"/>
+        </w:trPr>
+        <w:tc>
+          <w:tcPr>
+            <w:tcW w:w="447" w:type="pct"/>
             <w:tcBorders>
               <w:top w:val="nil"/>
               <w:left w:val="nil"/>
@@ -3310,7 +5080,6 @@
               <w:keepLines w:val="0"/>
               <w:widowControl/>
               <w:suppressLineNumbers w:val="0"/>
-              <w:spacing w:line="360" w:lineRule="auto"/>
               <w:jc w:val="right"/>
               <w:textAlignment w:val="center"/>
               <w:rPr>
@@ -3334,13 +5103,13 @@
                 <w:bdr w:val="none" w:color="auto" w:sz="0" w:space="0"/>
                 <w:lang w:val="en-US" w:eastAsia="zh-CN" w:bidi="ar"/>
               </w:rPr>
-              <w:t>10480</w:t>
+              <w:t>2</w:t>
             </w:r>
           </w:p>
         </w:tc>
         <w:tc>
           <w:tcPr>
-            <w:tcW w:w="1969" w:type="pct"/>
+            <w:tcW w:w="483" w:type="pct"/>
             <w:tcBorders>
               <w:top w:val="nil"/>
               <w:left w:val="nil"/>
@@ -3362,100 +5131,36 @@
               <w:keepLines w:val="0"/>
               <w:widowControl/>
               <w:suppressLineNumbers w:val="0"/>
-              <w:spacing w:line="360" w:lineRule="auto"/>
-              <w:jc w:val="left"/>
+              <w:jc w:val="right"/>
               <w:textAlignment w:val="center"/>
               <w:rPr>
                 <w:rFonts w:hint="eastAsia" w:ascii="宋体" w:hAnsi="宋体" w:eastAsia="宋体" w:cs="宋体"/>
                 <w:i w:val="0"/>
-                <w:color w:val="0000FF"/>
-                <w:sz w:val="22"/>
-                <w:szCs w:val="22"/>
-                <w:u w:val="single"/>
+                <w:color w:val="000000"/>
+                <w:sz w:val="24"/>
+                <w:szCs w:val="24"/>
+                <w:u w:val="none"/>
               </w:rPr>
             </w:pPr>
             <w:r>
               <w:rPr>
                 <w:rFonts w:hint="eastAsia" w:ascii="宋体" w:hAnsi="宋体" w:eastAsia="宋体" w:cs="宋体"/>
                 <w:i w:val="0"/>
+                <w:color w:val="000000"/>
                 <w:kern w:val="0"/>
-                <w:sz w:val="22"/>
-                <w:szCs w:val="22"/>
-                <w:u w:val="single"/>
+                <w:sz w:val="24"/>
+                <w:szCs w:val="24"/>
+                <w:u w:val="none"/>
                 <w:bdr w:val="none" w:color="auto" w:sz="0" w:space="0"/>
                 <w:lang w:val="en-US" w:eastAsia="zh-CN" w:bidi="ar"/>
               </w:rPr>
-              <w:fldChar w:fldCharType="begin"/>
-            </w:r>
-            <w:r>
-              <w:rPr>
-                <w:rFonts w:hint="eastAsia" w:ascii="宋体" w:hAnsi="宋体" w:eastAsia="宋体" w:cs="宋体"/>
-                <w:i w:val="0"/>
-                <w:kern w:val="0"/>
-                <w:sz w:val="22"/>
-                <w:szCs w:val="22"/>
-                <w:u w:val="single"/>
-                <w:bdr w:val="none" w:color="auto" w:sz="0" w:space="0"/>
-                <w:lang w:val="en-US" w:eastAsia="zh-CN" w:bidi="ar"/>
-              </w:rPr>
-              <w:instrText xml:space="preserve"> HYPERLINK "http://service-customer.fresh.efunong.com" </w:instrText>
-            </w:r>
-            <w:r>
-              <w:rPr>
-                <w:rFonts w:hint="eastAsia" w:ascii="宋体" w:hAnsi="宋体" w:eastAsia="宋体" w:cs="宋体"/>
-                <w:i w:val="0"/>
-                <w:kern w:val="0"/>
-                <w:sz w:val="22"/>
-                <w:szCs w:val="22"/>
-                <w:u w:val="single"/>
-                <w:bdr w:val="none" w:color="auto" w:sz="0" w:space="0"/>
-                <w:lang w:val="en-US" w:eastAsia="zh-CN" w:bidi="ar"/>
-              </w:rPr>
-              <w:fldChar w:fldCharType="separate"/>
-            </w:r>
-            <w:r>
-              <w:rPr>
-                <w:rStyle w:val="21"/>
-                <w:rFonts w:hint="eastAsia" w:ascii="宋体" w:hAnsi="宋体" w:eastAsia="宋体" w:cs="宋体"/>
-                <w:i w:val="0"/>
-                <w:sz w:val="22"/>
-                <w:szCs w:val="22"/>
-                <w:u w:val="single"/>
-                <w:bdr w:val="none" w:color="auto" w:sz="0" w:space="0"/>
-              </w:rPr>
-              <w:t>http://service-customer.fresh.efunong.com</w:t>
-            </w:r>
-            <w:r>
-              <w:rPr>
-                <w:rFonts w:hint="eastAsia" w:ascii="宋体" w:hAnsi="宋体" w:eastAsia="宋体" w:cs="宋体"/>
-                <w:i w:val="0"/>
-                <w:kern w:val="0"/>
-                <w:sz w:val="22"/>
-                <w:szCs w:val="22"/>
-                <w:u w:val="single"/>
-                <w:bdr w:val="none" w:color="auto" w:sz="0" w:space="0"/>
-                <w:lang w:val="en-US" w:eastAsia="zh-CN" w:bidi="ar"/>
-              </w:rPr>
-              <w:fldChar w:fldCharType="end"/>
+              <w:t>2020/12/23</w:t>
             </w:r>
           </w:p>
         </w:tc>
-      </w:tr>
-      <w:tr>
-        <w:tblPrEx>
-          <w:tblCellMar>
-            <w:top w:w="0" w:type="dxa"/>
-            <w:left w:w="0" w:type="dxa"/>
-            <w:bottom w:w="0" w:type="dxa"/>
-            <w:right w:w="0" w:type="dxa"/>
-          </w:tblCellMar>
-        </w:tblPrEx>
-        <w:trPr>
-          <w:trHeight w:val="312" w:hRule="atLeast"/>
-        </w:trPr>
         <w:tc>
           <w:tcPr>
-            <w:tcW w:w="1173" w:type="pct"/>
+            <w:tcW w:w="588" w:type="pct"/>
             <w:tcBorders>
               <w:top w:val="nil"/>
               <w:left w:val="nil"/>
@@ -3477,8 +5182,7 @@
               <w:keepLines w:val="0"/>
               <w:widowControl/>
               <w:suppressLineNumbers w:val="0"/>
-              <w:spacing w:line="360" w:lineRule="auto"/>
-              <w:jc w:val="left"/>
+              <w:jc w:val="right"/>
               <w:textAlignment w:val="center"/>
               <w:rPr>
                 <w:rFonts w:hint="eastAsia" w:ascii="宋体" w:hAnsi="宋体" w:eastAsia="宋体" w:cs="宋体"/>
@@ -3501,13 +5205,13 @@
                 <w:bdr w:val="none" w:color="auto" w:sz="0" w:space="0"/>
                 <w:lang w:val="en-US" w:eastAsia="zh-CN" w:bidi="ar"/>
               </w:rPr>
-              <w:t>fresh-miniwxapp</w:t>
+              <w:t>2020/12/23</w:t>
             </w:r>
           </w:p>
         </w:tc>
         <w:tc>
           <w:tcPr>
-            <w:tcW w:w="757" w:type="pct"/>
+            <w:tcW w:w="670" w:type="pct"/>
             <w:tcBorders>
               <w:top w:val="nil"/>
               <w:left w:val="nil"/>
@@ -3529,7 +5233,6 @@
               <w:keepLines w:val="0"/>
               <w:widowControl/>
               <w:suppressLineNumbers w:val="0"/>
-              <w:spacing w:line="360" w:lineRule="auto"/>
               <w:jc w:val="left"/>
               <w:textAlignment w:val="center"/>
               <w:rPr>
@@ -3550,15 +5253,16 @@
                 <w:sz w:val="24"/>
                 <w:szCs w:val="24"/>
                 <w:u w:val="none"/>
+                <w:bdr w:val="none" w:color="auto" w:sz="0" w:space="0"/>
                 <w:lang w:val="en-US" w:eastAsia="zh-CN" w:bidi="ar"/>
               </w:rPr>
-              <w:t>无</w:t>
+              <w:t>应用软件准备</w:t>
             </w:r>
           </w:p>
         </w:tc>
         <w:tc>
           <w:tcPr>
-            <w:tcW w:w="549" w:type="pct"/>
+            <w:tcW w:w="1879" w:type="pct"/>
             <w:tcBorders>
               <w:top w:val="nil"/>
               <w:left w:val="nil"/>
@@ -3580,7 +5284,6 @@
               <w:keepLines w:val="0"/>
               <w:widowControl/>
               <w:suppressLineNumbers w:val="0"/>
-              <w:spacing w:line="360" w:lineRule="auto"/>
               <w:jc w:val="left"/>
               <w:textAlignment w:val="center"/>
               <w:rPr>
@@ -3601,15 +5304,16 @@
                 <w:sz w:val="24"/>
                 <w:szCs w:val="24"/>
                 <w:u w:val="none"/>
+                <w:bdr w:val="none" w:color="auto" w:sz="0" w:space="0"/>
                 <w:lang w:val="en-US" w:eastAsia="zh-CN" w:bidi="ar"/>
               </w:rPr>
-              <w:t>无</w:t>
+              <w:t>需要上线模块的jar包和相关数据库，以及ddl</w:t>
             </w:r>
           </w:p>
         </w:tc>
         <w:tc>
           <w:tcPr>
-            <w:tcW w:w="549" w:type="pct"/>
+            <w:tcW w:w="506" w:type="pct"/>
             <w:tcBorders>
               <w:top w:val="nil"/>
               <w:left w:val="nil"/>
@@ -3631,7 +5335,6 @@
               <w:keepLines w:val="0"/>
               <w:widowControl/>
               <w:suppressLineNumbers w:val="0"/>
-              <w:spacing w:line="360" w:lineRule="auto"/>
               <w:jc w:val="left"/>
               <w:textAlignment w:val="center"/>
               <w:rPr>
@@ -3652,15 +5355,16 @@
                 <w:sz w:val="24"/>
                 <w:szCs w:val="24"/>
                 <w:u w:val="none"/>
+                <w:bdr w:val="none" w:color="auto" w:sz="0" w:space="0"/>
                 <w:lang w:val="en-US" w:eastAsia="zh-CN" w:bidi="ar"/>
               </w:rPr>
-              <w:t>无</w:t>
+              <w:t>技术部</w:t>
             </w:r>
           </w:p>
         </w:tc>
         <w:tc>
           <w:tcPr>
-            <w:tcW w:w="1969" w:type="pct"/>
+            <w:tcW w:w="424" w:type="pct"/>
             <w:tcBorders>
               <w:top w:val="nil"/>
               <w:left w:val="nil"/>
@@ -3678,20 +5382,14 @@
           </w:tcPr>
           <w:p>
             <w:pPr>
-              <w:keepNext w:val="0"/>
-              <w:keepLines w:val="0"/>
-              <w:widowControl/>
-              <w:suppressLineNumbers w:val="0"/>
-              <w:spacing w:line="360" w:lineRule="auto"/>
-              <w:jc w:val="left"/>
-              <w:textAlignment w:val="center"/>
-              <w:rPr>
-                <w:rFonts w:hint="eastAsia" w:ascii="宋体" w:hAnsi="宋体" w:eastAsia="宋体" w:cs="宋体"/>
-                <w:i w:val="0"/>
-                <w:color w:val="000000"/>
-                <w:sz w:val="24"/>
-                <w:szCs w:val="24"/>
-                <w:u w:val="none"/>
+              <w:rPr>
+                <w:rFonts w:hint="eastAsia" w:ascii="宋体" w:hAnsi="宋体" w:eastAsia="宋体" w:cs="宋体"/>
+                <w:i w:val="0"/>
+                <w:color w:val="000000"/>
+                <w:sz w:val="24"/>
+                <w:szCs w:val="24"/>
+                <w:u w:val="none"/>
+                <w:lang w:val="en-US" w:eastAsia="zh-CN"/>
               </w:rPr>
             </w:pPr>
             <w:r>
@@ -3699,477 +5397,17 @@
                 <w:rFonts w:hint="eastAsia" w:ascii="宋体" w:hAnsi="宋体" w:eastAsia="宋体" w:cs="宋体"/>
                 <w:i w:val="0"/>
                 <w:color w:val="000000"/>
-                <w:kern w:val="0"/>
-                <w:sz w:val="24"/>
-                <w:szCs w:val="24"/>
-                <w:u w:val="none"/>
-                <w:lang w:val="en-US" w:eastAsia="zh-CN" w:bidi="ar"/>
-              </w:rPr>
-              <w:t>无</w:t>
-            </w:r>
-          </w:p>
-        </w:tc>
-      </w:tr>
-      <w:tr>
-        <w:tblPrEx>
-          <w:tblCellMar>
-            <w:top w:w="0" w:type="dxa"/>
-            <w:left w:w="0" w:type="dxa"/>
-            <w:bottom w:w="0" w:type="dxa"/>
-            <w:right w:w="0" w:type="dxa"/>
-          </w:tblCellMar>
-        </w:tblPrEx>
-        <w:trPr>
-          <w:trHeight w:val="312" w:hRule="atLeast"/>
-        </w:trPr>
-        <w:tc>
-          <w:tcPr>
-            <w:tcW w:w="1173" w:type="pct"/>
-            <w:tcBorders>
-              <w:top w:val="nil"/>
-              <w:left w:val="nil"/>
-              <w:bottom w:val="nil"/>
-              <w:right w:val="nil"/>
-            </w:tcBorders>
-            <w:shd w:val="clear"/>
-            <w:noWrap/>
-            <w:tcMar>
-              <w:top w:w="12" w:type="dxa"/>
-              <w:left w:w="12" w:type="dxa"/>
-              <w:right w:w="12" w:type="dxa"/>
-            </w:tcMar>
-            <w:vAlign w:val="center"/>
-          </w:tcPr>
-          <w:p>
-            <w:pPr>
-              <w:keepNext w:val="0"/>
-              <w:keepLines w:val="0"/>
-              <w:widowControl/>
-              <w:suppressLineNumbers w:val="0"/>
-              <w:spacing w:line="360" w:lineRule="auto"/>
-              <w:jc w:val="left"/>
-              <w:textAlignment w:val="center"/>
-              <w:rPr>
-                <w:rFonts w:hint="eastAsia" w:ascii="宋体" w:hAnsi="宋体" w:eastAsia="宋体" w:cs="宋体"/>
-                <w:i w:val="0"/>
-                <w:color w:val="000000"/>
-                <w:sz w:val="24"/>
-                <w:szCs w:val="24"/>
-                <w:u w:val="none"/>
-              </w:rPr>
-            </w:pPr>
-            <w:r>
-              <w:rPr>
-                <w:rFonts w:hint="eastAsia" w:ascii="宋体" w:hAnsi="宋体" w:eastAsia="宋体" w:cs="宋体"/>
-                <w:i w:val="0"/>
-                <w:color w:val="000000"/>
-                <w:kern w:val="0"/>
-                <w:sz w:val="24"/>
-                <w:szCs w:val="24"/>
-                <w:u w:val="none"/>
-                <w:bdr w:val="none" w:color="auto" w:sz="0" w:space="0"/>
-                <w:lang w:val="en-US" w:eastAsia="zh-CN" w:bidi="ar"/>
-              </w:rPr>
-              <w:t>fresh-calculator-service</w:t>
-            </w:r>
-          </w:p>
-        </w:tc>
-        <w:tc>
-          <w:tcPr>
-            <w:tcW w:w="757" w:type="pct"/>
-            <w:tcBorders>
-              <w:top w:val="nil"/>
-              <w:left w:val="nil"/>
-              <w:bottom w:val="nil"/>
-              <w:right w:val="nil"/>
-            </w:tcBorders>
-            <w:shd w:val="clear"/>
-            <w:noWrap/>
-            <w:tcMar>
-              <w:top w:w="12" w:type="dxa"/>
-              <w:left w:w="12" w:type="dxa"/>
-              <w:right w:w="12" w:type="dxa"/>
-            </w:tcMar>
-            <w:vAlign w:val="center"/>
-          </w:tcPr>
-          <w:p>
-            <w:pPr>
-              <w:keepNext w:val="0"/>
-              <w:keepLines w:val="0"/>
-              <w:widowControl/>
-              <w:suppressLineNumbers w:val="0"/>
-              <w:spacing w:line="360" w:lineRule="auto"/>
-              <w:jc w:val="left"/>
-              <w:textAlignment w:val="center"/>
-              <w:rPr>
-                <w:rFonts w:hint="eastAsia" w:ascii="宋体" w:hAnsi="宋体" w:eastAsia="宋体" w:cs="宋体"/>
-                <w:i w:val="0"/>
-                <w:color w:val="000000"/>
-                <w:sz w:val="24"/>
-                <w:szCs w:val="24"/>
-                <w:u w:val="none"/>
-              </w:rPr>
-            </w:pPr>
-            <w:r>
-              <w:rPr>
-                <w:rFonts w:hint="eastAsia" w:ascii="宋体" w:hAnsi="宋体" w:eastAsia="宋体" w:cs="宋体"/>
-                <w:i w:val="0"/>
-                <w:color w:val="000000"/>
-                <w:kern w:val="0"/>
-                <w:sz w:val="24"/>
-                <w:szCs w:val="24"/>
-                <w:u w:val="none"/>
-                <w:lang w:val="en-US" w:eastAsia="zh-CN" w:bidi="ar"/>
-              </w:rPr>
-              <w:t>无</w:t>
-            </w:r>
-          </w:p>
-        </w:tc>
-        <w:tc>
-          <w:tcPr>
-            <w:tcW w:w="549" w:type="pct"/>
-            <w:tcBorders>
-              <w:top w:val="nil"/>
-              <w:left w:val="nil"/>
-              <w:bottom w:val="nil"/>
-              <w:right w:val="nil"/>
-            </w:tcBorders>
-            <w:shd w:val="clear"/>
-            <w:noWrap/>
-            <w:tcMar>
-              <w:top w:w="12" w:type="dxa"/>
-              <w:left w:w="12" w:type="dxa"/>
-              <w:right w:w="12" w:type="dxa"/>
-            </w:tcMar>
-            <w:vAlign w:val="center"/>
-          </w:tcPr>
-          <w:p>
-            <w:pPr>
-              <w:keepNext w:val="0"/>
-              <w:keepLines w:val="0"/>
-              <w:widowControl/>
-              <w:suppressLineNumbers w:val="0"/>
-              <w:spacing w:line="360" w:lineRule="auto"/>
-              <w:jc w:val="left"/>
-              <w:textAlignment w:val="center"/>
-              <w:rPr>
-                <w:rFonts w:hint="eastAsia" w:ascii="宋体" w:hAnsi="宋体" w:eastAsia="宋体" w:cs="宋体"/>
-                <w:i w:val="0"/>
-                <w:color w:val="000000"/>
-                <w:sz w:val="24"/>
-                <w:szCs w:val="24"/>
-                <w:u w:val="none"/>
-              </w:rPr>
-            </w:pPr>
-            <w:r>
-              <w:rPr>
-                <w:rFonts w:hint="eastAsia" w:ascii="宋体" w:hAnsi="宋体" w:eastAsia="宋体" w:cs="宋体"/>
-                <w:i w:val="0"/>
-                <w:color w:val="000000"/>
-                <w:kern w:val="0"/>
-                <w:sz w:val="24"/>
-                <w:szCs w:val="24"/>
-                <w:u w:val="none"/>
-                <w:lang w:val="en-US" w:eastAsia="zh-CN" w:bidi="ar"/>
-              </w:rPr>
-              <w:t>无</w:t>
-            </w:r>
-          </w:p>
-        </w:tc>
-        <w:tc>
-          <w:tcPr>
-            <w:tcW w:w="549" w:type="pct"/>
-            <w:tcBorders>
-              <w:top w:val="nil"/>
-              <w:left w:val="nil"/>
-              <w:bottom w:val="nil"/>
-              <w:right w:val="nil"/>
-            </w:tcBorders>
-            <w:shd w:val="clear"/>
-            <w:noWrap/>
-            <w:tcMar>
-              <w:top w:w="12" w:type="dxa"/>
-              <w:left w:w="12" w:type="dxa"/>
-              <w:right w:w="12" w:type="dxa"/>
-            </w:tcMar>
-            <w:vAlign w:val="center"/>
-          </w:tcPr>
-          <w:p>
-            <w:pPr>
-              <w:keepNext w:val="0"/>
-              <w:keepLines w:val="0"/>
-              <w:widowControl/>
-              <w:suppressLineNumbers w:val="0"/>
-              <w:spacing w:line="360" w:lineRule="auto"/>
-              <w:jc w:val="left"/>
-              <w:textAlignment w:val="center"/>
-              <w:rPr>
-                <w:rFonts w:hint="eastAsia" w:ascii="宋体" w:hAnsi="宋体" w:eastAsia="宋体" w:cs="宋体"/>
-                <w:i w:val="0"/>
-                <w:color w:val="000000"/>
-                <w:sz w:val="24"/>
-                <w:szCs w:val="24"/>
-                <w:u w:val="none"/>
-              </w:rPr>
-            </w:pPr>
-            <w:r>
-              <w:rPr>
-                <w:rFonts w:hint="eastAsia" w:ascii="宋体" w:hAnsi="宋体" w:eastAsia="宋体" w:cs="宋体"/>
-                <w:i w:val="0"/>
-                <w:color w:val="000000"/>
-                <w:kern w:val="0"/>
-                <w:sz w:val="24"/>
-                <w:szCs w:val="24"/>
-                <w:u w:val="none"/>
-                <w:lang w:val="en-US" w:eastAsia="zh-CN" w:bidi="ar"/>
-              </w:rPr>
-              <w:t>无</w:t>
-            </w:r>
-          </w:p>
-        </w:tc>
-        <w:tc>
-          <w:tcPr>
-            <w:tcW w:w="1969" w:type="pct"/>
-            <w:tcBorders>
-              <w:top w:val="nil"/>
-              <w:left w:val="nil"/>
-              <w:bottom w:val="nil"/>
-              <w:right w:val="nil"/>
-            </w:tcBorders>
-            <w:shd w:val="clear"/>
-            <w:noWrap/>
-            <w:tcMar>
-              <w:top w:w="12" w:type="dxa"/>
-              <w:left w:w="12" w:type="dxa"/>
-              <w:right w:w="12" w:type="dxa"/>
-            </w:tcMar>
-            <w:vAlign w:val="center"/>
-          </w:tcPr>
-          <w:p>
-            <w:pPr>
-              <w:keepNext w:val="0"/>
-              <w:keepLines w:val="0"/>
-              <w:widowControl/>
-              <w:suppressLineNumbers w:val="0"/>
-              <w:spacing w:line="360" w:lineRule="auto"/>
-              <w:jc w:val="left"/>
-              <w:textAlignment w:val="center"/>
-              <w:rPr>
-                <w:rFonts w:hint="eastAsia" w:ascii="宋体" w:hAnsi="宋体" w:eastAsia="宋体" w:cs="宋体"/>
-                <w:i w:val="0"/>
-                <w:color w:val="000000"/>
-                <w:sz w:val="24"/>
-                <w:szCs w:val="24"/>
-                <w:u w:val="none"/>
-              </w:rPr>
-            </w:pPr>
-            <w:r>
-              <w:rPr>
-                <w:rFonts w:hint="eastAsia" w:ascii="宋体" w:hAnsi="宋体" w:eastAsia="宋体" w:cs="宋体"/>
-                <w:i w:val="0"/>
-                <w:color w:val="000000"/>
-                <w:kern w:val="0"/>
-                <w:sz w:val="24"/>
-                <w:szCs w:val="24"/>
-                <w:u w:val="none"/>
-                <w:lang w:val="en-US" w:eastAsia="zh-CN" w:bidi="ar"/>
-              </w:rPr>
-              <w:t>无</w:t>
+                <w:sz w:val="24"/>
+                <w:szCs w:val="24"/>
+                <w:u w:val="none"/>
+                <w:lang w:val="en-US" w:eastAsia="zh-CN"/>
+              </w:rPr>
+              <w:t>罗强,侯娜娜</w:t>
             </w:r>
           </w:p>
         </w:tc>
       </w:tr>
     </w:tbl>
-    <w:p>
-      <w:pPr>
-        <w:numPr>
-          <w:numId w:val="0"/>
-        </w:numPr>
-        <w:ind w:left="840" w:leftChars="0" w:firstLine="420" w:firstLineChars="0"/>
-        <w:rPr>
-          <w:rFonts w:hint="default" w:ascii="Times New Roman" w:hAnsi="Times New Roman" w:eastAsia="宋体" w:cs="Times New Roman"/>
-          <w:b w:val="0"/>
-          <w:kern w:val="2"/>
-          <w:sz w:val="24"/>
-          <w:szCs w:val="24"/>
-          <w:lang w:val="en-US" w:eastAsia="zh-CN" w:bidi="ar-SA"/>
-        </w:rPr>
-      </w:pPr>
-    </w:p>
-    <w:p>
-      <w:pPr>
-        <w:rPr>
-          <w:rFonts w:hint="eastAsia"/>
-          <w:lang w:val="en-US" w:eastAsia="zh-CN"/>
-        </w:rPr>
-      </w:pPr>
-    </w:p>
-    <w:p>
-      <w:pPr>
-        <w:pStyle w:val="3"/>
-        <w:rPr>
-          <w:rFonts w:hint="eastAsia" w:ascii="Times New Roman" w:hAnsi="Times New Roman" w:eastAsia="宋体" w:cs="Times New Roman"/>
-          <w:b w:val="0"/>
-          <w:kern w:val="2"/>
-          <w:sz w:val="24"/>
-          <w:szCs w:val="24"/>
-          <w:lang w:val="en-US" w:eastAsia="zh-CN" w:bidi="ar-SA"/>
-        </w:rPr>
-      </w:pPr>
-      <w:bookmarkStart w:id="34" w:name="_Toc21256"/>
-      <w:r>
-        <w:rPr>
-          <w:rFonts w:hint="eastAsia" w:ascii="Times New Roman" w:hAnsi="Times New Roman" w:eastAsia="宋体" w:cs="Times New Roman"/>
-          <w:b w:val="0"/>
-          <w:kern w:val="2"/>
-          <w:sz w:val="24"/>
-          <w:szCs w:val="24"/>
-          <w:lang w:val="en-US" w:eastAsia="zh-CN" w:bidi="ar-SA"/>
-        </w:rPr>
-        <w:t>其他事项</w:t>
-      </w:r>
-      <w:bookmarkEnd w:id="34"/>
-    </w:p>
-    <w:p>
-      <w:pPr>
-        <w:rPr>
-          <w:rFonts w:hint="default"/>
-          <w:lang w:val="en-US" w:eastAsia="zh-CN"/>
-        </w:rPr>
-      </w:pPr>
-      <w:r>
-        <w:rPr>
-          <w:rFonts w:hint="eastAsia" w:cs="Times New Roman"/>
-          <w:b w:val="0"/>
-          <w:kern w:val="2"/>
-          <w:sz w:val="24"/>
-          <w:szCs w:val="24"/>
-          <w:lang w:val="en-US" w:eastAsia="zh-CN" w:bidi="ar-SA"/>
-        </w:rPr>
-        <w:t>暂无</w:t>
-      </w:r>
-    </w:p>
-    <w:p>
-      <w:pPr>
-        <w:rPr>
-          <w:rFonts w:hint="default" w:cs="Times New Roman"/>
-          <w:b w:val="0"/>
-          <w:kern w:val="2"/>
-          <w:sz w:val="24"/>
-          <w:szCs w:val="24"/>
-          <w:lang w:val="en-US" w:eastAsia="zh-CN" w:bidi="ar-SA"/>
-        </w:rPr>
-      </w:pPr>
-    </w:p>
-    <w:p>
-      <w:pPr>
-        <w:ind w:left="0" w:leftChars="0" w:firstLine="0" w:firstLineChars="0"/>
-        <w:rPr>
-          <w:rFonts w:hint="default"/>
-          <w:lang w:val="en-US" w:eastAsia="zh-CN"/>
-        </w:rPr>
-      </w:pPr>
-    </w:p>
-    <w:p>
-      <w:pPr>
-        <w:rPr>
-          <w:rFonts w:hint="eastAsia"/>
-          <w:lang w:val="en-US" w:eastAsia="zh-CN"/>
-        </w:rPr>
-      </w:pPr>
-    </w:p>
-    <w:p/>
-    <w:p/>
-    <w:p>
-      <w:pPr>
-        <w:rPr>
-          <w:rFonts w:hint="eastAsia"/>
-        </w:rPr>
-      </w:pPr>
-    </w:p>
-    <w:p>
-      <w:pPr>
-        <w:pStyle w:val="2"/>
-        <w:rPr>
-          <w:rFonts w:hint="default"/>
-          <w:lang w:val="en-US"/>
-        </w:rPr>
-      </w:pPr>
-      <w:bookmarkStart w:id="35" w:name="_Toc23294"/>
-      <w:r>
-        <w:rPr>
-          <w:rFonts w:hint="eastAsia"/>
-          <w:lang w:val="en-US" w:eastAsia="zh-CN"/>
-        </w:rPr>
-        <w:t>切换方案</w:t>
-      </w:r>
-      <w:bookmarkEnd w:id="35"/>
-    </w:p>
-    <w:p>
-      <w:pPr>
-        <w:rPr>
-          <w:rFonts w:hint="eastAsia" w:eastAsia="宋体"/>
-          <w:lang w:val="en-US" w:eastAsia="zh-CN"/>
-        </w:rPr>
-      </w:pPr>
-      <w:r>
-        <w:rPr>
-          <w:rFonts w:hint="eastAsia"/>
-          <w:lang w:val="en-US" w:eastAsia="zh-CN"/>
-        </w:rPr>
-        <w:t>暂无</w:t>
-      </w:r>
-    </w:p>
-    <w:p>
-      <w:pPr>
-        <w:rPr>
-          <w:rFonts w:hint="eastAsia"/>
-          <w:lang w:val="en-US" w:eastAsia="zh-CN"/>
-        </w:rPr>
-      </w:pPr>
-    </w:p>
-    <w:p>
-      <w:pPr>
-        <w:pStyle w:val="2"/>
-        <w:rPr>
-          <w:rFonts w:hint="default"/>
-          <w:lang w:val="en-US"/>
-        </w:rPr>
-      </w:pPr>
-      <w:bookmarkStart w:id="36" w:name="_Toc26329"/>
-      <w:r>
-        <w:rPr>
-          <w:rFonts w:hint="eastAsia"/>
-          <w:lang w:val="en-US" w:eastAsia="zh-CN"/>
-        </w:rPr>
-        <w:t>应急方案</w:t>
-      </w:r>
-      <w:bookmarkEnd w:id="36"/>
-    </w:p>
-    <w:p>
-      <w:pPr>
-        <w:rPr>
-          <w:rFonts w:hint="eastAsia"/>
-          <w:lang w:val="en-US" w:eastAsia="zh-CN"/>
-        </w:rPr>
-      </w:pPr>
-      <w:r>
-        <w:rPr>
-          <w:rFonts w:hint="eastAsia"/>
-          <w:lang w:val="en-US" w:eastAsia="zh-CN"/>
-        </w:rPr>
-        <w:t>暂无</w:t>
-      </w:r>
-    </w:p>
-    <w:p>
-      <w:pPr>
-        <w:ind w:left="0" w:leftChars="0" w:firstLine="0" w:firstLineChars="0"/>
-        <w:rPr>
-          <w:rFonts w:hint="default"/>
-          <w:lang w:val="en-US" w:eastAsia="zh-CN"/>
-        </w:rPr>
-      </w:pPr>
-    </w:p>
     <w:p>
       <w:pPr>
         <w:rPr>

--- a/项目工程/fresh/上线计划/点价计算器上线计划.docx
+++ b/项目工程/fresh/上线计划/点价计算器上线计划.docx
@@ -6,15 +6,15 @@
       <w:pPr>
         <w:ind w:firstLine="0" w:firstLineChars="0"/>
       </w:pPr>
-      <w:bookmarkStart w:id="0" w:name="_Toc23662589"/>
-      <w:bookmarkStart w:id="1" w:name="_Toc1883872168"/>
-      <w:bookmarkStart w:id="2" w:name="_Toc1746880665"/>
-      <w:bookmarkStart w:id="3" w:name="_Toc1459831815"/>
-      <w:bookmarkStart w:id="4" w:name="_Toc301996797"/>
-      <w:bookmarkStart w:id="5" w:name="_Toc1796049193"/>
+      <w:bookmarkStart w:id="0" w:name="_Toc1883872168"/>
+      <w:bookmarkStart w:id="1" w:name="_Toc23662589"/>
+      <w:bookmarkStart w:id="2" w:name="_Toc301996797"/>
+      <w:bookmarkStart w:id="3" w:name="_Toc1746880665"/>
+      <w:bookmarkStart w:id="4" w:name="_Toc1459831815"/>
+      <w:bookmarkStart w:id="5" w:name="_Toc1953995589"/>
       <w:bookmarkStart w:id="6" w:name="_Toc1614809150"/>
       <w:bookmarkStart w:id="7" w:name="_Toc2039391845"/>
-      <w:bookmarkStart w:id="8" w:name="_Toc1953995589"/>
+      <w:bookmarkStart w:id="8" w:name="_Toc1796049193"/>
       <w:bookmarkStart w:id="9" w:name="_Toc714341378"/>
       <w:bookmarkStart w:id="10" w:name="_Toc1937279139"/>
     </w:p>
@@ -150,7 +150,7 @@
       <w:sdtContent>
         <w:p>
           <w:pPr>
-            <w:pStyle w:val="27"/>
+            <w:pStyle w:val="28"/>
           </w:pPr>
           <w:bookmarkStart w:id="12" w:name="_Toc15951"/>
           <w:r>
@@ -1402,6 +1402,101 @@
     </w:p>
     <w:p>
       <w:pPr>
+        <w:keepNext w:val="0"/>
+        <w:keepLines w:val="0"/>
+        <w:widowControl/>
+        <w:suppressLineNumbers w:val="0"/>
+        <w:pBdr>
+          <w:top w:val="none" w:color="auto" w:sz="0" w:space="0"/>
+          <w:left w:val="none" w:color="auto" w:sz="0" w:space="0"/>
+          <w:bottom w:val="none" w:color="auto" w:sz="0" w:space="0"/>
+          <w:right w:val="none" w:color="auto" w:sz="0" w:space="0"/>
+        </w:pBdr>
+        <w:shd w:val="clear" w:fill="FFFFFF"/>
+        <w:spacing w:before="0" w:beforeAutospacing="0" w:after="0" w:afterAutospacing="0" w:line="23" w:lineRule="atLeast"/>
+        <w:ind w:left="0" w:right="0" w:firstLine="0"/>
+        <w:jc w:val="left"/>
+        <w:rPr>
+          <w:rFonts w:ascii="Helvetica" w:hAnsi="Helvetica" w:eastAsia="Helvetica" w:cs="Helvetica"/>
+          <w:i w:val="0"/>
+          <w:caps w:val="0"/>
+          <w:color w:val="000000"/>
+          <w:spacing w:val="0"/>
+          <w:sz w:val="24"/>
+          <w:szCs w:val="24"/>
+        </w:rPr>
+      </w:pPr>
+      <w:r>
+        <w:rPr>
+          <w:rFonts w:hint="eastAsia" w:ascii="Times New Roman" w:hAnsi="Times New Roman" w:eastAsia="宋体" w:cs="Times New Roman"/>
+          <w:b w:val="0"/>
+          <w:kern w:val="2"/>
+          <w:sz w:val="24"/>
+          <w:szCs w:val="24"/>
+          <w:lang w:val="en-US" w:eastAsia="zh-CN" w:bidi="ar-SA"/>
+        </w:rPr>
+        <w:t>1.1.1</w:t>
+      </w:r>
+      <w:r>
+        <w:rPr>
+          <w:rFonts w:hint="default" w:ascii="Helvetica" w:hAnsi="Helvetica" w:eastAsia="Helvetica" w:cs="Helvetica"/>
+          <w:i w:val="0"/>
+          <w:caps w:val="0"/>
+          <w:color w:val="000000"/>
+          <w:spacing w:val="0"/>
+          <w:kern w:val="0"/>
+          <w:sz w:val="24"/>
+          <w:szCs w:val="24"/>
+          <w:shd w:val="clear" w:fill="FFFFFF"/>
+          <w:lang w:val="en-US" w:eastAsia="zh-CN" w:bidi="ar"/>
+        </w:rPr>
+        <w:t>目前很多期货交易的用户对于预测大盘价有一定需求，文化财经上的预测的计算方法，操作成本过高，所以我们打算做一个产品，降低用户的操作门槛，</w:t>
+      </w:r>
+    </w:p>
+    <w:p>
+      <w:pPr>
+        <w:keepNext w:val="0"/>
+        <w:keepLines w:val="0"/>
+        <w:widowControl/>
+        <w:suppressLineNumbers w:val="0"/>
+        <w:pBdr>
+          <w:top w:val="none" w:color="auto" w:sz="0" w:space="0"/>
+          <w:left w:val="none" w:color="auto" w:sz="0" w:space="0"/>
+          <w:bottom w:val="none" w:color="auto" w:sz="0" w:space="0"/>
+          <w:right w:val="none" w:color="auto" w:sz="0" w:space="0"/>
+        </w:pBdr>
+        <w:shd w:val="clear" w:fill="FFFFFF"/>
+        <w:spacing w:before="0" w:beforeAutospacing="0" w:after="0" w:afterAutospacing="0" w:line="23" w:lineRule="atLeast"/>
+        <w:ind w:left="0" w:right="0" w:firstLine="0"/>
+        <w:jc w:val="left"/>
+        <w:rPr>
+          <w:rFonts w:hint="default" w:ascii="Helvetica" w:hAnsi="Helvetica" w:eastAsia="Helvetica" w:cs="Helvetica"/>
+          <w:i w:val="0"/>
+          <w:caps w:val="0"/>
+          <w:color w:val="000000"/>
+          <w:spacing w:val="0"/>
+          <w:sz w:val="24"/>
+          <w:szCs w:val="24"/>
+        </w:rPr>
+      </w:pPr>
+      <w:r>
+        <w:rPr>
+          <w:rFonts w:hint="default" w:ascii="Helvetica" w:hAnsi="Helvetica" w:eastAsia="Helvetica" w:cs="Helvetica"/>
+          <w:i w:val="0"/>
+          <w:caps w:val="0"/>
+          <w:color w:val="000000"/>
+          <w:spacing w:val="0"/>
+          <w:kern w:val="0"/>
+          <w:sz w:val="24"/>
+          <w:szCs w:val="24"/>
+          <w:shd w:val="clear" w:fill="FFFFFF"/>
+          <w:lang w:val="en-US" w:eastAsia="zh-CN" w:bidi="ar"/>
+        </w:rPr>
+        <w:t>用户输入简单的期货关键信息，系统匹配相应的结果给到用户。</w:t>
+      </w:r>
+    </w:p>
+    <w:p>
+      <w:pPr>
         <w:ind w:left="0" w:leftChars="0" w:firstLine="0" w:firstLineChars="0"/>
         <w:rPr>
           <w:rFonts w:hint="default" w:ascii="Times New Roman" w:hAnsi="Times New Roman" w:eastAsia="宋体" w:cs="Times New Roman"/>
@@ -1412,83 +1507,6 @@
           <w:lang w:val="en-US" w:eastAsia="zh-CN" w:bidi="ar-SA"/>
         </w:rPr>
       </w:pPr>
-      <w:r>
-        <w:rPr>
-          <w:rFonts w:hint="eastAsia" w:ascii="Times New Roman" w:hAnsi="Times New Roman" w:eastAsia="宋体" w:cs="Times New Roman"/>
-          <w:b w:val="0"/>
-          <w:kern w:val="2"/>
-          <w:sz w:val="24"/>
-          <w:szCs w:val="24"/>
-          <w:lang w:val="en-US" w:eastAsia="zh-CN" w:bidi="ar-SA"/>
-        </w:rPr>
-        <w:t>1.1.1点价计算器</w:t>
-      </w:r>
-      <w:r>
-        <w:rPr>
-          <w:rFonts w:hint="eastAsia" w:cs="Times New Roman"/>
-          <w:b w:val="0"/>
-          <w:kern w:val="2"/>
-          <w:sz w:val="24"/>
-          <w:szCs w:val="24"/>
-          <w:lang w:val="en-US" w:eastAsia="zh-CN" w:bidi="ar-SA"/>
-        </w:rPr>
-        <w:t>是提供给平台及以外</w:t>
-      </w:r>
-      <w:r>
-        <w:rPr>
-          <w:rFonts w:hint="eastAsia" w:ascii="Times New Roman" w:hAnsi="Times New Roman" w:eastAsia="宋体" w:cs="Times New Roman"/>
-          <w:b w:val="0"/>
-          <w:kern w:val="2"/>
-          <w:sz w:val="24"/>
-          <w:szCs w:val="24"/>
-          <w:lang w:val="en-US" w:eastAsia="zh-CN" w:bidi="ar-SA"/>
-        </w:rPr>
-        <w:t>客户提供一个</w:t>
-      </w:r>
-      <w:r>
-        <w:rPr>
-          <w:rFonts w:hint="eastAsia" w:cs="Times New Roman"/>
-          <w:b w:val="0"/>
-          <w:kern w:val="2"/>
-          <w:sz w:val="24"/>
-          <w:szCs w:val="24"/>
-          <w:lang w:val="en-US" w:eastAsia="zh-CN" w:bidi="ar-SA"/>
-        </w:rPr>
-        <w:t>基差合同</w:t>
-      </w:r>
-      <w:r>
-        <w:rPr>
-          <w:rFonts w:hint="eastAsia" w:ascii="Times New Roman" w:hAnsi="Times New Roman" w:eastAsia="宋体" w:cs="Times New Roman"/>
-          <w:b w:val="0"/>
-          <w:kern w:val="2"/>
-          <w:sz w:val="24"/>
-          <w:szCs w:val="24"/>
-          <w:lang w:val="en-US" w:eastAsia="zh-CN" w:bidi="ar-SA"/>
-        </w:rPr>
-        <w:t>的</w:t>
-      </w:r>
-      <w:r>
-        <w:rPr>
-          <w:rFonts w:hint="eastAsia" w:cs="Times New Roman"/>
-          <w:b w:val="0"/>
-          <w:kern w:val="2"/>
-          <w:sz w:val="24"/>
-          <w:szCs w:val="24"/>
-          <w:lang w:val="en-US" w:eastAsia="zh-CN" w:bidi="ar-SA"/>
-        </w:rPr>
-        <w:t>点价</w:t>
-      </w:r>
-      <w:r>
-        <w:rPr>
-          <w:rFonts w:hint="eastAsia" w:ascii="Times New Roman" w:hAnsi="Times New Roman" w:eastAsia="宋体" w:cs="Times New Roman"/>
-          <w:b w:val="0"/>
-          <w:kern w:val="2"/>
-          <w:sz w:val="24"/>
-          <w:szCs w:val="24"/>
-          <w:lang w:val="en-US" w:eastAsia="zh-CN" w:bidi="ar-SA"/>
-        </w:rPr>
-        <w:t>价格指南</w:t>
-      </w:r>
     </w:p>
     <w:p>
       <w:pPr>
@@ -1760,7 +1778,7 @@
           <w:rFonts w:hint="eastAsia"/>
           <w:lang w:val="en-US" w:eastAsia="zh-CN"/>
         </w:rPr>
-        <w:t>组织架构：点价计算器项目组是以828工程为基础</w:t>
+        <w:t>组织架构：点价计算器项目组</w:t>
       </w:r>
     </w:p>
     <w:p>
@@ -2015,6 +2033,16 @@
     <w:p>
       <w:pPr>
         <w:rPr>
+          <w:rFonts w:hint="default" w:cs="Times New Roman"/>
+          <w:b w:val="0"/>
+          <w:kern w:val="2"/>
+          <w:sz w:val="24"/>
+          <w:szCs w:val="24"/>
+          <w:lang w:val="en-US" w:eastAsia="zh-CN" w:bidi="ar-SA"/>
+        </w:rPr>
+      </w:pPr>
+      <w:r>
+        <w:rPr>
           <w:rFonts w:hint="eastAsia" w:cs="Times New Roman"/>
           <w:b w:val="0"/>
           <w:kern w:val="2"/>
@@ -2022,7 +2050,8 @@
           <w:szCs w:val="24"/>
           <w:lang w:val="en-US" w:eastAsia="zh-CN" w:bidi="ar-SA"/>
         </w:rPr>
-      </w:pPr>
+        <w:t xml:space="preserve"> </w:t>
+      </w:r>
       <w:r>
         <w:rPr>
           <w:rFonts w:hint="eastAsia" w:cs="Times New Roman"/>
@@ -2032,7 +2061,7 @@
           <w:szCs w:val="24"/>
           <w:lang w:val="en-US" w:eastAsia="zh-CN" w:bidi="ar-SA"/>
         </w:rPr>
-        <w:t xml:space="preserve"> </w:t>
+        <w:tab/>
       </w:r>
       <w:r>
         <w:rPr>
@@ -2054,7 +2083,7 @@
           <w:szCs w:val="24"/>
           <w:lang w:val="en-US" w:eastAsia="zh-CN" w:bidi="ar-SA"/>
         </w:rPr>
-        <w:tab/>
+        <w:t>数据库：</w:t>
       </w:r>
       <w:r>
         <w:rPr>
@@ -2065,7 +2094,7 @@
           <w:szCs w:val="24"/>
           <w:lang w:val="en-US" w:eastAsia="zh-CN" w:bidi="ar-SA"/>
         </w:rPr>
-        <w:t>数据库：</w:t>
+        <w:fldChar w:fldCharType="begin"/>
       </w:r>
       <w:r>
         <w:rPr>
@@ -2076,7 +2105,7 @@
           <w:szCs w:val="24"/>
           <w:lang w:val="en-US" w:eastAsia="zh-CN" w:bidi="ar-SA"/>
         </w:rPr>
-        <w:fldChar w:fldCharType="begin"/>
+        <w:instrText xml:space="preserve"> HYPERLINK "xinke_price_calculator.sql" </w:instrText>
       </w:r>
       <w:r>
         <w:rPr>
@@ -2087,10 +2116,11 @@
           <w:szCs w:val="24"/>
           <w:lang w:val="en-US" w:eastAsia="zh-CN" w:bidi="ar-SA"/>
         </w:rPr>
-        <w:instrText xml:space="preserve"> HYPERLINK "xinke_price_calculator.sql" </w:instrText>
-      </w:r>
-      <w:r>
-        <w:rPr>
+        <w:fldChar w:fldCharType="separate"/>
+      </w:r>
+      <w:r>
+        <w:rPr>
+          <w:rStyle w:val="22"/>
           <w:rFonts w:hint="eastAsia" w:cs="Times New Roman"/>
           <w:b w:val="0"/>
           <w:kern w:val="2"/>
@@ -2098,11 +2128,10 @@
           <w:szCs w:val="24"/>
           <w:lang w:val="en-US" w:eastAsia="zh-CN" w:bidi="ar-SA"/>
         </w:rPr>
-        <w:fldChar w:fldCharType="separate"/>
-      </w:r>
-      <w:r>
-        <w:rPr>
-          <w:rStyle w:val="21"/>
+        <w:t>db_price_calculator</w:t>
+      </w:r>
+      <w:r>
+        <w:rPr>
           <w:rFonts w:hint="eastAsia" w:cs="Times New Roman"/>
           <w:b w:val="0"/>
           <w:kern w:val="2"/>
@@ -2110,7 +2139,7 @@
           <w:szCs w:val="24"/>
           <w:lang w:val="en-US" w:eastAsia="zh-CN" w:bidi="ar-SA"/>
         </w:rPr>
-        <w:t>db_price_calculator</w:t>
+        <w:fldChar w:fldCharType="end"/>
       </w:r>
       <w:r>
         <w:rPr>
@@ -2121,7 +2150,14 @@
           <w:szCs w:val="24"/>
           <w:lang w:val="en-US" w:eastAsia="zh-CN" w:bidi="ar-SA"/>
         </w:rPr>
-        <w:fldChar w:fldCharType="end"/>
+        <w:t>--&gt;</w:t>
+      </w:r>
+      <w:r>
+        <w:rPr>
+          <w:rFonts w:hint="eastAsia"/>
+          <w:lang w:val="en-US" w:eastAsia="zh-CN"/>
+        </w:rPr>
+        <w:t xml:space="preserve">fresh </w:t>
       </w:r>
     </w:p>
     <w:p>
@@ -2145,7 +2181,7 @@
           <w:szCs w:val="24"/>
           <w:lang w:val="en-US" w:eastAsia="zh-CN" w:bidi="ar-SA"/>
         </w:rPr>
-        <w:t>ddl: 暂无</w:t>
+        <w:t>ddl: 无</w:t>
       </w:r>
     </w:p>
     <w:p>
@@ -2169,10 +2205,8 @@
           <w:szCs w:val="24"/>
           <w:lang w:val="en-US" w:eastAsia="zh-CN" w:bidi="ar-SA"/>
         </w:rPr>
-        <w:t>dml:暂无</w:t>
-      </w:r>
-      <w:bookmarkStart w:id="37" w:name="_GoBack"/>
-      <w:bookmarkEnd w:id="37"/>
+        <w:t>dml: 无</w:t>
+      </w:r>
     </w:p>
     <w:p>
       <w:pPr>
@@ -2557,7 +2591,7 @@
           <w:szCs w:val="24"/>
           <w:lang w:val="en-US" w:eastAsia="zh-CN" w:bidi="ar-SA"/>
         </w:rPr>
-        <w:t>v_1.0.1?  // todo  nana</w:t>
+        <w:t>v_1.0.1  // todo  nana</w:t>
       </w:r>
     </w:p>
     <w:p>
@@ -2592,7 +2626,7 @@
           <w:szCs w:val="24"/>
           <w:lang w:val="en-US" w:eastAsia="zh-CN" w:bidi="ar-SA"/>
         </w:rPr>
-        <w:t>v_1.0.1?  // todo lq</w:t>
+        <w:t>v_1.0.1  // todo   lq</w:t>
       </w:r>
     </w:p>
     <w:p>
@@ -2656,11 +2690,11 @@
     </w:p>
     <w:tbl>
       <w:tblPr>
-        <w:tblStyle w:val="17"/>
-        <w:tblW w:w="4998" w:type="pct"/>
+        <w:tblStyle w:val="18"/>
+        <w:tblW w:w="5000" w:type="pct"/>
         <w:tblInd w:w="0" w:type="dxa"/>
         <w:shd w:val="clear" w:color="auto" w:fill="auto"/>
-        <w:tblLayout w:type="autofit"/>
+        <w:tblLayout w:type="fixed"/>
         <w:tblCellMar>
           <w:top w:w="0" w:type="dxa"/>
           <w:left w:w="0" w:type="dxa"/>
@@ -2669,15 +2703,14 @@
         </w:tblCellMar>
       </w:tblPr>
       <w:tblGrid>
-        <w:gridCol w:w="2075"/>
-        <w:gridCol w:w="1342"/>
-        <w:gridCol w:w="940"/>
-        <w:gridCol w:w="903"/>
-        <w:gridCol w:w="3070"/>
+        <w:gridCol w:w="1452"/>
+        <w:gridCol w:w="1809"/>
+        <w:gridCol w:w="917"/>
+        <w:gridCol w:w="880"/>
+        <w:gridCol w:w="3272"/>
       </w:tblGrid>
       <w:tr>
         <w:tblPrEx>
-          <w:shd w:val="clear" w:color="auto" w:fill="auto"/>
           <w:tblCellMar>
             <w:top w:w="0" w:type="dxa"/>
             <w:left w:w="0" w:type="dxa"/>
@@ -2690,7 +2723,7 @@
         </w:trPr>
         <w:tc>
           <w:tcPr>
-            <w:tcW w:w="1173" w:type="pct"/>
+            <w:tcW w:w="871" w:type="pct"/>
             <w:tcBorders>
               <w:top w:val="nil"/>
               <w:left w:val="nil"/>
@@ -2741,7 +2774,7 @@
         </w:tc>
         <w:tc>
           <w:tcPr>
-            <w:tcW w:w="757" w:type="pct"/>
+            <w:tcW w:w="1085" w:type="pct"/>
             <w:tcBorders>
               <w:top w:val="nil"/>
               <w:left w:val="nil"/>
@@ -2792,7 +2825,7 @@
         </w:tc>
         <w:tc>
           <w:tcPr>
-            <w:tcW w:w="549" w:type="pct"/>
+            <w:tcW w:w="550" w:type="pct"/>
             <w:tcBorders>
               <w:top w:val="nil"/>
               <w:left w:val="nil"/>
@@ -2843,7 +2876,7 @@
         </w:tc>
         <w:tc>
           <w:tcPr>
-            <w:tcW w:w="549" w:type="pct"/>
+            <w:tcW w:w="528" w:type="pct"/>
             <w:tcBorders>
               <w:top w:val="nil"/>
               <w:left w:val="nil"/>
@@ -2894,7 +2927,7 @@
         </w:tc>
         <w:tc>
           <w:tcPr>
-            <w:tcW w:w="1969" w:type="pct"/>
+            <w:tcW w:w="1963" w:type="pct"/>
             <w:tcBorders>
               <w:top w:val="nil"/>
               <w:left w:val="nil"/>
@@ -2946,7 +2979,6 @@
       </w:tr>
       <w:tr>
         <w:tblPrEx>
-          <w:shd w:val="clear" w:color="auto" w:fill="auto"/>
           <w:tblCellMar>
             <w:top w:w="0" w:type="dxa"/>
             <w:left w:w="0" w:type="dxa"/>
@@ -2959,7 +2991,7 @@
         </w:trPr>
         <w:tc>
           <w:tcPr>
-            <w:tcW w:w="1173" w:type="pct"/>
+            <w:tcW w:w="871" w:type="pct"/>
             <w:tcBorders>
               <w:top w:val="nil"/>
               <w:left w:val="nil"/>
@@ -3010,7 +3042,7 @@
         </w:tc>
         <w:tc>
           <w:tcPr>
-            <w:tcW w:w="757" w:type="pct"/>
+            <w:tcW w:w="1085" w:type="pct"/>
             <w:tcBorders>
               <w:top w:val="nil"/>
               <w:left w:val="nil"/>
@@ -3061,7 +3093,7 @@
         </w:tc>
         <w:tc>
           <w:tcPr>
-            <w:tcW w:w="549" w:type="pct"/>
+            <w:tcW w:w="550" w:type="pct"/>
             <w:tcBorders>
               <w:top w:val="nil"/>
               <w:left w:val="nil"/>
@@ -3112,7 +3144,7 @@
         </w:tc>
         <w:tc>
           <w:tcPr>
-            <w:tcW w:w="549" w:type="pct"/>
+            <w:tcW w:w="528" w:type="pct"/>
             <w:tcBorders>
               <w:top w:val="nil"/>
               <w:left w:val="nil"/>
@@ -3163,7 +3195,7 @@
         </w:tc>
         <w:tc>
           <w:tcPr>
-            <w:tcW w:w="1969" w:type="pct"/>
+            <w:tcW w:w="1963" w:type="pct"/>
             <w:tcBorders>
               <w:top w:val="nil"/>
               <w:left w:val="nil"/>
@@ -3210,12 +3242,24 @@
               </w:rPr>
               <w:t>无</w:t>
             </w:r>
+            <w:r>
+              <w:rPr>
+                <w:rFonts w:hint="eastAsia" w:ascii="宋体" w:hAnsi="宋体" w:cs="宋体"/>
+                <w:i w:val="0"/>
+                <w:color w:val="000000"/>
+                <w:kern w:val="0"/>
+                <w:sz w:val="24"/>
+                <w:szCs w:val="24"/>
+                <w:u w:val="none"/>
+                <w:lang w:val="en-US" w:eastAsia="zh-CN" w:bidi="ar"/>
+              </w:rPr>
+              <w:t>需</w:t>
+            </w:r>
           </w:p>
         </w:tc>
       </w:tr>
       <w:tr>
         <w:tblPrEx>
-          <w:shd w:val="clear" w:color="auto" w:fill="auto"/>
           <w:tblCellMar>
             <w:top w:w="0" w:type="dxa"/>
             <w:left w:w="0" w:type="dxa"/>
@@ -3228,7 +3272,7 @@
         </w:trPr>
         <w:tc>
           <w:tcPr>
-            <w:tcW w:w="1173" w:type="pct"/>
+            <w:tcW w:w="871" w:type="pct"/>
             <w:tcBorders>
               <w:top w:val="nil"/>
               <w:left w:val="nil"/>
@@ -3279,7 +3323,7 @@
         </w:tc>
         <w:tc>
           <w:tcPr>
-            <w:tcW w:w="757" w:type="pct"/>
+            <w:tcW w:w="1085" w:type="pct"/>
             <w:tcBorders>
               <w:top w:val="nil"/>
               <w:left w:val="nil"/>
@@ -3330,7 +3374,7 @@
         </w:tc>
         <w:tc>
           <w:tcPr>
-            <w:tcW w:w="549" w:type="pct"/>
+            <w:tcW w:w="550" w:type="pct"/>
             <w:tcBorders>
               <w:top w:val="nil"/>
               <w:left w:val="nil"/>
@@ -3381,7 +3425,7 @@
         </w:tc>
         <w:tc>
           <w:tcPr>
-            <w:tcW w:w="549" w:type="pct"/>
+            <w:tcW w:w="528" w:type="pct"/>
             <w:tcBorders>
               <w:top w:val="nil"/>
               <w:left w:val="nil"/>
@@ -3432,7 +3476,7 @@
         </w:tc>
         <w:tc>
           <w:tcPr>
-            <w:tcW w:w="1969" w:type="pct"/>
+            <w:tcW w:w="1963" w:type="pct"/>
             <w:tcBorders>
               <w:top w:val="nil"/>
               <w:left w:val="nil"/>
@@ -3504,7 +3548,7 @@
             </w:r>
             <w:r>
               <w:rPr>
-                <w:rStyle w:val="21"/>
+                <w:rStyle w:val="22"/>
                 <w:rFonts w:hint="eastAsia" w:ascii="宋体" w:hAnsi="宋体" w:eastAsia="宋体" w:cs="宋体"/>
                 <w:i w:val="0"/>
                 <w:sz w:val="22"/>
@@ -3530,7 +3574,6 @@
       </w:tr>
       <w:tr>
         <w:tblPrEx>
-          <w:shd w:val="clear" w:color="auto" w:fill="auto"/>
           <w:tblCellMar>
             <w:top w:w="0" w:type="dxa"/>
             <w:left w:w="0" w:type="dxa"/>
@@ -3543,7 +3586,7 @@
         </w:trPr>
         <w:tc>
           <w:tcPr>
-            <w:tcW w:w="1173" w:type="pct"/>
+            <w:tcW w:w="871" w:type="pct"/>
             <w:tcBorders>
               <w:top w:val="nil"/>
               <w:left w:val="nil"/>
@@ -3588,13 +3631,13 @@
                 <w:u w:val="none"/>
                 <w:lang w:val="en-US" w:eastAsia="zh-CN" w:bidi="ar"/>
               </w:rPr>
-              <w:t>fresh-miniwxapp</w:t>
+              <w:t>web-miniwxapp</w:t>
             </w:r>
           </w:p>
         </w:tc>
         <w:tc>
           <w:tcPr>
-            <w:tcW w:w="757" w:type="pct"/>
+            <w:tcW w:w="1085" w:type="pct"/>
             <w:tcBorders>
               <w:top w:val="nil"/>
               <w:left w:val="nil"/>
@@ -3639,13 +3682,13 @@
                 <w:u w:val="none"/>
                 <w:lang w:val="en-US" w:eastAsia="zh-CN" w:bidi="ar"/>
               </w:rPr>
-              <w:t>无</w:t>
+              <w:t>public.wx.efunong.com</w:t>
             </w:r>
           </w:p>
         </w:tc>
         <w:tc>
           <w:tcPr>
-            <w:tcW w:w="549" w:type="pct"/>
+            <w:tcW w:w="550" w:type="pct"/>
             <w:tcBorders>
               <w:top w:val="nil"/>
               <w:left w:val="nil"/>
@@ -3690,13 +3733,13 @@
                 <w:u w:val="none"/>
                 <w:lang w:val="en-US" w:eastAsia="zh-CN" w:bidi="ar"/>
               </w:rPr>
-              <w:t>无</w:t>
+              <w:t>10422</w:t>
             </w:r>
           </w:p>
         </w:tc>
         <w:tc>
           <w:tcPr>
-            <w:tcW w:w="549" w:type="pct"/>
+            <w:tcW w:w="528" w:type="pct"/>
             <w:tcBorders>
               <w:top w:val="nil"/>
               <w:left w:val="nil"/>
@@ -3741,13 +3784,13 @@
                 <w:u w:val="none"/>
                 <w:lang w:val="en-US" w:eastAsia="zh-CN" w:bidi="ar"/>
               </w:rPr>
-              <w:t>无</w:t>
+              <w:t>80</w:t>
             </w:r>
           </w:p>
         </w:tc>
         <w:tc>
           <w:tcPr>
-            <w:tcW w:w="1969" w:type="pct"/>
+            <w:tcW w:w="1963" w:type="pct"/>
             <w:tcBorders>
               <w:top w:val="nil"/>
               <w:left w:val="nil"/>
@@ -3792,14 +3835,13 @@
                 <w:u w:val="none"/>
                 <w:lang w:val="en-US" w:eastAsia="zh-CN" w:bidi="ar"/>
               </w:rPr>
-              <w:t>无</w:t>
+              <w:t>https://public.wx.efunong.com/fresh-miniwxapp</w:t>
             </w:r>
           </w:p>
         </w:tc>
       </w:tr>
       <w:tr>
         <w:tblPrEx>
-          <w:shd w:val="clear" w:color="auto" w:fill="auto"/>
           <w:tblCellMar>
             <w:top w:w="0" w:type="dxa"/>
             <w:left w:w="0" w:type="dxa"/>
@@ -3812,7 +3854,7 @@
         </w:trPr>
         <w:tc>
           <w:tcPr>
-            <w:tcW w:w="1173" w:type="pct"/>
+            <w:tcW w:w="871" w:type="pct"/>
             <w:tcBorders>
               <w:top w:val="nil"/>
               <w:left w:val="nil"/>
@@ -3838,12 +3880,13 @@
               <w:jc w:val="left"/>
               <w:textAlignment w:val="center"/>
               <w:rPr>
-                <w:rFonts w:hint="eastAsia" w:ascii="宋体" w:hAnsi="宋体" w:eastAsia="宋体" w:cs="宋体"/>
-                <w:i w:val="0"/>
-                <w:color w:val="000000"/>
-                <w:sz w:val="24"/>
-                <w:szCs w:val="24"/>
-                <w:u w:val="none"/>
+                <w:rFonts w:hint="default" w:ascii="宋体" w:hAnsi="宋体" w:eastAsia="宋体" w:cs="宋体"/>
+                <w:i w:val="0"/>
+                <w:color w:val="000000"/>
+                <w:sz w:val="24"/>
+                <w:szCs w:val="24"/>
+                <w:u w:val="none"/>
+                <w:lang w:val="en-US"/>
               </w:rPr>
             </w:pPr>
             <w:r>
@@ -3857,13 +3900,78 @@
                 <w:u w:val="none"/>
                 <w:lang w:val="en-US" w:eastAsia="zh-CN" w:bidi="ar"/>
               </w:rPr>
-              <w:t>fresh-calculator-service</w:t>
+              <w:t>service-</w:t>
+            </w:r>
+            <w:r>
+              <w:rPr>
+                <w:rFonts w:hint="eastAsia" w:ascii="宋体" w:hAnsi="宋体" w:eastAsia="宋体" w:cs="宋体"/>
+                <w:i w:val="0"/>
+                <w:color w:val="000000"/>
+                <w:kern w:val="0"/>
+                <w:sz w:val="24"/>
+                <w:szCs w:val="24"/>
+                <w:u w:val="none"/>
+                <w:lang w:val="en-US" w:eastAsia="zh-CN" w:bidi="ar"/>
+              </w:rPr>
+              <w:fldChar w:fldCharType="begin"/>
+            </w:r>
+            <w:r>
+              <w:rPr>
+                <w:rFonts w:hint="eastAsia" w:ascii="宋体" w:hAnsi="宋体" w:eastAsia="宋体" w:cs="宋体"/>
+                <w:i w:val="0"/>
+                <w:color w:val="000000"/>
+                <w:kern w:val="0"/>
+                <w:sz w:val="24"/>
+                <w:szCs w:val="24"/>
+                <w:u w:val="none"/>
+                <w:lang w:val="en-US" w:eastAsia="zh-CN" w:bidi="ar"/>
+              </w:rPr>
+              <w:instrText xml:space="preserve"> HYPERLINK "D:/Dowload/Dict/8.9.3.0/resultui/html/index.html" \l "/javascript:;" </w:instrText>
+            </w:r>
+            <w:r>
+              <w:rPr>
+                <w:rFonts w:hint="eastAsia" w:ascii="宋体" w:hAnsi="宋体" w:eastAsia="宋体" w:cs="宋体"/>
+                <w:i w:val="0"/>
+                <w:color w:val="000000"/>
+                <w:kern w:val="0"/>
+                <w:sz w:val="24"/>
+                <w:szCs w:val="24"/>
+                <w:u w:val="none"/>
+                <w:lang w:val="en-US" w:eastAsia="zh-CN" w:bidi="ar"/>
+              </w:rPr>
+              <w:fldChar w:fldCharType="separate"/>
+            </w:r>
+            <w:r>
+              <w:rPr>
+                <w:rFonts w:hint="default" w:ascii="宋体" w:hAnsi="宋体" w:eastAsia="宋体" w:cs="宋体"/>
+                <w:i w:val="0"/>
+                <w:color w:val="000000"/>
+                <w:kern w:val="0"/>
+                <w:sz w:val="24"/>
+                <w:szCs w:val="24"/>
+                <w:u w:val="none"/>
+                <w:lang w:val="en-US" w:eastAsia="zh-CN" w:bidi="ar"/>
+              </w:rPr>
+              <w:t>link</w:t>
+            </w:r>
+            <w:r>
+              <w:rPr>
+                <w:rFonts w:hint="default" w:ascii="宋体" w:hAnsi="宋体" w:eastAsia="宋体" w:cs="宋体"/>
+                <w:i w:val="0"/>
+                <w:color w:val="000000"/>
+                <w:kern w:val="0"/>
+                <w:sz w:val="24"/>
+                <w:szCs w:val="24"/>
+                <w:u w:val="none"/>
+                <w:lang w:val="en-US" w:eastAsia="zh-CN" w:bidi="ar"/>
+              </w:rPr>
+              <w:fldChar w:fldCharType="end"/>
             </w:r>
           </w:p>
         </w:tc>
         <w:tc>
           <w:tcPr>
-            <w:tcW w:w="757" w:type="pct"/>
+            <w:tcW w:w="1085" w:type="pct"/>
             <w:tcBorders>
               <w:top w:val="nil"/>
               <w:left w:val="nil"/>
@@ -3892,9 +4000,11 @@
                 <w:rFonts w:hint="eastAsia" w:ascii="宋体" w:hAnsi="宋体" w:eastAsia="宋体" w:cs="宋体"/>
                 <w:i w:val="0"/>
                 <w:color w:val="000000"/>
-                <w:sz w:val="24"/>
-                <w:szCs w:val="24"/>
-                <w:u w:val="none"/>
+                <w:kern w:val="0"/>
+                <w:sz w:val="24"/>
+                <w:szCs w:val="24"/>
+                <w:u w:val="none"/>
+                <w:lang w:val="en-US" w:eastAsia="zh-CN" w:bidi="ar"/>
               </w:rPr>
             </w:pPr>
             <w:r>
@@ -3908,13 +4018,13 @@
                 <w:u w:val="none"/>
                 <w:lang w:val="en-US" w:eastAsia="zh-CN" w:bidi="ar"/>
               </w:rPr>
-              <w:t>无</w:t>
+              <w:t>47.110.243.160</w:t>
             </w:r>
           </w:p>
         </w:tc>
         <w:tc>
           <w:tcPr>
-            <w:tcW w:w="549" w:type="pct"/>
+            <w:tcW w:w="550" w:type="pct"/>
             <w:tcBorders>
               <w:top w:val="nil"/>
               <w:left w:val="nil"/>
@@ -3943,9 +4053,11 @@
                 <w:rFonts w:hint="eastAsia" w:ascii="宋体" w:hAnsi="宋体" w:eastAsia="宋体" w:cs="宋体"/>
                 <w:i w:val="0"/>
                 <w:color w:val="000000"/>
-                <w:sz w:val="24"/>
-                <w:szCs w:val="24"/>
-                <w:u w:val="none"/>
+                <w:kern w:val="0"/>
+                <w:sz w:val="24"/>
+                <w:szCs w:val="24"/>
+                <w:u w:val="none"/>
+                <w:lang w:val="en-US" w:eastAsia="zh-CN" w:bidi="ar"/>
               </w:rPr>
             </w:pPr>
             <w:r>
@@ -3959,13 +4071,13 @@
                 <w:u w:val="none"/>
                 <w:lang w:val="en-US" w:eastAsia="zh-CN" w:bidi="ar"/>
               </w:rPr>
-              <w:t>无</w:t>
+              <w:t>10722</w:t>
             </w:r>
           </w:p>
         </w:tc>
         <w:tc>
           <w:tcPr>
-            <w:tcW w:w="549" w:type="pct"/>
+            <w:tcW w:w="528" w:type="pct"/>
             <w:tcBorders>
               <w:top w:val="nil"/>
               <w:left w:val="nil"/>
@@ -3994,9 +4106,11 @@
                 <w:rFonts w:hint="eastAsia" w:ascii="宋体" w:hAnsi="宋体" w:eastAsia="宋体" w:cs="宋体"/>
                 <w:i w:val="0"/>
                 <w:color w:val="000000"/>
-                <w:sz w:val="24"/>
-                <w:szCs w:val="24"/>
-                <w:u w:val="none"/>
+                <w:kern w:val="0"/>
+                <w:sz w:val="24"/>
+                <w:szCs w:val="24"/>
+                <w:u w:val="none"/>
+                <w:lang w:val="en-US" w:eastAsia="zh-CN" w:bidi="ar"/>
               </w:rPr>
             </w:pPr>
             <w:r>
@@ -4010,13 +4124,13 @@
                 <w:u w:val="none"/>
                 <w:lang w:val="en-US" w:eastAsia="zh-CN" w:bidi="ar"/>
               </w:rPr>
-              <w:t>无</w:t>
+              <w:t>10780</w:t>
             </w:r>
           </w:p>
         </w:tc>
         <w:tc>
           <w:tcPr>
-            <w:tcW w:w="1969" w:type="pct"/>
+            <w:tcW w:w="1963" w:type="pct"/>
             <w:tcBorders>
               <w:top w:val="nil"/>
               <w:left w:val="nil"/>
@@ -4042,12 +4156,14 @@
               <w:jc w:val="left"/>
               <w:textAlignment w:val="center"/>
               <w:rPr>
-                <w:rFonts w:hint="eastAsia" w:ascii="宋体" w:hAnsi="宋体" w:eastAsia="宋体" w:cs="宋体"/>
-                <w:i w:val="0"/>
-                <w:color w:val="000000"/>
-                <w:sz w:val="24"/>
-                <w:szCs w:val="24"/>
-                <w:u w:val="none"/>
+                <w:rFonts w:hint="default" w:ascii="宋体" w:hAnsi="宋体" w:eastAsia="宋体" w:cs="宋体"/>
+                <w:i w:val="0"/>
+                <w:color w:val="000000"/>
+                <w:kern w:val="0"/>
+                <w:sz w:val="24"/>
+                <w:szCs w:val="24"/>
+                <w:u w:val="none"/>
+                <w:lang w:val="en-US" w:eastAsia="zh-CN" w:bidi="ar"/>
               </w:rPr>
             </w:pPr>
             <w:r>
@@ -4062,6 +4178,19 @@
                 <w:lang w:val="en-US" w:eastAsia="zh-CN" w:bidi="ar"/>
               </w:rPr>
               <w:t>无</w:t>
+            </w:r>
+            <w:r>
+              <w:rPr>
+                <w:rFonts w:hint="eastAsia" w:ascii="宋体" w:hAnsi="宋体" w:cs="宋体"/>
+                <w:i w:val="0"/>
+                <w:color w:val="000000"/>
+                <w:kern w:val="0"/>
+                <w:sz w:val="24"/>
+                <w:szCs w:val="24"/>
+                <w:u w:val="none"/>
+                <w:lang w:val="en-US" w:eastAsia="zh-CN" w:bidi="ar"/>
+              </w:rPr>
+              <w:t>需</w:t>
             </w:r>
           </w:p>
         </w:tc>
@@ -4120,6 +4249,38 @@
     </w:p>
     <w:p>
       <w:pPr>
+        <w:numPr>
+          <w:ilvl w:val="0"/>
+          <w:numId w:val="4"/>
+        </w:numPr>
+        <w:rPr>
+          <w:rFonts w:hint="eastAsia"/>
+          <w:lang w:val="en-US" w:eastAsia="zh-CN"/>
+        </w:rPr>
+      </w:pPr>
+      <w:r>
+        <w:rPr>
+          <w:rFonts w:hint="eastAsia"/>
+          <w:lang w:val="en-US" w:eastAsia="zh-CN"/>
+        </w:rPr>
+        <w:t>Nacos 的配置文件    //  需要张江豪支持:</w:t>
+      </w:r>
+      <w:bookmarkStart w:id="37" w:name="_GoBack"/>
+      <w:bookmarkEnd w:id="37"/>
+      <w:r>
+        <w:rPr>
+          <w:rFonts w:hint="eastAsia"/>
+          <w:lang w:val="en-US" w:eastAsia="zh-CN"/>
+        </w:rPr>
+        <w:t>创建，规范，命名等</w:t>
+      </w:r>
+    </w:p>
+    <w:p>
+      <w:pPr>
+        <w:numPr>
+          <w:ilvl w:val="0"/>
+          <w:numId w:val="4"/>
+        </w:numPr>
         <w:rPr>
           <w:rFonts w:hint="default"/>
           <w:lang w:val="en-US" w:eastAsia="zh-CN"/>
@@ -4127,36 +4288,11 @@
       </w:pPr>
       <w:r>
         <w:rPr>
-          <w:rFonts w:hint="eastAsia" w:cs="Times New Roman"/>
-          <w:b w:val="0"/>
-          <w:kern w:val="2"/>
-          <w:sz w:val="24"/>
-          <w:szCs w:val="24"/>
-          <w:lang w:val="en-US" w:eastAsia="zh-CN" w:bidi="ar-SA"/>
-        </w:rPr>
-        <w:t>暂无</w:t>
-      </w:r>
-    </w:p>
-    <w:p>
-      <w:pPr>
-        <w:rPr>
-          <w:rFonts w:hint="default" w:cs="Times New Roman"/>
-          <w:b w:val="0"/>
-          <w:kern w:val="2"/>
-          <w:sz w:val="24"/>
-          <w:szCs w:val="24"/>
-          <w:lang w:val="en-US" w:eastAsia="zh-CN" w:bidi="ar-SA"/>
-        </w:rPr>
-      </w:pPr>
-    </w:p>
-    <w:p>
-      <w:pPr>
-        <w:ind w:left="0" w:leftChars="0" w:firstLine="0" w:firstLineChars="0"/>
-        <w:rPr>
-          <w:rFonts w:hint="default"/>
+          <w:rFonts w:hint="eastAsia"/>
           <w:lang w:val="en-US" w:eastAsia="zh-CN"/>
         </w:rPr>
-      </w:pPr>
+        <w:t>数据库： fresh</w:t>
+      </w:r>
     </w:p>
     <w:p>
       <w:pPr>
@@ -4276,9 +4412,10 @@
     </w:p>
     <w:tbl>
       <w:tblPr>
+        <w:tblStyle w:val="18"/>
         <w:tblW w:w="5000" w:type="pct"/>
         <w:tblInd w:w="0" w:type="dxa"/>
-        <w:shd w:val="clear"/>
+        <w:shd w:val="clear" w:color="auto" w:fill="auto"/>
         <w:tblLayout w:type="fixed"/>
         <w:tblCellMar>
           <w:top w:w="0" w:type="dxa"/>
@@ -4298,6 +4435,7 @@
       </w:tblGrid>
       <w:tr>
         <w:tblPrEx>
+          <w:shd w:val="clear" w:color="auto" w:fill="auto"/>
           <w:tblCellMar>
             <w:top w:w="0" w:type="dxa"/>
             <w:left w:w="0" w:type="dxa"/>
@@ -4317,7 +4455,7 @@
               <w:bottom w:val="nil"/>
               <w:right w:val="nil"/>
             </w:tcBorders>
-            <w:shd w:val="clear"/>
+            <w:shd w:val="clear" w:color="auto" w:fill="auto"/>
             <w:noWrap/>
             <w:tcMar>
               <w:top w:w="12" w:type="dxa"/>
@@ -4352,7 +4490,6 @@
                 <w:sz w:val="24"/>
                 <w:szCs w:val="24"/>
                 <w:u w:val="none"/>
-                <w:bdr w:val="none" w:color="auto" w:sz="0" w:space="0"/>
                 <w:lang w:val="en-US" w:eastAsia="zh-CN" w:bidi="ar"/>
               </w:rPr>
               <w:t>序号</w:t>
@@ -4368,7 +4505,7 @@
               <w:bottom w:val="nil"/>
               <w:right w:val="nil"/>
             </w:tcBorders>
-            <w:shd w:val="clear"/>
+            <w:shd w:val="clear" w:color="auto" w:fill="auto"/>
             <w:noWrap/>
             <w:tcMar>
               <w:top w:w="12" w:type="dxa"/>
@@ -4403,7 +4540,6 @@
                 <w:sz w:val="24"/>
                 <w:szCs w:val="24"/>
                 <w:u w:val="none"/>
-                <w:bdr w:val="none" w:color="auto" w:sz="0" w:space="0"/>
                 <w:lang w:val="en-US" w:eastAsia="zh-CN" w:bidi="ar"/>
               </w:rPr>
               <w:t>开始时间</w:t>
@@ -4419,7 +4555,7 @@
               <w:bottom w:val="nil"/>
               <w:right w:val="nil"/>
             </w:tcBorders>
-            <w:shd w:val="clear"/>
+            <w:shd w:val="clear" w:color="auto" w:fill="auto"/>
             <w:noWrap/>
             <w:tcMar>
               <w:top w:w="12" w:type="dxa"/>
@@ -4454,7 +4590,6 @@
                 <w:sz w:val="24"/>
                 <w:szCs w:val="24"/>
                 <w:u w:val="none"/>
-                <w:bdr w:val="none" w:color="auto" w:sz="0" w:space="0"/>
                 <w:lang w:val="en-US" w:eastAsia="zh-CN" w:bidi="ar"/>
               </w:rPr>
               <w:t>结束时间</w:t>
@@ -4470,7 +4605,7 @@
               <w:bottom w:val="nil"/>
               <w:right w:val="nil"/>
             </w:tcBorders>
-            <w:shd w:val="clear"/>
+            <w:shd w:val="clear" w:color="auto" w:fill="auto"/>
             <w:noWrap/>
             <w:tcMar>
               <w:top w:w="12" w:type="dxa"/>
@@ -4505,7 +4640,6 @@
                 <w:sz w:val="24"/>
                 <w:szCs w:val="24"/>
                 <w:u w:val="none"/>
-                <w:bdr w:val="none" w:color="auto" w:sz="0" w:space="0"/>
                 <w:lang w:val="en-US" w:eastAsia="zh-CN" w:bidi="ar"/>
               </w:rPr>
               <w:t>任务</w:t>
@@ -4521,7 +4655,7 @@
               <w:bottom w:val="nil"/>
               <w:right w:val="nil"/>
             </w:tcBorders>
-            <w:shd w:val="clear"/>
+            <w:shd w:val="clear" w:color="auto" w:fill="auto"/>
             <w:noWrap/>
             <w:tcMar>
               <w:top w:w="12" w:type="dxa"/>
@@ -4556,7 +4690,6 @@
                 <w:sz w:val="24"/>
                 <w:szCs w:val="24"/>
                 <w:u w:val="none"/>
-                <w:bdr w:val="none" w:color="auto" w:sz="0" w:space="0"/>
                 <w:lang w:val="en-US" w:eastAsia="zh-CN" w:bidi="ar"/>
               </w:rPr>
               <w:t>任务说明</w:t>
@@ -4572,7 +4705,7 @@
               <w:bottom w:val="nil"/>
               <w:right w:val="nil"/>
             </w:tcBorders>
-            <w:shd w:val="clear"/>
+            <w:shd w:val="clear" w:color="auto" w:fill="auto"/>
             <w:noWrap/>
             <w:tcMar>
               <w:top w:w="12" w:type="dxa"/>
@@ -4607,7 +4740,6 @@
                 <w:sz w:val="24"/>
                 <w:szCs w:val="24"/>
                 <w:u w:val="none"/>
-                <w:bdr w:val="none" w:color="auto" w:sz="0" w:space="0"/>
                 <w:lang w:val="en-US" w:eastAsia="zh-CN" w:bidi="ar"/>
               </w:rPr>
               <w:t>负责部门</w:t>
@@ -4623,7 +4755,7 @@
               <w:bottom w:val="nil"/>
               <w:right w:val="nil"/>
             </w:tcBorders>
-            <w:shd w:val="clear"/>
+            <w:shd w:val="clear" w:color="auto" w:fill="auto"/>
             <w:noWrap/>
             <w:tcMar>
               <w:top w:w="12" w:type="dxa"/>
@@ -4658,7 +4790,6 @@
                 <w:sz w:val="24"/>
                 <w:szCs w:val="24"/>
                 <w:u w:val="none"/>
-                <w:bdr w:val="none" w:color="auto" w:sz="0" w:space="0"/>
                 <w:lang w:val="en-US" w:eastAsia="zh-CN" w:bidi="ar"/>
               </w:rPr>
               <w:t>负责人</w:t>
@@ -4687,7 +4818,7 @@
               <w:bottom w:val="nil"/>
               <w:right w:val="nil"/>
             </w:tcBorders>
-            <w:shd w:val="clear"/>
+            <w:shd w:val="clear" w:color="auto" w:fill="auto"/>
             <w:noWrap/>
             <w:tcMar>
               <w:top w:w="12" w:type="dxa"/>
@@ -4722,7 +4853,6 @@
                 <w:sz w:val="24"/>
                 <w:szCs w:val="24"/>
                 <w:u w:val="none"/>
-                <w:bdr w:val="none" w:color="auto" w:sz="0" w:space="0"/>
                 <w:lang w:val="en-US" w:eastAsia="zh-CN" w:bidi="ar"/>
               </w:rPr>
               <w:t>1</w:t>
@@ -4738,7 +4868,7 @@
               <w:bottom w:val="nil"/>
               <w:right w:val="nil"/>
             </w:tcBorders>
-            <w:shd w:val="clear"/>
+            <w:shd w:val="clear" w:color="auto" w:fill="auto"/>
             <w:noWrap/>
             <w:tcMar>
               <w:top w:w="12" w:type="dxa"/>
@@ -4773,7 +4903,6 @@
                 <w:sz w:val="24"/>
                 <w:szCs w:val="24"/>
                 <w:u w:val="none"/>
-                <w:bdr w:val="none" w:color="auto" w:sz="0" w:space="0"/>
                 <w:lang w:val="en-US" w:eastAsia="zh-CN" w:bidi="ar"/>
               </w:rPr>
               <w:t>2020/12/22</w:t>
@@ -4789,7 +4918,7 @@
               <w:bottom w:val="nil"/>
               <w:right w:val="nil"/>
             </w:tcBorders>
-            <w:shd w:val="clear"/>
+            <w:shd w:val="clear" w:color="auto" w:fill="auto"/>
             <w:noWrap/>
             <w:tcMar>
               <w:top w:w="12" w:type="dxa"/>
@@ -4825,7 +4954,6 @@
                 <w:sz w:val="24"/>
                 <w:szCs w:val="24"/>
                 <w:u w:val="none"/>
-                <w:bdr w:val="none" w:color="auto" w:sz="0" w:space="0"/>
                 <w:lang w:val="en-US" w:eastAsia="zh-CN" w:bidi="ar"/>
               </w:rPr>
               <w:t>2020/12/2</w:t>
@@ -4839,7 +4967,6 @@
                 <w:sz w:val="24"/>
                 <w:szCs w:val="24"/>
                 <w:u w:val="none"/>
-                <w:bdr w:val="none" w:color="auto" w:sz="0" w:space="0"/>
                 <w:lang w:val="en-US" w:eastAsia="zh-CN" w:bidi="ar"/>
               </w:rPr>
               <w:t>2</w:t>
@@ -4855,7 +4982,7 @@
               <w:bottom w:val="nil"/>
               <w:right w:val="nil"/>
             </w:tcBorders>
-            <w:shd w:val="clear"/>
+            <w:shd w:val="clear" w:color="auto" w:fill="auto"/>
             <w:noWrap/>
             <w:tcMar>
               <w:top w:w="12" w:type="dxa"/>
@@ -4890,7 +5017,6 @@
                 <w:sz w:val="24"/>
                 <w:szCs w:val="24"/>
                 <w:u w:val="none"/>
-                <w:bdr w:val="none" w:color="auto" w:sz="0" w:space="0"/>
                 <w:lang w:val="en-US" w:eastAsia="zh-CN" w:bidi="ar"/>
               </w:rPr>
               <w:t>硬件准备</w:t>
@@ -4906,7 +5032,7 @@
               <w:bottom w:val="nil"/>
               <w:right w:val="nil"/>
             </w:tcBorders>
-            <w:shd w:val="clear"/>
+            <w:shd w:val="clear" w:color="auto" w:fill="auto"/>
             <w:noWrap/>
             <w:tcMar>
               <w:top w:w="12" w:type="dxa"/>
@@ -4941,7 +5067,6 @@
                 <w:sz w:val="24"/>
                 <w:szCs w:val="24"/>
                 <w:u w:val="none"/>
-                <w:bdr w:val="none" w:color="auto" w:sz="0" w:space="0"/>
                 <w:lang w:val="en-US" w:eastAsia="zh-CN" w:bidi="ar"/>
               </w:rPr>
               <w:t>服务器资源准备</w:t>
@@ -4957,7 +5082,7 @@
               <w:bottom w:val="nil"/>
               <w:right w:val="nil"/>
             </w:tcBorders>
-            <w:shd w:val="clear"/>
+            <w:shd w:val="clear" w:color="auto" w:fill="auto"/>
             <w:noWrap/>
             <w:tcMar>
               <w:top w:w="12" w:type="dxa"/>
@@ -4992,7 +5117,6 @@
                 <w:sz w:val="24"/>
                 <w:szCs w:val="24"/>
                 <w:u w:val="none"/>
-                <w:bdr w:val="none" w:color="auto" w:sz="0" w:space="0"/>
                 <w:lang w:val="en-US" w:eastAsia="zh-CN" w:bidi="ar"/>
               </w:rPr>
               <w:t>技术部</w:t>
@@ -5008,7 +5132,7 @@
               <w:bottom w:val="nil"/>
               <w:right w:val="nil"/>
             </w:tcBorders>
-            <w:shd w:val="clear"/>
+            <w:shd w:val="clear" w:color="auto" w:fill="auto"/>
             <w:noWrap/>
             <w:tcMar>
               <w:top w:w="12" w:type="dxa"/>
@@ -5065,7 +5189,7 @@
               <w:bottom w:val="nil"/>
               <w:right w:val="nil"/>
             </w:tcBorders>
-            <w:shd w:val="clear"/>
+            <w:shd w:val="clear" w:color="auto" w:fill="auto"/>
             <w:noWrap/>
             <w:tcMar>
               <w:top w:w="12" w:type="dxa"/>
@@ -5100,7 +5224,6 @@
                 <w:sz w:val="24"/>
                 <w:szCs w:val="24"/>
                 <w:u w:val="none"/>
-                <w:bdr w:val="none" w:color="auto" w:sz="0" w:space="0"/>
                 <w:lang w:val="en-US" w:eastAsia="zh-CN" w:bidi="ar"/>
               </w:rPr>
               <w:t>2</w:t>
@@ -5116,7 +5239,7 @@
               <w:bottom w:val="nil"/>
               <w:right w:val="nil"/>
             </w:tcBorders>
-            <w:shd w:val="clear"/>
+            <w:shd w:val="clear" w:color="auto" w:fill="auto"/>
             <w:noWrap/>
             <w:tcMar>
               <w:top w:w="12" w:type="dxa"/>
@@ -5151,7 +5274,6 @@
                 <w:sz w:val="24"/>
                 <w:szCs w:val="24"/>
                 <w:u w:val="none"/>
-                <w:bdr w:val="none" w:color="auto" w:sz="0" w:space="0"/>
                 <w:lang w:val="en-US" w:eastAsia="zh-CN" w:bidi="ar"/>
               </w:rPr>
               <w:t>2020/12/23</w:t>
@@ -5167,7 +5289,7 @@
               <w:bottom w:val="nil"/>
               <w:right w:val="nil"/>
             </w:tcBorders>
-            <w:shd w:val="clear"/>
+            <w:shd w:val="clear" w:color="auto" w:fill="auto"/>
             <w:noWrap/>
             <w:tcMar>
               <w:top w:w="12" w:type="dxa"/>
@@ -5202,7 +5324,6 @@
                 <w:sz w:val="24"/>
                 <w:szCs w:val="24"/>
                 <w:u w:val="none"/>
-                <w:bdr w:val="none" w:color="auto" w:sz="0" w:space="0"/>
                 <w:lang w:val="en-US" w:eastAsia="zh-CN" w:bidi="ar"/>
               </w:rPr>
               <w:t>2020/12/23</w:t>
@@ -5218,7 +5339,7 @@
               <w:bottom w:val="nil"/>
               <w:right w:val="nil"/>
             </w:tcBorders>
-            <w:shd w:val="clear"/>
+            <w:shd w:val="clear" w:color="auto" w:fill="auto"/>
             <w:noWrap/>
             <w:tcMar>
               <w:top w:w="12" w:type="dxa"/>
@@ -5253,7 +5374,6 @@
                 <w:sz w:val="24"/>
                 <w:szCs w:val="24"/>
                 <w:u w:val="none"/>
-                <w:bdr w:val="none" w:color="auto" w:sz="0" w:space="0"/>
                 <w:lang w:val="en-US" w:eastAsia="zh-CN" w:bidi="ar"/>
               </w:rPr>
               <w:t>应用软件准备</w:t>
@@ -5269,7 +5389,7 @@
               <w:bottom w:val="nil"/>
               <w:right w:val="nil"/>
             </w:tcBorders>
-            <w:shd w:val="clear"/>
+            <w:shd w:val="clear" w:color="auto" w:fill="auto"/>
             <w:noWrap/>
             <w:tcMar>
               <w:top w:w="12" w:type="dxa"/>
@@ -5287,12 +5407,13 @@
               <w:jc w:val="left"/>
               <w:textAlignment w:val="center"/>
               <w:rPr>
-                <w:rFonts w:hint="eastAsia" w:ascii="宋体" w:hAnsi="宋体" w:eastAsia="宋体" w:cs="宋体"/>
-                <w:i w:val="0"/>
-                <w:color w:val="000000"/>
-                <w:sz w:val="24"/>
-                <w:szCs w:val="24"/>
-                <w:u w:val="none"/>
+                <w:rFonts w:hint="default" w:ascii="宋体" w:hAnsi="宋体" w:eastAsia="宋体" w:cs="宋体"/>
+                <w:i w:val="0"/>
+                <w:color w:val="000000"/>
+                <w:sz w:val="24"/>
+                <w:szCs w:val="24"/>
+                <w:u w:val="none"/>
+                <w:lang w:val="en-US"/>
               </w:rPr>
             </w:pPr>
             <w:r>
@@ -5304,10 +5425,22 @@
                 <w:sz w:val="24"/>
                 <w:szCs w:val="24"/>
                 <w:u w:val="none"/>
-                <w:bdr w:val="none" w:color="auto" w:sz="0" w:space="0"/>
                 <w:lang w:val="en-US" w:eastAsia="zh-CN" w:bidi="ar"/>
               </w:rPr>
               <w:t>需要上线模块的jar包和相关数据库，以及ddl</w:t>
+            </w:r>
+            <w:r>
+              <w:rPr>
+                <w:rFonts w:hint="eastAsia" w:ascii="宋体" w:hAnsi="宋体" w:cs="宋体"/>
+                <w:i w:val="0"/>
+                <w:color w:val="000000"/>
+                <w:kern w:val="0"/>
+                <w:sz w:val="24"/>
+                <w:szCs w:val="24"/>
+                <w:u w:val="none"/>
+                <w:lang w:val="en-US" w:eastAsia="zh-CN" w:bidi="ar"/>
+              </w:rPr>
+              <w:t>，dml</w:t>
             </w:r>
           </w:p>
         </w:tc>
@@ -5320,7 +5453,7 @@
               <w:bottom w:val="nil"/>
               <w:right w:val="nil"/>
             </w:tcBorders>
-            <w:shd w:val="clear"/>
+            <w:shd w:val="clear" w:color="auto" w:fill="auto"/>
             <w:noWrap/>
             <w:tcMar>
               <w:top w:w="12" w:type="dxa"/>
@@ -5355,7 +5488,6 @@
                 <w:sz w:val="24"/>
                 <w:szCs w:val="24"/>
                 <w:u w:val="none"/>
-                <w:bdr w:val="none" w:color="auto" w:sz="0" w:space="0"/>
                 <w:lang w:val="en-US" w:eastAsia="zh-CN" w:bidi="ar"/>
               </w:rPr>
               <w:t>技术部</w:t>
@@ -5371,7 +5503,7 @@
               <w:bottom w:val="nil"/>
               <w:right w:val="nil"/>
             </w:tcBorders>
-            <w:shd w:val="clear"/>
+            <w:shd w:val="clear" w:color="auto" w:fill="auto"/>
             <w:noWrap/>
             <w:tcMar>
               <w:top w:w="12" w:type="dxa"/>
@@ -5433,7 +5565,7 @@
     </w:p>
     <w:p>
       <w:pPr>
-        <w:pStyle w:val="25"/>
+        <w:pStyle w:val="26"/>
         <w:bidi w:val="0"/>
       </w:pPr>
     </w:p>
@@ -5524,7 +5656,7 @@
         </mc:Choice>
         <mc:Fallback>
           <w:pict>
-            <v:shape id="_x0000_s1026" o:spid="_x0000_s1026" o:spt="202" type="#_x0000_t202" style="position:absolute;left:0pt;margin-top:0pt;height:144pt;width:144pt;mso-position-horizontal:center;mso-position-horizontal-relative:margin;mso-wrap-style:none;z-index:251664384;mso-width-relative:page;mso-height-relative:page;" filled="f" stroked="f" coordsize="21600,21600" o:gfxdata="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">
+            <v:shape id="_x0000_s1026" o:spid="_x0000_s1026" o:spt="202" type="#_x0000_t202" style="position:absolute;left:0pt;margin-top:0pt;height:144pt;width:144pt;mso-position-horizontal:center;mso-position-horizontal-relative:margin;mso-wrap-style:none;z-index:251664384;mso-width-relative:page;mso-height-relative:page;" filled="f" stroked="f" coordsize="21600,21600" o:gfxdata="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">
               <v:fill on="f" focussize="0,0"/>
               <v:stroke on="f" weight="0.5pt"/>
               <v:imagedata o:title=""/>
@@ -5665,7 +5797,7 @@
         </mc:Choice>
         <mc:Fallback>
           <w:pict>
-            <v:shape id="_x0000_s1026" o:spid="_x0000_s1026" o:spt="202" type="#_x0000_t202" style="position:absolute;left:0pt;margin-top:0pt;height:144pt;width:144pt;mso-position-horizontal:center;mso-position-horizontal-relative:margin;mso-wrap-style:none;z-index:251662336;mso-width-relative:page;mso-height-relative:page;" filled="f" stroked="f" coordsize="21600,21600" o:gfxdata="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">
+            <v:shape id="_x0000_s1026" o:spid="_x0000_s1026" o:spt="202" type="#_x0000_t202" style="position:absolute;left:0pt;margin-top:0pt;height:144pt;width:144pt;mso-position-horizontal:center;mso-position-horizontal-relative:margin;mso-wrap-style:none;z-index:251662336;mso-width-relative:page;mso-height-relative:page;" filled="f" stroked="f" coordsize="21600,21600" o:gfxdata="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">
               <v:fill on="f" focussize="0,0"/>
               <v:stroke on="f" weight="0.5pt"/>
               <v:imagedata o:title=""/>
@@ -6022,6 +6154,22 @@
       </w:pPr>
     </w:lvl>
   </w:abstractNum>
+  <w:abstractNum w:abstractNumId="3">
+    <w:nsid w:val="5B00A049"/>
+    <w:multiLevelType w:val="singleLevel"/>
+    <w:tmpl w:val="5B00A049"/>
+    <w:lvl w:ilvl="0" w:tentative="0">
+      <w:start w:val="1"/>
+      <w:numFmt w:val="decimal"/>
+      <w:lvlText w:val="%1."/>
+      <w:lvlJc w:val="left"/>
+      <w:pPr>
+        <w:tabs>
+          <w:tab w:val="left" w:pos="312"/>
+        </w:tabs>
+      </w:pPr>
+    </w:lvl>
+  </w:abstractNum>
   <w:num w:numId="1">
     <w:abstractNumId w:val="0"/>
   </w:num>
@@ -6030,6 +6178,9 @@
   </w:num>
   <w:num w:numId="3">
     <w:abstractNumId w:val="2"/>
+  </w:num>
+  <w:num w:numId="4">
+    <w:abstractNumId w:val="3"/>
   </w:num>
 </w:numbering>
 </file>
@@ -6143,7 +6294,7 @@
     <w:lsdException w:unhideWhenUsed="0" w:uiPriority="0" w:semiHidden="0" w:name="HTML Code"/>
     <w:lsdException w:unhideWhenUsed="0" w:uiPriority="0" w:semiHidden="0" w:name="HTML Definition"/>
     <w:lsdException w:unhideWhenUsed="0" w:uiPriority="0" w:semiHidden="0" w:name="HTML Keyboard"/>
-    <w:lsdException w:unhideWhenUsed="0" w:uiPriority="0" w:semiHidden="0" w:name="HTML Preformatted"/>
+    <w:lsdException w:qFormat="1" w:unhideWhenUsed="0" w:uiPriority="0" w:semiHidden="0" w:name="HTML Preformatted"/>
     <w:lsdException w:unhideWhenUsed="0" w:uiPriority="0" w:semiHidden="0" w:name="HTML Sample"/>
     <w:lsdException w:unhideWhenUsed="0" w:uiPriority="0" w:semiHidden="0" w:name="HTML Typewriter"/>
     <w:lsdException w:unhideWhenUsed="0" w:uiPriority="0" w:semiHidden="0" w:name="HTML Variable"/>
@@ -6529,14 +6680,14 @@
       <w:sz w:val="21"/>
     </w:rPr>
   </w:style>
-  <w:style w:type="character" w:default="1" w:styleId="19">
+  <w:style w:type="character" w:default="1" w:styleId="20">
     <w:name w:val="Default Paragraph Font"/>
     <w:semiHidden/>
     <w:unhideWhenUsed/>
     <w:qFormat/>
     <w:uiPriority w:val="1"/>
   </w:style>
-  <w:style w:type="table" w:default="1" w:styleId="17">
+  <w:style w:type="table" w:default="1" w:styleId="18">
     <w:name w:val="Normal Table"/>
     <w:semiHidden/>
     <w:unhideWhenUsed/>
@@ -6622,6 +6773,40 @@
     </w:pPr>
   </w:style>
   <w:style w:type="paragraph" w:styleId="16">
+    <w:name w:val="HTML Preformatted"/>
+    <w:basedOn w:val="1"/>
+    <w:qFormat/>
+    <w:uiPriority w:val="0"/>
+    <w:pPr>
+      <w:tabs>
+        <w:tab w:val="left" w:pos="916"/>
+        <w:tab w:val="left" w:pos="1832"/>
+        <w:tab w:val="left" w:pos="2748"/>
+        <w:tab w:val="left" w:pos="3664"/>
+        <w:tab w:val="left" w:pos="4580"/>
+        <w:tab w:val="left" w:pos="5496"/>
+        <w:tab w:val="left" w:pos="6412"/>
+        <w:tab w:val="left" w:pos="7328"/>
+        <w:tab w:val="left" w:pos="8244"/>
+        <w:tab w:val="left" w:pos="9160"/>
+        <w:tab w:val="left" w:pos="10076"/>
+        <w:tab w:val="left" w:pos="10992"/>
+        <w:tab w:val="left" w:pos="11908"/>
+        <w:tab w:val="left" w:pos="12824"/>
+        <w:tab w:val="left" w:pos="13740"/>
+        <w:tab w:val="left" w:pos="14656"/>
+      </w:tabs>
+      <w:jc w:val="left"/>
+    </w:pPr>
+    <w:rPr>
+      <w:rFonts w:hint="eastAsia" w:ascii="宋体" w:hAnsi="宋体" w:eastAsia="宋体" w:cs="宋体"/>
+      <w:kern w:val="0"/>
+      <w:sz w:val="24"/>
+      <w:szCs w:val="24"/>
+      <w:lang w:val="en-US" w:eastAsia="zh-CN" w:bidi="ar"/>
+    </w:rPr>
+  </w:style>
+  <w:style w:type="paragraph" w:styleId="17">
     <w:name w:val="Normal (Web)"/>
     <w:basedOn w:val="1"/>
     <w:qFormat/>
@@ -6634,9 +6819,9 @@
       <w:kern w:val="0"/>
     </w:rPr>
   </w:style>
-  <w:style w:type="table" w:styleId="18">
+  <w:style w:type="table" w:styleId="19">
     <w:name w:val="Table Grid"/>
-    <w:basedOn w:val="17"/>
+    <w:basedOn w:val="18"/>
     <w:qFormat/>
     <w:uiPriority w:val="0"/>
     <w:pPr>
@@ -6654,9 +6839,9 @@
       </w:tblBorders>
     </w:tblPr>
   </w:style>
-  <w:style w:type="character" w:styleId="20">
+  <w:style w:type="character" w:styleId="21">
     <w:name w:val="FollowedHyperlink"/>
-    <w:basedOn w:val="19"/>
+    <w:basedOn w:val="20"/>
     <w:qFormat/>
     <w:uiPriority w:val="0"/>
     <w:rPr>
@@ -6664,9 +6849,9 @@
       <w:u w:val="single"/>
     </w:rPr>
   </w:style>
-  <w:style w:type="character" w:styleId="21">
+  <w:style w:type="character" w:styleId="22">
     <w:name w:val="Hyperlink"/>
-    <w:basedOn w:val="19"/>
+    <w:basedOn w:val="20"/>
     <w:qFormat/>
     <w:uiPriority w:val="99"/>
     <w:rPr>
@@ -6674,7 +6859,7 @@
       <w:u w:val="single"/>
     </w:rPr>
   </w:style>
-  <w:style w:type="paragraph" w:customStyle="1" w:styleId="22">
+  <w:style w:type="paragraph" w:customStyle="1" w:styleId="23">
     <w:name w:val="WPSOffice手动目录 1"/>
     <w:qFormat/>
     <w:uiPriority w:val="0"/>
@@ -6683,7 +6868,7 @@
       <w:lang w:val="en-US" w:eastAsia="zh-CN" w:bidi="ar-SA"/>
     </w:rPr>
   </w:style>
-  <w:style w:type="paragraph" w:customStyle="1" w:styleId="23">
+  <w:style w:type="paragraph" w:customStyle="1" w:styleId="24">
     <w:name w:val="WPSOffice手动目录 2"/>
     <w:qFormat/>
     <w:uiPriority w:val="0"/>
@@ -6695,7 +6880,7 @@
       <w:lang w:val="en-US" w:eastAsia="zh-CN" w:bidi="ar-SA"/>
     </w:rPr>
   </w:style>
-  <w:style w:type="paragraph" w:customStyle="1" w:styleId="24">
+  <w:style w:type="paragraph" w:customStyle="1" w:styleId="25">
     <w:name w:val="WPSOffice手动目录 3"/>
     <w:qFormat/>
     <w:uiPriority w:val="0"/>
@@ -6707,7 +6892,7 @@
       <w:lang w:val="en-US" w:eastAsia="zh-CN" w:bidi="ar-SA"/>
     </w:rPr>
   </w:style>
-  <w:style w:type="paragraph" w:customStyle="1" w:styleId="25">
+  <w:style w:type="paragraph" w:customStyle="1" w:styleId="26">
     <w:name w:val="图片"/>
     <w:basedOn w:val="1"/>
     <w:qFormat/>
@@ -6717,7 +6902,7 @@
       <w:jc w:val="center"/>
     </w:pPr>
   </w:style>
-  <w:style w:type="paragraph" w:customStyle="1" w:styleId="26">
+  <w:style w:type="paragraph" w:customStyle="1" w:styleId="27">
     <w:name w:val="提示标记"/>
     <w:basedOn w:val="1"/>
     <w:qFormat/>
@@ -6730,7 +6915,7 @@
       <w:b/>
     </w:rPr>
   </w:style>
-  <w:style w:type="paragraph" w:customStyle="1" w:styleId="27">
+  <w:style w:type="paragraph" w:customStyle="1" w:styleId="28">
     <w:name w:val="目录标题"/>
     <w:basedOn w:val="1"/>
     <w:qFormat/>
@@ -6745,7 +6930,7 @@
       <w:sz w:val="28"/>
     </w:rPr>
   </w:style>
-  <w:style w:type="paragraph" w:styleId="28">
+  <w:style w:type="paragraph" w:styleId="29">
     <w:name w:val="List Paragraph"/>
     <w:basedOn w:val="1"/>
     <w:qFormat/>

--- a/项目工程/fresh/上线计划/点价计算器上线计划.docx
+++ b/项目工程/fresh/上线计划/点价计算器上线计划.docx
@@ -6,14 +6,14 @@
       <w:pPr>
         <w:ind w:firstLine="0" w:firstLineChars="0"/>
       </w:pPr>
-      <w:bookmarkStart w:id="0" w:name="_Toc1883872168"/>
-      <w:bookmarkStart w:id="1" w:name="_Toc23662589"/>
-      <w:bookmarkStart w:id="2" w:name="_Toc301996797"/>
-      <w:bookmarkStart w:id="3" w:name="_Toc1746880665"/>
-      <w:bookmarkStart w:id="4" w:name="_Toc1459831815"/>
-      <w:bookmarkStart w:id="5" w:name="_Toc1953995589"/>
-      <w:bookmarkStart w:id="6" w:name="_Toc1614809150"/>
-      <w:bookmarkStart w:id="7" w:name="_Toc2039391845"/>
+      <w:bookmarkStart w:id="0" w:name="_Toc23662589"/>
+      <w:bookmarkStart w:id="1" w:name="_Toc301996797"/>
+      <w:bookmarkStart w:id="2" w:name="_Toc1883872168"/>
+      <w:bookmarkStart w:id="3" w:name="_Toc1614809150"/>
+      <w:bookmarkStart w:id="4" w:name="_Toc2039391845"/>
+      <w:bookmarkStart w:id="5" w:name="_Toc1459831815"/>
+      <w:bookmarkStart w:id="6" w:name="_Toc1953995589"/>
+      <w:bookmarkStart w:id="7" w:name="_Toc1746880665"/>
       <w:bookmarkStart w:id="8" w:name="_Toc1796049193"/>
       <w:bookmarkStart w:id="9" w:name="_Toc714341378"/>
       <w:bookmarkStart w:id="10" w:name="_Toc1937279139"/>
@@ -2693,6 +2693,14 @@
         <w:tblStyle w:val="18"/>
         <w:tblW w:w="5000" w:type="pct"/>
         <w:tblInd w:w="0" w:type="dxa"/>
+        <w:tblBorders>
+          <w:top w:val="single" w:color="auto" w:sz="4" w:space="0"/>
+          <w:left w:val="single" w:color="auto" w:sz="4" w:space="0"/>
+          <w:bottom w:val="single" w:color="auto" w:sz="4" w:space="0"/>
+          <w:right w:val="single" w:color="auto" w:sz="4" w:space="0"/>
+          <w:insideH w:val="single" w:color="auto" w:sz="4" w:space="0"/>
+          <w:insideV w:val="single" w:color="auto" w:sz="4" w:space="0"/>
+        </w:tblBorders>
         <w:shd w:val="clear" w:color="auto" w:fill="auto"/>
         <w:tblLayout w:type="fixed"/>
         <w:tblCellMar>
@@ -2711,6 +2719,15 @@
       </w:tblGrid>
       <w:tr>
         <w:tblPrEx>
+          <w:tblBorders>
+            <w:top w:val="single" w:color="auto" w:sz="4" w:space="0"/>
+            <w:left w:val="single" w:color="auto" w:sz="4" w:space="0"/>
+            <w:bottom w:val="single" w:color="auto" w:sz="4" w:space="0"/>
+            <w:right w:val="single" w:color="auto" w:sz="4" w:space="0"/>
+            <w:insideH w:val="single" w:color="auto" w:sz="4" w:space="0"/>
+            <w:insideV w:val="single" w:color="auto" w:sz="4" w:space="0"/>
+          </w:tblBorders>
+          <w:shd w:val="clear" w:color="auto" w:fill="auto"/>
           <w:tblCellMar>
             <w:top w:w="0" w:type="dxa"/>
             <w:left w:w="0" w:type="dxa"/>
@@ -2724,12 +2741,6 @@
         <w:tc>
           <w:tcPr>
             <w:tcW w:w="871" w:type="pct"/>
-            <w:tcBorders>
-              <w:top w:val="nil"/>
-              <w:left w:val="nil"/>
-              <w:bottom w:val="nil"/>
-              <w:right w:val="nil"/>
-            </w:tcBorders>
             <w:shd w:val="clear" w:color="auto" w:fill="auto"/>
             <w:noWrap/>
             <w:tcMar>
@@ -2775,12 +2786,6 @@
         <w:tc>
           <w:tcPr>
             <w:tcW w:w="1085" w:type="pct"/>
-            <w:tcBorders>
-              <w:top w:val="nil"/>
-              <w:left w:val="nil"/>
-              <w:bottom w:val="nil"/>
-              <w:right w:val="nil"/>
-            </w:tcBorders>
             <w:shd w:val="clear" w:color="auto" w:fill="auto"/>
             <w:noWrap/>
             <w:tcMar>
@@ -2826,12 +2831,6 @@
         <w:tc>
           <w:tcPr>
             <w:tcW w:w="550" w:type="pct"/>
-            <w:tcBorders>
-              <w:top w:val="nil"/>
-              <w:left w:val="nil"/>
-              <w:bottom w:val="nil"/>
-              <w:right w:val="nil"/>
-            </w:tcBorders>
             <w:shd w:val="clear" w:color="auto" w:fill="auto"/>
             <w:noWrap/>
             <w:tcMar>
@@ -2877,12 +2876,6 @@
         <w:tc>
           <w:tcPr>
             <w:tcW w:w="528" w:type="pct"/>
-            <w:tcBorders>
-              <w:top w:val="nil"/>
-              <w:left w:val="nil"/>
-              <w:bottom w:val="nil"/>
-              <w:right w:val="nil"/>
-            </w:tcBorders>
             <w:shd w:val="clear" w:color="auto" w:fill="auto"/>
             <w:noWrap/>
             <w:tcMar>
@@ -2928,12 +2921,6 @@
         <w:tc>
           <w:tcPr>
             <w:tcW w:w="1963" w:type="pct"/>
-            <w:tcBorders>
-              <w:top w:val="nil"/>
-              <w:left w:val="nil"/>
-              <w:bottom w:val="nil"/>
-              <w:right w:val="nil"/>
-            </w:tcBorders>
             <w:shd w:val="clear" w:color="auto" w:fill="auto"/>
             <w:noWrap/>
             <w:tcMar>
@@ -2979,6 +2966,15 @@
       </w:tr>
       <w:tr>
         <w:tblPrEx>
+          <w:tblBorders>
+            <w:top w:val="single" w:color="auto" w:sz="4" w:space="0"/>
+            <w:left w:val="single" w:color="auto" w:sz="4" w:space="0"/>
+            <w:bottom w:val="single" w:color="auto" w:sz="4" w:space="0"/>
+            <w:right w:val="single" w:color="auto" w:sz="4" w:space="0"/>
+            <w:insideH w:val="single" w:color="auto" w:sz="4" w:space="0"/>
+            <w:insideV w:val="single" w:color="auto" w:sz="4" w:space="0"/>
+          </w:tblBorders>
+          <w:shd w:val="clear" w:color="auto" w:fill="auto"/>
           <w:tblCellMar>
             <w:top w:w="0" w:type="dxa"/>
             <w:left w:w="0" w:type="dxa"/>
@@ -2992,12 +2988,6 @@
         <w:tc>
           <w:tcPr>
             <w:tcW w:w="871" w:type="pct"/>
-            <w:tcBorders>
-              <w:top w:val="nil"/>
-              <w:left w:val="nil"/>
-              <w:bottom w:val="nil"/>
-              <w:right w:val="nil"/>
-            </w:tcBorders>
             <w:shd w:val="clear" w:color="auto" w:fill="auto"/>
             <w:noWrap/>
             <w:tcMar>
@@ -3043,12 +3033,6 @@
         <w:tc>
           <w:tcPr>
             <w:tcW w:w="1085" w:type="pct"/>
-            <w:tcBorders>
-              <w:top w:val="nil"/>
-              <w:left w:val="nil"/>
-              <w:bottom w:val="nil"/>
-              <w:right w:val="nil"/>
-            </w:tcBorders>
             <w:shd w:val="clear" w:color="auto" w:fill="auto"/>
             <w:noWrap/>
             <w:tcMar>
@@ -3094,12 +3078,6 @@
         <w:tc>
           <w:tcPr>
             <w:tcW w:w="550" w:type="pct"/>
-            <w:tcBorders>
-              <w:top w:val="nil"/>
-              <w:left w:val="nil"/>
-              <w:bottom w:val="nil"/>
-              <w:right w:val="nil"/>
-            </w:tcBorders>
             <w:shd w:val="clear" w:color="auto" w:fill="auto"/>
             <w:noWrap/>
             <w:tcMar>
@@ -3145,12 +3123,6 @@
         <w:tc>
           <w:tcPr>
             <w:tcW w:w="528" w:type="pct"/>
-            <w:tcBorders>
-              <w:top w:val="nil"/>
-              <w:left w:val="nil"/>
-              <w:bottom w:val="nil"/>
-              <w:right w:val="nil"/>
-            </w:tcBorders>
             <w:shd w:val="clear" w:color="auto" w:fill="auto"/>
             <w:noWrap/>
             <w:tcMar>
@@ -3196,12 +3168,6 @@
         <w:tc>
           <w:tcPr>
             <w:tcW w:w="1963" w:type="pct"/>
-            <w:tcBorders>
-              <w:top w:val="nil"/>
-              <w:left w:val="nil"/>
-              <w:bottom w:val="nil"/>
-              <w:right w:val="nil"/>
-            </w:tcBorders>
             <w:shd w:val="clear" w:color="auto" w:fill="auto"/>
             <w:noWrap/>
             <w:tcMar>
@@ -3260,6 +3226,15 @@
       </w:tr>
       <w:tr>
         <w:tblPrEx>
+          <w:tblBorders>
+            <w:top w:val="single" w:color="auto" w:sz="4" w:space="0"/>
+            <w:left w:val="single" w:color="auto" w:sz="4" w:space="0"/>
+            <w:bottom w:val="single" w:color="auto" w:sz="4" w:space="0"/>
+            <w:right w:val="single" w:color="auto" w:sz="4" w:space="0"/>
+            <w:insideH w:val="single" w:color="auto" w:sz="4" w:space="0"/>
+            <w:insideV w:val="single" w:color="auto" w:sz="4" w:space="0"/>
+          </w:tblBorders>
+          <w:shd w:val="clear" w:color="auto" w:fill="auto"/>
           <w:tblCellMar>
             <w:top w:w="0" w:type="dxa"/>
             <w:left w:w="0" w:type="dxa"/>
@@ -3273,12 +3248,6 @@
         <w:tc>
           <w:tcPr>
             <w:tcW w:w="871" w:type="pct"/>
-            <w:tcBorders>
-              <w:top w:val="nil"/>
-              <w:left w:val="nil"/>
-              <w:bottom w:val="nil"/>
-              <w:right w:val="nil"/>
-            </w:tcBorders>
             <w:shd w:val="clear" w:color="auto" w:fill="auto"/>
             <w:noWrap/>
             <w:tcMar>
@@ -3324,12 +3293,6 @@
         <w:tc>
           <w:tcPr>
             <w:tcW w:w="1085" w:type="pct"/>
-            <w:tcBorders>
-              <w:top w:val="nil"/>
-              <w:left w:val="nil"/>
-              <w:bottom w:val="nil"/>
-              <w:right w:val="nil"/>
-            </w:tcBorders>
             <w:shd w:val="clear" w:color="auto" w:fill="auto"/>
             <w:noWrap/>
             <w:tcMar>
@@ -3375,12 +3338,6 @@
         <w:tc>
           <w:tcPr>
             <w:tcW w:w="550" w:type="pct"/>
-            <w:tcBorders>
-              <w:top w:val="nil"/>
-              <w:left w:val="nil"/>
-              <w:bottom w:val="nil"/>
-              <w:right w:val="nil"/>
-            </w:tcBorders>
             <w:shd w:val="clear" w:color="auto" w:fill="auto"/>
             <w:noWrap/>
             <w:tcMar>
@@ -3426,12 +3383,6 @@
         <w:tc>
           <w:tcPr>
             <w:tcW w:w="528" w:type="pct"/>
-            <w:tcBorders>
-              <w:top w:val="nil"/>
-              <w:left w:val="nil"/>
-              <w:bottom w:val="nil"/>
-              <w:right w:val="nil"/>
-            </w:tcBorders>
             <w:shd w:val="clear" w:color="auto" w:fill="auto"/>
             <w:noWrap/>
             <w:tcMar>
@@ -3477,12 +3428,6 @@
         <w:tc>
           <w:tcPr>
             <w:tcW w:w="1963" w:type="pct"/>
-            <w:tcBorders>
-              <w:top w:val="nil"/>
-              <w:left w:val="nil"/>
-              <w:bottom w:val="nil"/>
-              <w:right w:val="nil"/>
-            </w:tcBorders>
             <w:shd w:val="clear" w:color="auto" w:fill="auto"/>
             <w:noWrap/>
             <w:tcMar>
@@ -3574,6 +3519,15 @@
       </w:tr>
       <w:tr>
         <w:tblPrEx>
+          <w:tblBorders>
+            <w:top w:val="single" w:color="auto" w:sz="4" w:space="0"/>
+            <w:left w:val="single" w:color="auto" w:sz="4" w:space="0"/>
+            <w:bottom w:val="single" w:color="auto" w:sz="4" w:space="0"/>
+            <w:right w:val="single" w:color="auto" w:sz="4" w:space="0"/>
+            <w:insideH w:val="single" w:color="auto" w:sz="4" w:space="0"/>
+            <w:insideV w:val="single" w:color="auto" w:sz="4" w:space="0"/>
+          </w:tblBorders>
+          <w:shd w:val="clear" w:color="auto" w:fill="auto"/>
           <w:tblCellMar>
             <w:top w:w="0" w:type="dxa"/>
             <w:left w:w="0" w:type="dxa"/>
@@ -3587,12 +3541,6 @@
         <w:tc>
           <w:tcPr>
             <w:tcW w:w="871" w:type="pct"/>
-            <w:tcBorders>
-              <w:top w:val="nil"/>
-              <w:left w:val="nil"/>
-              <w:bottom w:val="nil"/>
-              <w:right w:val="nil"/>
-            </w:tcBorders>
             <w:shd w:val="clear" w:color="auto" w:fill="auto"/>
             <w:noWrap/>
             <w:tcMar>
@@ -3638,12 +3586,6 @@
         <w:tc>
           <w:tcPr>
             <w:tcW w:w="1085" w:type="pct"/>
-            <w:tcBorders>
-              <w:top w:val="nil"/>
-              <w:left w:val="nil"/>
-              <w:bottom w:val="nil"/>
-              <w:right w:val="nil"/>
-            </w:tcBorders>
             <w:shd w:val="clear" w:color="auto" w:fill="auto"/>
             <w:noWrap/>
             <w:tcMar>
@@ -3689,12 +3631,6 @@
         <w:tc>
           <w:tcPr>
             <w:tcW w:w="550" w:type="pct"/>
-            <w:tcBorders>
-              <w:top w:val="nil"/>
-              <w:left w:val="nil"/>
-              <w:bottom w:val="nil"/>
-              <w:right w:val="nil"/>
-            </w:tcBorders>
             <w:shd w:val="clear" w:color="auto" w:fill="auto"/>
             <w:noWrap/>
             <w:tcMar>
@@ -3740,12 +3676,6 @@
         <w:tc>
           <w:tcPr>
             <w:tcW w:w="528" w:type="pct"/>
-            <w:tcBorders>
-              <w:top w:val="nil"/>
-              <w:left w:val="nil"/>
-              <w:bottom w:val="nil"/>
-              <w:right w:val="nil"/>
-            </w:tcBorders>
             <w:shd w:val="clear" w:color="auto" w:fill="auto"/>
             <w:noWrap/>
             <w:tcMar>
@@ -3791,12 +3721,6 @@
         <w:tc>
           <w:tcPr>
             <w:tcW w:w="1963" w:type="pct"/>
-            <w:tcBorders>
-              <w:top w:val="nil"/>
-              <w:left w:val="nil"/>
-              <w:bottom w:val="nil"/>
-              <w:right w:val="nil"/>
-            </w:tcBorders>
             <w:shd w:val="clear" w:color="auto" w:fill="auto"/>
             <w:noWrap/>
             <w:tcMar>
@@ -3842,6 +3766,15 @@
       </w:tr>
       <w:tr>
         <w:tblPrEx>
+          <w:tblBorders>
+            <w:top w:val="single" w:color="auto" w:sz="4" w:space="0"/>
+            <w:left w:val="single" w:color="auto" w:sz="4" w:space="0"/>
+            <w:bottom w:val="single" w:color="auto" w:sz="4" w:space="0"/>
+            <w:right w:val="single" w:color="auto" w:sz="4" w:space="0"/>
+            <w:insideH w:val="single" w:color="auto" w:sz="4" w:space="0"/>
+            <w:insideV w:val="single" w:color="auto" w:sz="4" w:space="0"/>
+          </w:tblBorders>
+          <w:shd w:val="clear" w:color="auto" w:fill="auto"/>
           <w:tblCellMar>
             <w:top w:w="0" w:type="dxa"/>
             <w:left w:w="0" w:type="dxa"/>
@@ -3855,12 +3788,6 @@
         <w:tc>
           <w:tcPr>
             <w:tcW w:w="871" w:type="pct"/>
-            <w:tcBorders>
-              <w:top w:val="nil"/>
-              <w:left w:val="nil"/>
-              <w:bottom w:val="nil"/>
-              <w:right w:val="nil"/>
-            </w:tcBorders>
             <w:shd w:val="clear" w:color="auto" w:fill="auto"/>
             <w:noWrap/>
             <w:tcMar>
@@ -3972,12 +3899,6 @@
         <w:tc>
           <w:tcPr>
             <w:tcW w:w="1085" w:type="pct"/>
-            <w:tcBorders>
-              <w:top w:val="nil"/>
-              <w:left w:val="nil"/>
-              <w:bottom w:val="nil"/>
-              <w:right w:val="nil"/>
-            </w:tcBorders>
             <w:shd w:val="clear" w:color="auto" w:fill="auto"/>
             <w:noWrap/>
             <w:tcMar>
@@ -4025,12 +3946,6 @@
         <w:tc>
           <w:tcPr>
             <w:tcW w:w="550" w:type="pct"/>
-            <w:tcBorders>
-              <w:top w:val="nil"/>
-              <w:left w:val="nil"/>
-              <w:bottom w:val="nil"/>
-              <w:right w:val="nil"/>
-            </w:tcBorders>
             <w:shd w:val="clear" w:color="auto" w:fill="auto"/>
             <w:noWrap/>
             <w:tcMar>
@@ -4078,12 +3993,6 @@
         <w:tc>
           <w:tcPr>
             <w:tcW w:w="528" w:type="pct"/>
-            <w:tcBorders>
-              <w:top w:val="nil"/>
-              <w:left w:val="nil"/>
-              <w:bottom w:val="nil"/>
-              <w:right w:val="nil"/>
-            </w:tcBorders>
             <w:shd w:val="clear" w:color="auto" w:fill="auto"/>
             <w:noWrap/>
             <w:tcMar>
@@ -4131,12 +4040,6 @@
         <w:tc>
           <w:tcPr>
             <w:tcW w:w="1963" w:type="pct"/>
-            <w:tcBorders>
-              <w:top w:val="nil"/>
-              <w:left w:val="nil"/>
-              <w:bottom w:val="nil"/>
-              <w:right w:val="nil"/>
-            </w:tcBorders>
             <w:shd w:val="clear" w:color="auto" w:fill="auto"/>
             <w:noWrap/>
             <w:tcMar>
@@ -4263,16 +4166,7 @@
           <w:rFonts w:hint="eastAsia"/>
           <w:lang w:val="en-US" w:eastAsia="zh-CN"/>
         </w:rPr>
-        <w:t>Nacos 的配置文件    //  需要张江豪支持:</w:t>
-      </w:r>
-      <w:bookmarkStart w:id="37" w:name="_GoBack"/>
-      <w:bookmarkEnd w:id="37"/>
-      <w:r>
-        <w:rPr>
-          <w:rFonts w:hint="eastAsia"/>
-          <w:lang w:val="en-US" w:eastAsia="zh-CN"/>
-        </w:rPr>
-        <w:t>创建，规范，命名等</w:t>
+        <w:t>Nacos 的配置文件    //  需要张江豪支持:创建，规范，命名等</w:t>
       </w:r>
     </w:p>
     <w:p>
@@ -4415,6 +4309,14 @@
         <w:tblStyle w:val="18"/>
         <w:tblW w:w="5000" w:type="pct"/>
         <w:tblInd w:w="0" w:type="dxa"/>
+        <w:tblBorders>
+          <w:top w:val="single" w:color="auto" w:sz="4" w:space="0"/>
+          <w:left w:val="single" w:color="auto" w:sz="4" w:space="0"/>
+          <w:bottom w:val="single" w:color="auto" w:sz="4" w:space="0"/>
+          <w:right w:val="single" w:color="auto" w:sz="4" w:space="0"/>
+          <w:insideH w:val="single" w:color="auto" w:sz="4" w:space="0"/>
+          <w:insideV w:val="single" w:color="auto" w:sz="4" w:space="0"/>
+        </w:tblBorders>
         <w:shd w:val="clear" w:color="auto" w:fill="auto"/>
         <w:tblLayout w:type="fixed"/>
         <w:tblCellMar>
@@ -4435,7 +4337,14 @@
       </w:tblGrid>
       <w:tr>
         <w:tblPrEx>
-          <w:shd w:val="clear" w:color="auto" w:fill="auto"/>
+          <w:tblBorders>
+            <w:top w:val="single" w:color="auto" w:sz="4" w:space="0"/>
+            <w:left w:val="single" w:color="auto" w:sz="4" w:space="0"/>
+            <w:bottom w:val="single" w:color="auto" w:sz="4" w:space="0"/>
+            <w:right w:val="single" w:color="auto" w:sz="4" w:space="0"/>
+            <w:insideH w:val="single" w:color="auto" w:sz="4" w:space="0"/>
+            <w:insideV w:val="single" w:color="auto" w:sz="4" w:space="0"/>
+          </w:tblBorders>
           <w:tblCellMar>
             <w:top w:w="0" w:type="dxa"/>
             <w:left w:w="0" w:type="dxa"/>
@@ -4449,12 +4358,6 @@
         <w:tc>
           <w:tcPr>
             <w:tcW w:w="447" w:type="pct"/>
-            <w:tcBorders>
-              <w:top w:val="nil"/>
-              <w:left w:val="nil"/>
-              <w:bottom w:val="nil"/>
-              <w:right w:val="nil"/>
-            </w:tcBorders>
             <w:shd w:val="clear" w:color="auto" w:fill="auto"/>
             <w:noWrap/>
             <w:tcMar>
@@ -4481,6 +4384,7 @@
                 <w:u w:val="none"/>
               </w:rPr>
             </w:pPr>
+            <w:bookmarkStart w:id="37" w:name="_GoBack"/>
             <w:r>
               <w:rPr>
                 <w:rFonts w:hint="eastAsia" w:ascii="宋体" w:hAnsi="宋体" w:eastAsia="宋体" w:cs="宋体"/>
@@ -4499,12 +4403,6 @@
         <w:tc>
           <w:tcPr>
             <w:tcW w:w="483" w:type="pct"/>
-            <w:tcBorders>
-              <w:top w:val="nil"/>
-              <w:left w:val="nil"/>
-              <w:bottom w:val="nil"/>
-              <w:right w:val="nil"/>
-            </w:tcBorders>
             <w:shd w:val="clear" w:color="auto" w:fill="auto"/>
             <w:noWrap/>
             <w:tcMar>
@@ -4549,12 +4447,6 @@
         <w:tc>
           <w:tcPr>
             <w:tcW w:w="588" w:type="pct"/>
-            <w:tcBorders>
-              <w:top w:val="nil"/>
-              <w:left w:val="nil"/>
-              <w:bottom w:val="nil"/>
-              <w:right w:val="nil"/>
-            </w:tcBorders>
             <w:shd w:val="clear" w:color="auto" w:fill="auto"/>
             <w:noWrap/>
             <w:tcMar>
@@ -4599,12 +4491,6 @@
         <w:tc>
           <w:tcPr>
             <w:tcW w:w="670" w:type="pct"/>
-            <w:tcBorders>
-              <w:top w:val="nil"/>
-              <w:left w:val="nil"/>
-              <w:bottom w:val="nil"/>
-              <w:right w:val="nil"/>
-            </w:tcBorders>
             <w:shd w:val="clear" w:color="auto" w:fill="auto"/>
             <w:noWrap/>
             <w:tcMar>
@@ -4649,12 +4535,6 @@
         <w:tc>
           <w:tcPr>
             <w:tcW w:w="1879" w:type="pct"/>
-            <w:tcBorders>
-              <w:top w:val="nil"/>
-              <w:left w:val="nil"/>
-              <w:bottom w:val="nil"/>
-              <w:right w:val="nil"/>
-            </w:tcBorders>
             <w:shd w:val="clear" w:color="auto" w:fill="auto"/>
             <w:noWrap/>
             <w:tcMar>
@@ -4699,12 +4579,6 @@
         <w:tc>
           <w:tcPr>
             <w:tcW w:w="506" w:type="pct"/>
-            <w:tcBorders>
-              <w:top w:val="nil"/>
-              <w:left w:val="nil"/>
-              <w:bottom w:val="nil"/>
-              <w:right w:val="nil"/>
-            </w:tcBorders>
             <w:shd w:val="clear" w:color="auto" w:fill="auto"/>
             <w:noWrap/>
             <w:tcMar>
@@ -4749,12 +4623,6 @@
         <w:tc>
           <w:tcPr>
             <w:tcW w:w="424" w:type="pct"/>
-            <w:tcBorders>
-              <w:top w:val="nil"/>
-              <w:left w:val="nil"/>
-              <w:bottom w:val="nil"/>
-              <w:right w:val="nil"/>
-            </w:tcBorders>
             <w:shd w:val="clear" w:color="auto" w:fill="auto"/>
             <w:noWrap/>
             <w:tcMar>
@@ -4799,6 +4667,15 @@
       </w:tr>
       <w:tr>
         <w:tblPrEx>
+          <w:tblBorders>
+            <w:top w:val="single" w:color="auto" w:sz="4" w:space="0"/>
+            <w:left w:val="single" w:color="auto" w:sz="4" w:space="0"/>
+            <w:bottom w:val="single" w:color="auto" w:sz="4" w:space="0"/>
+            <w:right w:val="single" w:color="auto" w:sz="4" w:space="0"/>
+            <w:insideH w:val="single" w:color="auto" w:sz="4" w:space="0"/>
+            <w:insideV w:val="single" w:color="auto" w:sz="4" w:space="0"/>
+          </w:tblBorders>
+          <w:shd w:val="clear" w:color="auto" w:fill="auto"/>
           <w:tblCellMar>
             <w:top w:w="0" w:type="dxa"/>
             <w:left w:w="0" w:type="dxa"/>
@@ -4812,12 +4689,6 @@
         <w:tc>
           <w:tcPr>
             <w:tcW w:w="447" w:type="pct"/>
-            <w:tcBorders>
-              <w:top w:val="nil"/>
-              <w:left w:val="nil"/>
-              <w:bottom w:val="nil"/>
-              <w:right w:val="nil"/>
-            </w:tcBorders>
             <w:shd w:val="clear" w:color="auto" w:fill="auto"/>
             <w:noWrap/>
             <w:tcMar>
@@ -4862,12 +4733,6 @@
         <w:tc>
           <w:tcPr>
             <w:tcW w:w="483" w:type="pct"/>
-            <w:tcBorders>
-              <w:top w:val="nil"/>
-              <w:left w:val="nil"/>
-              <w:bottom w:val="nil"/>
-              <w:right w:val="nil"/>
-            </w:tcBorders>
             <w:shd w:val="clear" w:color="auto" w:fill="auto"/>
             <w:noWrap/>
             <w:tcMar>
@@ -4912,12 +4777,6 @@
         <w:tc>
           <w:tcPr>
             <w:tcW w:w="588" w:type="pct"/>
-            <w:tcBorders>
-              <w:top w:val="nil"/>
-              <w:left w:val="nil"/>
-              <w:bottom w:val="nil"/>
-              <w:right w:val="nil"/>
-            </w:tcBorders>
             <w:shd w:val="clear" w:color="auto" w:fill="auto"/>
             <w:noWrap/>
             <w:tcMar>
@@ -4976,12 +4835,6 @@
         <w:tc>
           <w:tcPr>
             <w:tcW w:w="670" w:type="pct"/>
-            <w:tcBorders>
-              <w:top w:val="nil"/>
-              <w:left w:val="nil"/>
-              <w:bottom w:val="nil"/>
-              <w:right w:val="nil"/>
-            </w:tcBorders>
             <w:shd w:val="clear" w:color="auto" w:fill="auto"/>
             <w:noWrap/>
             <w:tcMar>
@@ -5026,12 +4879,6 @@
         <w:tc>
           <w:tcPr>
             <w:tcW w:w="1879" w:type="pct"/>
-            <w:tcBorders>
-              <w:top w:val="nil"/>
-              <w:left w:val="nil"/>
-              <w:bottom w:val="nil"/>
-              <w:right w:val="nil"/>
-            </w:tcBorders>
             <w:shd w:val="clear" w:color="auto" w:fill="auto"/>
             <w:noWrap/>
             <w:tcMar>
@@ -5076,12 +4923,6 @@
         <w:tc>
           <w:tcPr>
             <w:tcW w:w="506" w:type="pct"/>
-            <w:tcBorders>
-              <w:top w:val="nil"/>
-              <w:left w:val="nil"/>
-              <w:bottom w:val="nil"/>
-              <w:right w:val="nil"/>
-            </w:tcBorders>
             <w:shd w:val="clear" w:color="auto" w:fill="auto"/>
             <w:noWrap/>
             <w:tcMar>
@@ -5126,12 +4967,6 @@
         <w:tc>
           <w:tcPr>
             <w:tcW w:w="424" w:type="pct"/>
-            <w:tcBorders>
-              <w:top w:val="nil"/>
-              <w:left w:val="nil"/>
-              <w:bottom w:val="nil"/>
-              <w:right w:val="nil"/>
-            </w:tcBorders>
             <w:shd w:val="clear" w:color="auto" w:fill="auto"/>
             <w:noWrap/>
             <w:tcMar>
@@ -5170,6 +5005,14 @@
       </w:tr>
       <w:tr>
         <w:tblPrEx>
+          <w:tblBorders>
+            <w:top w:val="single" w:color="auto" w:sz="4" w:space="0"/>
+            <w:left w:val="single" w:color="auto" w:sz="4" w:space="0"/>
+            <w:bottom w:val="single" w:color="auto" w:sz="4" w:space="0"/>
+            <w:right w:val="single" w:color="auto" w:sz="4" w:space="0"/>
+            <w:insideH w:val="single" w:color="auto" w:sz="4" w:space="0"/>
+            <w:insideV w:val="single" w:color="auto" w:sz="4" w:space="0"/>
+          </w:tblBorders>
           <w:tblCellMar>
             <w:top w:w="0" w:type="dxa"/>
             <w:left w:w="0" w:type="dxa"/>
@@ -5183,12 +5026,6 @@
         <w:tc>
           <w:tcPr>
             <w:tcW w:w="447" w:type="pct"/>
-            <w:tcBorders>
-              <w:top w:val="nil"/>
-              <w:left w:val="nil"/>
-              <w:bottom w:val="nil"/>
-              <w:right w:val="nil"/>
-            </w:tcBorders>
             <w:shd w:val="clear" w:color="auto" w:fill="auto"/>
             <w:noWrap/>
             <w:tcMar>
@@ -5233,12 +5070,6 @@
         <w:tc>
           <w:tcPr>
             <w:tcW w:w="483" w:type="pct"/>
-            <w:tcBorders>
-              <w:top w:val="nil"/>
-              <w:left w:val="nil"/>
-              <w:bottom w:val="nil"/>
-              <w:right w:val="nil"/>
-            </w:tcBorders>
             <w:shd w:val="clear" w:color="auto" w:fill="auto"/>
             <w:noWrap/>
             <w:tcMar>
@@ -5283,12 +5114,6 @@
         <w:tc>
           <w:tcPr>
             <w:tcW w:w="588" w:type="pct"/>
-            <w:tcBorders>
-              <w:top w:val="nil"/>
-              <w:left w:val="nil"/>
-              <w:bottom w:val="nil"/>
-              <w:right w:val="nil"/>
-            </w:tcBorders>
             <w:shd w:val="clear" w:color="auto" w:fill="auto"/>
             <w:noWrap/>
             <w:tcMar>
@@ -5333,12 +5158,6 @@
         <w:tc>
           <w:tcPr>
             <w:tcW w:w="670" w:type="pct"/>
-            <w:tcBorders>
-              <w:top w:val="nil"/>
-              <w:left w:val="nil"/>
-              <w:bottom w:val="nil"/>
-              <w:right w:val="nil"/>
-            </w:tcBorders>
             <w:shd w:val="clear" w:color="auto" w:fill="auto"/>
             <w:noWrap/>
             <w:tcMar>
@@ -5383,12 +5202,6 @@
         <w:tc>
           <w:tcPr>
             <w:tcW w:w="1879" w:type="pct"/>
-            <w:tcBorders>
-              <w:top w:val="nil"/>
-              <w:left w:val="nil"/>
-              <w:bottom w:val="nil"/>
-              <w:right w:val="nil"/>
-            </w:tcBorders>
             <w:shd w:val="clear" w:color="auto" w:fill="auto"/>
             <w:noWrap/>
             <w:tcMar>
@@ -5447,12 +5260,6 @@
         <w:tc>
           <w:tcPr>
             <w:tcW w:w="506" w:type="pct"/>
-            <w:tcBorders>
-              <w:top w:val="nil"/>
-              <w:left w:val="nil"/>
-              <w:bottom w:val="nil"/>
-              <w:right w:val="nil"/>
-            </w:tcBorders>
             <w:shd w:val="clear" w:color="auto" w:fill="auto"/>
             <w:noWrap/>
             <w:tcMar>
@@ -5497,12 +5304,6 @@
         <w:tc>
           <w:tcPr>
             <w:tcW w:w="424" w:type="pct"/>
-            <w:tcBorders>
-              <w:top w:val="nil"/>
-              <w:left w:val="nil"/>
-              <w:bottom w:val="nil"/>
-              <w:right w:val="nil"/>
-            </w:tcBorders>
             <w:shd w:val="clear" w:color="auto" w:fill="auto"/>
             <w:noWrap/>
             <w:tcMar>
@@ -5539,6 +5340,7 @@
           </w:p>
         </w:tc>
       </w:tr>
+      <w:bookmarkEnd w:id="37"/>
     </w:tbl>
     <w:p>
       <w:pPr>
